--- a/RESEARCH PAPER IMPLEMENTATION2.docx
+++ b/RESEARCH PAPER IMPLEMENTATION2.docx
@@ -6,7 +6,6 @@
       <w:pPr>
         <w:jc w:val="center"/>
         <w:rPr>
-          <w:rFonts w:ascii="Times New Roman" w:hAnsi="Times New Roman" w:cs="Times New Roman"/>
           <w:b/>
           <w:bCs/>
           <w:sz w:val="28"/>
@@ -16,7 +15,6 @@
       </w:pPr>
       <w:r>
         <w:rPr>
-          <w:rFonts w:ascii="Times New Roman" w:hAnsi="Times New Roman" w:cs="Times New Roman"/>
           <w:b/>
           <w:bCs/>
           <w:sz w:val="28"/>
@@ -29,7 +27,6 @@
     <w:p>
       <w:pPr>
         <w:rPr>
-          <w:rFonts w:ascii="Times New Roman" w:hAnsi="Times New Roman" w:cs="Times New Roman"/>
           <w:b/>
           <w:bCs/>
           <w:sz w:val="28"/>
@@ -39,7 +36,6 @@
       </w:pPr>
       <w:r>
         <w:rPr>
-          <w:rFonts w:ascii="Times New Roman" w:hAnsi="Times New Roman" w:cs="Times New Roman"/>
           <w:b/>
           <w:bCs/>
           <w:sz w:val="28"/>
@@ -50,7 +46,6 @@
       </w:r>
       <w:r>
         <w:rPr>
-          <w:rFonts w:ascii="Times New Roman" w:hAnsi="Times New Roman" w:cs="Times New Roman"/>
           <w:b/>
           <w:bCs/>
           <w:sz w:val="28"/>
@@ -62,7 +57,6 @@
       <w:r>
         <w:rPr>
           <w:rStyle w:val="Strong"/>
-          <w:rFonts w:ascii="Times New Roman" w:hAnsi="Times New Roman" w:cs="Times New Roman"/>
           <w:sz w:val="28"/>
           <w:szCs w:val="28"/>
           <w:u w:val="single"/>
@@ -74,32 +68,31 @@
       <w:tblPr>
         <w:tblStyle w:val="GridTable4-Accent1"/>
         <w:tblpPr w:leftFromText="180" w:rightFromText="180" w:vertAnchor="text" w:horzAnchor="margin" w:tblpY="92"/>
-        <w:tblW w:w="9297" w:type="dxa"/>
+        <w:tblW w:w="8009" w:type="dxa"/>
         <w:tblLook w:val="04A0" w:firstRow="1" w:lastRow="0" w:firstColumn="1" w:lastColumn="0" w:noHBand="0" w:noVBand="1"/>
       </w:tblPr>
       <w:tblGrid>
-        <w:gridCol w:w="1742"/>
-        <w:gridCol w:w="1516"/>
-        <w:gridCol w:w="1542"/>
-        <w:gridCol w:w="1275"/>
-        <w:gridCol w:w="1706"/>
-        <w:gridCol w:w="1516"/>
+        <w:gridCol w:w="1501"/>
+        <w:gridCol w:w="1306"/>
+        <w:gridCol w:w="1328"/>
+        <w:gridCol w:w="1098"/>
+        <w:gridCol w:w="1470"/>
+        <w:gridCol w:w="1306"/>
       </w:tblGrid>
       <w:tr>
         <w:trPr>
           <w:cnfStyle w:val="100000000000" w:firstRow="1" w:lastRow="0" w:firstColumn="0" w:lastColumn="0" w:oddVBand="0" w:evenVBand="0" w:oddHBand="0" w:evenHBand="0" w:firstRowFirstColumn="0" w:firstRowLastColumn="0" w:lastRowFirstColumn="0" w:lastRowLastColumn="0"/>
-          <w:trHeight w:val="372"/>
+          <w:trHeight w:val="346"/>
         </w:trPr>
         <w:tc>
           <w:tcPr>
             <w:cnfStyle w:val="001000000000" w:firstRow="0" w:lastRow="0" w:firstColumn="1" w:lastColumn="0" w:oddVBand="0" w:evenVBand="0" w:oddHBand="0" w:evenHBand="0" w:firstRowFirstColumn="0" w:firstRowLastColumn="0" w:lastRowFirstColumn="0" w:lastRowLastColumn="0"/>
-            <w:tcW w:w="1742" w:type="dxa"/>
+            <w:tcW w:w="1501" w:type="dxa"/>
             <w:hideMark/>
           </w:tcPr>
           <w:p>
             <w:pPr>
               <w:rPr>
-                <w:rFonts w:ascii="Times New Roman" w:hAnsi="Times New Roman" w:cs="Times New Roman"/>
                 <w:b w:val="0"/>
                 <w:bCs w:val="0"/>
                 <w:sz w:val="16"/>
@@ -119,7 +112,7 @@
         </w:tc>
         <w:tc>
           <w:tcPr>
-            <w:tcW w:w="1516" w:type="dxa"/>
+            <w:tcW w:w="1306" w:type="dxa"/>
             <w:hideMark/>
           </w:tcPr>
           <w:p>
@@ -144,7 +137,7 @@
         </w:tc>
         <w:tc>
           <w:tcPr>
-            <w:tcW w:w="1542" w:type="dxa"/>
+            <w:tcW w:w="1328" w:type="dxa"/>
             <w:hideMark/>
           </w:tcPr>
           <w:p>
@@ -169,7 +162,7 @@
         </w:tc>
         <w:tc>
           <w:tcPr>
-            <w:tcW w:w="1275" w:type="dxa"/>
+            <w:tcW w:w="1098" w:type="dxa"/>
             <w:hideMark/>
           </w:tcPr>
           <w:p>
@@ -188,31 +181,13 @@
                 <w:sz w:val="16"/>
                 <w:szCs w:val="16"/>
               </w:rPr>
-              <w:t>Latency (</w:t>
-            </w:r>
-            <w:proofErr w:type="spellStart"/>
-            <w:r>
-              <w:rPr>
-                <w:rStyle w:val="Strong"/>
-                <w:sz w:val="16"/>
-                <w:szCs w:val="16"/>
-              </w:rPr>
-              <w:t>ms</w:t>
-            </w:r>
-            <w:proofErr w:type="spellEnd"/>
-            <w:r>
-              <w:rPr>
-                <w:rStyle w:val="Strong"/>
-                <w:sz w:val="16"/>
-                <w:szCs w:val="16"/>
-              </w:rPr>
-              <w:t>)</w:t>
+              <w:t>Latency (ms)</w:t>
             </w:r>
           </w:p>
         </w:tc>
         <w:tc>
           <w:tcPr>
-            <w:tcW w:w="1706" w:type="dxa"/>
+            <w:tcW w:w="1470" w:type="dxa"/>
             <w:hideMark/>
           </w:tcPr>
           <w:p>
@@ -237,7 +212,7 @@
         </w:tc>
         <w:tc>
           <w:tcPr>
-            <w:tcW w:w="1516" w:type="dxa"/>
+            <w:tcW w:w="1306" w:type="dxa"/>
             <w:hideMark/>
           </w:tcPr>
           <w:p>
@@ -264,12 +239,12 @@
       <w:tr>
         <w:trPr>
           <w:cnfStyle w:val="000000100000" w:firstRow="0" w:lastRow="0" w:firstColumn="0" w:lastColumn="0" w:oddVBand="0" w:evenVBand="0" w:oddHBand="1" w:evenHBand="0" w:firstRowFirstColumn="0" w:firstRowLastColumn="0" w:lastRowFirstColumn="0" w:lastRowLastColumn="0"/>
-          <w:trHeight w:val="372"/>
+          <w:trHeight w:val="346"/>
         </w:trPr>
         <w:tc>
           <w:tcPr>
             <w:cnfStyle w:val="001000000000" w:firstRow="0" w:lastRow="0" w:firstColumn="1" w:lastColumn="0" w:oddVBand="0" w:evenVBand="0" w:oddHBand="0" w:evenHBand="0" w:firstRowFirstColumn="0" w:firstRowLastColumn="0" w:lastRowFirstColumn="0" w:lastRowLastColumn="0"/>
-            <w:tcW w:w="1742" w:type="dxa"/>
+            <w:tcW w:w="1501" w:type="dxa"/>
             <w:hideMark/>
           </w:tcPr>
           <w:p>
@@ -292,11 +267,13 @@
         </w:tc>
         <w:tc>
           <w:tcPr>
-            <w:tcW w:w="1516" w:type="dxa"/>
+            <w:tcW w:w="1306" w:type="dxa"/>
+            <w:vAlign w:val="center"/>
             <w:hideMark/>
           </w:tcPr>
           <w:p>
             <w:pPr>
+              <w:jc w:val="center"/>
               <w:cnfStyle w:val="000000100000" w:firstRow="0" w:lastRow="0" w:firstColumn="0" w:lastColumn="0" w:oddVBand="0" w:evenVBand="0" w:oddHBand="1" w:evenHBand="0" w:firstRowFirstColumn="0" w:firstRowLastColumn="0" w:lastRowFirstColumn="0" w:lastRowLastColumn="0"/>
               <w:rPr>
                 <w:sz w:val="16"/>
@@ -314,11 +291,13 @@
         </w:tc>
         <w:tc>
           <w:tcPr>
-            <w:tcW w:w="1542" w:type="dxa"/>
+            <w:tcW w:w="1328" w:type="dxa"/>
+            <w:vAlign w:val="center"/>
             <w:hideMark/>
           </w:tcPr>
           <w:p>
             <w:pPr>
+              <w:jc w:val="center"/>
               <w:cnfStyle w:val="000000100000" w:firstRow="0" w:lastRow="0" w:firstColumn="0" w:lastColumn="0" w:oddVBand="0" w:evenVBand="0" w:oddHBand="1" w:evenHBand="0" w:firstRowFirstColumn="0" w:firstRowLastColumn="0" w:lastRowFirstColumn="0" w:lastRowLastColumn="0"/>
               <w:rPr>
                 <w:sz w:val="16"/>
@@ -336,11 +315,13 @@
         </w:tc>
         <w:tc>
           <w:tcPr>
-            <w:tcW w:w="1275" w:type="dxa"/>
+            <w:tcW w:w="1098" w:type="dxa"/>
+            <w:vAlign w:val="center"/>
             <w:hideMark/>
           </w:tcPr>
           <w:p>
             <w:pPr>
+              <w:jc w:val="center"/>
               <w:cnfStyle w:val="000000100000" w:firstRow="0" w:lastRow="0" w:firstColumn="0" w:lastColumn="0" w:oddVBand="0" w:evenVBand="0" w:oddHBand="1" w:evenHBand="0" w:firstRowFirstColumn="0" w:firstRowLastColumn="0" w:lastRowFirstColumn="0" w:lastRowLastColumn="0"/>
               <w:rPr>
                 <w:sz w:val="16"/>
@@ -358,11 +339,13 @@
         </w:tc>
         <w:tc>
           <w:tcPr>
-            <w:tcW w:w="1706" w:type="dxa"/>
+            <w:tcW w:w="1470" w:type="dxa"/>
+            <w:vAlign w:val="center"/>
             <w:hideMark/>
           </w:tcPr>
           <w:p>
             <w:pPr>
+              <w:jc w:val="center"/>
               <w:cnfStyle w:val="000000100000" w:firstRow="0" w:lastRow="0" w:firstColumn="0" w:lastColumn="0" w:oddVBand="0" w:evenVBand="0" w:oddHBand="1" w:evenHBand="0" w:firstRowFirstColumn="0" w:firstRowLastColumn="0" w:lastRowFirstColumn="0" w:lastRowLastColumn="0"/>
               <w:rPr>
                 <w:sz w:val="16"/>
@@ -380,11 +363,13 @@
         </w:tc>
         <w:tc>
           <w:tcPr>
-            <w:tcW w:w="1516" w:type="dxa"/>
+            <w:tcW w:w="1306" w:type="dxa"/>
+            <w:vAlign w:val="center"/>
             <w:hideMark/>
           </w:tcPr>
           <w:p>
             <w:pPr>
+              <w:jc w:val="center"/>
               <w:cnfStyle w:val="000000100000" w:firstRow="0" w:lastRow="0" w:firstColumn="0" w:lastColumn="0" w:oddVBand="0" w:evenVBand="0" w:oddHBand="1" w:evenHBand="0" w:firstRowFirstColumn="0" w:firstRowLastColumn="0" w:lastRowFirstColumn="0" w:lastRowLastColumn="0"/>
               <w:rPr>
                 <w:sz w:val="16"/>
@@ -403,12 +388,12 @@
       </w:tr>
       <w:tr>
         <w:trPr>
-          <w:trHeight w:val="341"/>
+          <w:trHeight w:val="317"/>
         </w:trPr>
         <w:tc>
           <w:tcPr>
             <w:cnfStyle w:val="001000000000" w:firstRow="0" w:lastRow="0" w:firstColumn="1" w:lastColumn="0" w:oddVBand="0" w:evenVBand="0" w:oddHBand="0" w:evenHBand="0" w:firstRowFirstColumn="0" w:firstRowLastColumn="0" w:lastRowFirstColumn="0" w:lastRowLastColumn="0"/>
-            <w:tcW w:w="1742" w:type="dxa"/>
+            <w:tcW w:w="1501" w:type="dxa"/>
             <w:hideMark/>
           </w:tcPr>
           <w:p>
@@ -429,11 +414,13 @@
         </w:tc>
         <w:tc>
           <w:tcPr>
-            <w:tcW w:w="1516" w:type="dxa"/>
+            <w:tcW w:w="1306" w:type="dxa"/>
+            <w:vAlign w:val="center"/>
             <w:hideMark/>
           </w:tcPr>
           <w:p>
             <w:pPr>
+              <w:jc w:val="center"/>
               <w:cnfStyle w:val="000000000000" w:firstRow="0" w:lastRow="0" w:firstColumn="0" w:lastColumn="0" w:oddVBand="0" w:evenVBand="0" w:oddHBand="0" w:evenHBand="0" w:firstRowFirstColumn="0" w:firstRowLastColumn="0" w:lastRowFirstColumn="0" w:lastRowLastColumn="0"/>
               <w:rPr>
                 <w:sz w:val="16"/>
@@ -451,11 +438,13 @@
         </w:tc>
         <w:tc>
           <w:tcPr>
-            <w:tcW w:w="1542" w:type="dxa"/>
+            <w:tcW w:w="1328" w:type="dxa"/>
+            <w:vAlign w:val="center"/>
             <w:hideMark/>
           </w:tcPr>
           <w:p>
             <w:pPr>
+              <w:jc w:val="center"/>
               <w:cnfStyle w:val="000000000000" w:firstRow="0" w:lastRow="0" w:firstColumn="0" w:lastColumn="0" w:oddVBand="0" w:evenVBand="0" w:oddHBand="0" w:evenHBand="0" w:firstRowFirstColumn="0" w:firstRowLastColumn="0" w:lastRowFirstColumn="0" w:lastRowLastColumn="0"/>
               <w:rPr>
                 <w:sz w:val="16"/>
@@ -473,11 +462,13 @@
         </w:tc>
         <w:tc>
           <w:tcPr>
-            <w:tcW w:w="1275" w:type="dxa"/>
+            <w:tcW w:w="1098" w:type="dxa"/>
+            <w:vAlign w:val="center"/>
             <w:hideMark/>
           </w:tcPr>
           <w:p>
             <w:pPr>
+              <w:jc w:val="center"/>
               <w:cnfStyle w:val="000000000000" w:firstRow="0" w:lastRow="0" w:firstColumn="0" w:lastColumn="0" w:oddVBand="0" w:evenVBand="0" w:oddHBand="0" w:evenHBand="0" w:firstRowFirstColumn="0" w:firstRowLastColumn="0" w:lastRowFirstColumn="0" w:lastRowLastColumn="0"/>
               <w:rPr>
                 <w:sz w:val="16"/>
@@ -495,11 +486,13 @@
         </w:tc>
         <w:tc>
           <w:tcPr>
-            <w:tcW w:w="1706" w:type="dxa"/>
+            <w:tcW w:w="1470" w:type="dxa"/>
+            <w:vAlign w:val="center"/>
             <w:hideMark/>
           </w:tcPr>
           <w:p>
             <w:pPr>
+              <w:jc w:val="center"/>
               <w:cnfStyle w:val="000000000000" w:firstRow="0" w:lastRow="0" w:firstColumn="0" w:lastColumn="0" w:oddVBand="0" w:evenVBand="0" w:oddHBand="0" w:evenHBand="0" w:firstRowFirstColumn="0" w:firstRowLastColumn="0" w:lastRowFirstColumn="0" w:lastRowLastColumn="0"/>
               <w:rPr>
                 <w:sz w:val="16"/>
@@ -517,11 +510,13 @@
         </w:tc>
         <w:tc>
           <w:tcPr>
-            <w:tcW w:w="1516" w:type="dxa"/>
+            <w:tcW w:w="1306" w:type="dxa"/>
+            <w:vAlign w:val="center"/>
             <w:hideMark/>
           </w:tcPr>
           <w:p>
             <w:pPr>
+              <w:jc w:val="center"/>
               <w:cnfStyle w:val="000000000000" w:firstRow="0" w:lastRow="0" w:firstColumn="0" w:lastColumn="0" w:oddVBand="0" w:evenVBand="0" w:oddHBand="0" w:evenHBand="0" w:firstRowFirstColumn="0" w:firstRowLastColumn="0" w:lastRowFirstColumn="0" w:lastRowLastColumn="0"/>
               <w:rPr>
                 <w:sz w:val="16"/>
@@ -541,12 +536,12 @@
       <w:tr>
         <w:trPr>
           <w:cnfStyle w:val="000000100000" w:firstRow="0" w:lastRow="0" w:firstColumn="0" w:lastColumn="0" w:oddVBand="0" w:evenVBand="0" w:oddHBand="1" w:evenHBand="0" w:firstRowFirstColumn="0" w:firstRowLastColumn="0" w:lastRowFirstColumn="0" w:lastRowLastColumn="0"/>
-          <w:trHeight w:val="372"/>
+          <w:trHeight w:val="346"/>
         </w:trPr>
         <w:tc>
           <w:tcPr>
             <w:cnfStyle w:val="001000000000" w:firstRow="0" w:lastRow="0" w:firstColumn="1" w:lastColumn="0" w:oddVBand="0" w:evenVBand="0" w:oddHBand="0" w:evenHBand="0" w:firstRowFirstColumn="0" w:firstRowLastColumn="0" w:lastRowFirstColumn="0" w:lastRowLastColumn="0"/>
-            <w:tcW w:w="1742" w:type="dxa"/>
+            <w:tcW w:w="1501" w:type="dxa"/>
             <w:hideMark/>
           </w:tcPr>
           <w:p>
@@ -567,11 +562,13 @@
         </w:tc>
         <w:tc>
           <w:tcPr>
-            <w:tcW w:w="1516" w:type="dxa"/>
+            <w:tcW w:w="1306" w:type="dxa"/>
+            <w:vAlign w:val="center"/>
             <w:hideMark/>
           </w:tcPr>
           <w:p>
             <w:pPr>
+              <w:jc w:val="center"/>
               <w:cnfStyle w:val="000000100000" w:firstRow="0" w:lastRow="0" w:firstColumn="0" w:lastColumn="0" w:oddVBand="0" w:evenVBand="0" w:oddHBand="1" w:evenHBand="0" w:firstRowFirstColumn="0" w:firstRowLastColumn="0" w:lastRowFirstColumn="0" w:lastRowLastColumn="0"/>
               <w:rPr>
                 <w:sz w:val="16"/>
@@ -589,11 +586,13 @@
         </w:tc>
         <w:tc>
           <w:tcPr>
-            <w:tcW w:w="1542" w:type="dxa"/>
+            <w:tcW w:w="1328" w:type="dxa"/>
+            <w:vAlign w:val="center"/>
             <w:hideMark/>
           </w:tcPr>
           <w:p>
             <w:pPr>
+              <w:jc w:val="center"/>
               <w:cnfStyle w:val="000000100000" w:firstRow="0" w:lastRow="0" w:firstColumn="0" w:lastColumn="0" w:oddVBand="0" w:evenVBand="0" w:oddHBand="1" w:evenHBand="0" w:firstRowFirstColumn="0" w:firstRowLastColumn="0" w:lastRowFirstColumn="0" w:lastRowLastColumn="0"/>
               <w:rPr>
                 <w:sz w:val="16"/>
@@ -611,11 +610,13 @@
         </w:tc>
         <w:tc>
           <w:tcPr>
-            <w:tcW w:w="1275" w:type="dxa"/>
+            <w:tcW w:w="1098" w:type="dxa"/>
+            <w:vAlign w:val="center"/>
             <w:hideMark/>
           </w:tcPr>
           <w:p>
             <w:pPr>
+              <w:jc w:val="center"/>
               <w:cnfStyle w:val="000000100000" w:firstRow="0" w:lastRow="0" w:firstColumn="0" w:lastColumn="0" w:oddVBand="0" w:evenVBand="0" w:oddHBand="1" w:evenHBand="0" w:firstRowFirstColumn="0" w:firstRowLastColumn="0" w:lastRowFirstColumn="0" w:lastRowLastColumn="0"/>
               <w:rPr>
                 <w:sz w:val="16"/>
@@ -633,11 +634,13 @@
         </w:tc>
         <w:tc>
           <w:tcPr>
-            <w:tcW w:w="1706" w:type="dxa"/>
+            <w:tcW w:w="1470" w:type="dxa"/>
+            <w:vAlign w:val="center"/>
             <w:hideMark/>
           </w:tcPr>
           <w:p>
             <w:pPr>
+              <w:jc w:val="center"/>
               <w:cnfStyle w:val="000000100000" w:firstRow="0" w:lastRow="0" w:firstColumn="0" w:lastColumn="0" w:oddVBand="0" w:evenVBand="0" w:oddHBand="1" w:evenHBand="0" w:firstRowFirstColumn="0" w:firstRowLastColumn="0" w:lastRowFirstColumn="0" w:lastRowLastColumn="0"/>
               <w:rPr>
                 <w:sz w:val="16"/>
@@ -655,11 +658,13 @@
         </w:tc>
         <w:tc>
           <w:tcPr>
-            <w:tcW w:w="1516" w:type="dxa"/>
+            <w:tcW w:w="1306" w:type="dxa"/>
+            <w:vAlign w:val="center"/>
             <w:hideMark/>
           </w:tcPr>
           <w:p>
             <w:pPr>
+              <w:jc w:val="center"/>
               <w:cnfStyle w:val="000000100000" w:firstRow="0" w:lastRow="0" w:firstColumn="0" w:lastColumn="0" w:oddVBand="0" w:evenVBand="0" w:oddHBand="1" w:evenHBand="0" w:firstRowFirstColumn="0" w:firstRowLastColumn="0" w:lastRowFirstColumn="0" w:lastRowLastColumn="0"/>
               <w:rPr>
                 <w:sz w:val="16"/>
@@ -678,12 +683,12 @@
       </w:tr>
       <w:tr>
         <w:trPr>
-          <w:trHeight w:val="379"/>
+          <w:trHeight w:val="352"/>
         </w:trPr>
         <w:tc>
           <w:tcPr>
             <w:cnfStyle w:val="001000000000" w:firstRow="0" w:lastRow="0" w:firstColumn="1" w:lastColumn="0" w:oddVBand="0" w:evenVBand="0" w:oddHBand="0" w:evenHBand="0" w:firstRowFirstColumn="0" w:firstRowLastColumn="0" w:lastRowFirstColumn="0" w:lastRowLastColumn="0"/>
-            <w:tcW w:w="1742" w:type="dxa"/>
+            <w:tcW w:w="1501" w:type="dxa"/>
             <w:hideMark/>
           </w:tcPr>
           <w:p>
@@ -705,11 +710,13 @@
         </w:tc>
         <w:tc>
           <w:tcPr>
-            <w:tcW w:w="1516" w:type="dxa"/>
+            <w:tcW w:w="1306" w:type="dxa"/>
+            <w:vAlign w:val="center"/>
             <w:hideMark/>
           </w:tcPr>
           <w:p>
             <w:pPr>
+              <w:jc w:val="center"/>
               <w:cnfStyle w:val="000000000000" w:firstRow="0" w:lastRow="0" w:firstColumn="0" w:lastColumn="0" w:oddVBand="0" w:evenVBand="0" w:oddHBand="0" w:evenHBand="0" w:firstRowFirstColumn="0" w:firstRowLastColumn="0" w:lastRowFirstColumn="0" w:lastRowLastColumn="0"/>
               <w:rPr>
                 <w:sz w:val="16"/>
@@ -728,11 +735,13 @@
         </w:tc>
         <w:tc>
           <w:tcPr>
-            <w:tcW w:w="1542" w:type="dxa"/>
+            <w:tcW w:w="1328" w:type="dxa"/>
+            <w:vAlign w:val="center"/>
             <w:hideMark/>
           </w:tcPr>
           <w:p>
             <w:pPr>
+              <w:jc w:val="center"/>
               <w:cnfStyle w:val="000000000000" w:firstRow="0" w:lastRow="0" w:firstColumn="0" w:lastColumn="0" w:oddVBand="0" w:evenVBand="0" w:oddHBand="0" w:evenHBand="0" w:firstRowFirstColumn="0" w:firstRowLastColumn="0" w:lastRowFirstColumn="0" w:lastRowLastColumn="0"/>
               <w:rPr>
                 <w:sz w:val="16"/>
@@ -751,11 +760,13 @@
         </w:tc>
         <w:tc>
           <w:tcPr>
-            <w:tcW w:w="1275" w:type="dxa"/>
+            <w:tcW w:w="1098" w:type="dxa"/>
+            <w:vAlign w:val="center"/>
             <w:hideMark/>
           </w:tcPr>
           <w:p>
             <w:pPr>
+              <w:jc w:val="center"/>
               <w:cnfStyle w:val="000000000000" w:firstRow="0" w:lastRow="0" w:firstColumn="0" w:lastColumn="0" w:oddVBand="0" w:evenVBand="0" w:oddHBand="0" w:evenHBand="0" w:firstRowFirstColumn="0" w:firstRowLastColumn="0" w:lastRowFirstColumn="0" w:lastRowLastColumn="0"/>
               <w:rPr>
                 <w:sz w:val="16"/>
@@ -774,11 +785,13 @@
         </w:tc>
         <w:tc>
           <w:tcPr>
-            <w:tcW w:w="1706" w:type="dxa"/>
+            <w:tcW w:w="1470" w:type="dxa"/>
+            <w:vAlign w:val="center"/>
             <w:hideMark/>
           </w:tcPr>
           <w:p>
             <w:pPr>
+              <w:jc w:val="center"/>
               <w:cnfStyle w:val="000000000000" w:firstRow="0" w:lastRow="0" w:firstColumn="0" w:lastColumn="0" w:oddVBand="0" w:evenVBand="0" w:oddHBand="0" w:evenHBand="0" w:firstRowFirstColumn="0" w:firstRowLastColumn="0" w:lastRowFirstColumn="0" w:lastRowLastColumn="0"/>
               <w:rPr>
                 <w:sz w:val="16"/>
@@ -797,11 +810,13 @@
         </w:tc>
         <w:tc>
           <w:tcPr>
-            <w:tcW w:w="1516" w:type="dxa"/>
+            <w:tcW w:w="1306" w:type="dxa"/>
+            <w:vAlign w:val="center"/>
             <w:hideMark/>
           </w:tcPr>
           <w:p>
             <w:pPr>
+              <w:jc w:val="center"/>
               <w:cnfStyle w:val="000000000000" w:firstRow="0" w:lastRow="0" w:firstColumn="0" w:lastColumn="0" w:oddVBand="0" w:evenVBand="0" w:oddHBand="0" w:evenHBand="0" w:firstRowFirstColumn="0" w:firstRowLastColumn="0" w:lastRowFirstColumn="0" w:lastRowLastColumn="0"/>
               <w:rPr>
                 <w:sz w:val="16"/>
@@ -824,7 +839,6 @@
     <w:p>
       <w:pPr>
         <w:rPr>
-          <w:rFonts w:ascii="Times New Roman" w:hAnsi="Times New Roman" w:cs="Times New Roman"/>
           <w:sz w:val="28"/>
           <w:szCs w:val="28"/>
         </w:rPr>
@@ -833,7 +847,6 @@
     <w:p>
       <w:pPr>
         <w:rPr>
-          <w:rFonts w:ascii="Times New Roman" w:hAnsi="Times New Roman" w:cs="Times New Roman"/>
           <w:sz w:val="28"/>
           <w:szCs w:val="28"/>
         </w:rPr>
@@ -842,32 +855,69 @@
     <w:p>
       <w:pPr>
         <w:rPr>
-          <w:rFonts w:ascii="Times New Roman" w:hAnsi="Times New Roman" w:cs="Times New Roman"/>
           <w:sz w:val="28"/>
           <w:szCs w:val="28"/>
         </w:rPr>
       </w:pPr>
-      <w:r>
-        <w:rPr>
-          <w:rFonts w:ascii="Times New Roman" w:hAnsi="Times New Roman" w:cs="Times New Roman"/>
+    </w:p>
+    <w:p>
+      <w:pPr>
+        <w:rPr>
           <w:sz w:val="28"/>
           <w:szCs w:val="28"/>
         </w:rPr>
+      </w:pPr>
+    </w:p>
+    <w:p>
+      <w:pPr>
+        <w:rPr>
+          <w:sz w:val="28"/>
+          <w:szCs w:val="28"/>
+        </w:rPr>
+      </w:pPr>
+    </w:p>
+    <w:p>
+      <w:pPr>
+        <w:rPr>
+          <w:sz w:val="28"/>
+          <w:szCs w:val="28"/>
+        </w:rPr>
+      </w:pPr>
+    </w:p>
+    <w:p>
+      <w:pPr>
+        <w:rPr>
+          <w:sz w:val="28"/>
+          <w:szCs w:val="28"/>
+        </w:rPr>
+      </w:pPr>
+    </w:p>
+    <w:p>
+      <w:pPr>
+        <w:rPr>
+          <w:sz w:val="28"/>
+          <w:szCs w:val="28"/>
+        </w:rPr>
+      </w:pPr>
+      <w:r>
+        <w:rPr>
+          <w:sz w:val="28"/>
+          <w:szCs w:val="28"/>
+        </w:rPr>
         <w:t>To complete Table 1, Table 2 has to be computed</w:t>
       </w:r>
     </w:p>
     <w:p>
-      <w:r>
-        <w:t>Table</w:t>
-      </w:r>
-      <w:r>
-        <w:t xml:space="preserve"> </w:t>
-      </w:r>
-      <w:r>
-        <w:t>2</w:t>
-      </w:r>
-      <w:r>
-        <w:t xml:space="preserve">: </w:t>
+      <w:pPr>
+        <w:rPr>
+          <w:sz w:val="14"/>
+          <w:szCs w:val="14"/>
+        </w:rPr>
+      </w:pPr>
+    </w:p>
+    <w:p>
+      <w:r>
+        <w:t xml:space="preserve">Table 2: </w:t>
       </w:r>
       <w:r>
         <w:t>Framework Performance and Detection Metrics</w:t>
@@ -876,23 +926,19 @@
     <w:tbl>
       <w:tblPr>
         <w:tblStyle w:val="TableGrid"/>
-        <w:tblW w:w="11160" w:type="dxa"/>
-        <w:tblInd w:w="-815" w:type="dxa"/>
+        <w:tblpPr w:leftFromText="180" w:rightFromText="180" w:vertAnchor="text" w:horzAnchor="margin" w:tblpY="114"/>
+        <w:tblW w:w="6947" w:type="dxa"/>
         <w:tblLayout w:type="fixed"/>
         <w:tblLook w:val="04A0" w:firstRow="1" w:lastRow="0" w:firstColumn="1" w:lastColumn="0" w:noHBand="0" w:noVBand="1"/>
       </w:tblPr>
       <w:tblGrid>
         <w:gridCol w:w="1169"/>
-        <w:gridCol w:w="1080"/>
         <w:gridCol w:w="918"/>
-        <w:gridCol w:w="793"/>
+        <w:gridCol w:w="900"/>
+        <w:gridCol w:w="900"/>
         <w:gridCol w:w="900"/>
         <w:gridCol w:w="900"/>
         <w:gridCol w:w="1260"/>
-        <w:gridCol w:w="1080"/>
-        <w:gridCol w:w="900"/>
-        <w:gridCol w:w="1170"/>
-        <w:gridCol w:w="990"/>
       </w:tblGrid>
       <w:tr>
         <w:trPr>
@@ -906,7 +952,6 @@
           <w:p>
             <w:pPr>
               <w:rPr>
-                <w:rFonts w:ascii="Times New Roman" w:hAnsi="Times New Roman" w:cs="Times New Roman"/>
                 <w:b/>
                 <w:bCs/>
                 <w:sz w:val="18"/>
@@ -915,41 +960,12 @@
             </w:pPr>
             <w:r>
               <w:rPr>
-                <w:rFonts w:ascii="Times New Roman" w:hAnsi="Times New Roman" w:cs="Times New Roman"/>
                 <w:b/>
                 <w:bCs/>
                 <w:sz w:val="18"/>
                 <w:szCs w:val="18"/>
               </w:rPr>
               <w:t>Framework</w:t>
-            </w:r>
-          </w:p>
-        </w:tc>
-        <w:tc>
-          <w:tcPr>
-            <w:tcW w:w="1080" w:type="dxa"/>
-            <w:hideMark/>
-          </w:tcPr>
-          <w:p>
-            <w:pPr>
-              <w:jc w:val="center"/>
-              <w:rPr>
-                <w:rFonts w:ascii="Times New Roman" w:hAnsi="Times New Roman" w:cs="Times New Roman"/>
-                <w:b/>
-                <w:bCs/>
-                <w:sz w:val="18"/>
-                <w:szCs w:val="18"/>
-              </w:rPr>
-            </w:pPr>
-            <w:r>
-              <w:rPr>
-                <w:rFonts w:ascii="Times New Roman" w:hAnsi="Times New Roman" w:cs="Times New Roman"/>
-                <w:b/>
-                <w:bCs/>
-                <w:sz w:val="18"/>
-                <w:szCs w:val="18"/>
-              </w:rPr>
-              <w:t>Detection Accuracy (%)</w:t>
             </w:r>
           </w:p>
         </w:tc>
@@ -961,7 +977,6 @@
             <w:pPr>
               <w:jc w:val="center"/>
               <w:rPr>
-                <w:rFonts w:ascii="Times New Roman" w:hAnsi="Times New Roman" w:cs="Times New Roman"/>
                 <w:b/>
                 <w:bCs/>
                 <w:sz w:val="18"/>
@@ -970,35 +985,81 @@
             </w:pPr>
             <w:r>
               <w:rPr>
-                <w:rFonts w:ascii="Times New Roman" w:hAnsi="Times New Roman" w:cs="Times New Roman"/>
                 <w:b/>
                 <w:bCs/>
                 <w:sz w:val="18"/>
                 <w:szCs w:val="18"/>
               </w:rPr>
-              <w:t xml:space="preserve">True </w:t>
-            </w:r>
-            <w:r>
-              <w:rPr>
-                <w:rFonts w:ascii="Times New Roman" w:hAnsi="Times New Roman" w:cs="Times New Roman"/>
+              <w:t xml:space="preserve"> </w:t>
+            </w:r>
+            <w:r>
+              <w:rPr>
                 <w:b/>
                 <w:bCs/>
                 <w:sz w:val="18"/>
                 <w:szCs w:val="18"/>
               </w:rPr>
-              <w:t>Positives</w:t>
+              <w:t>TP</w:t>
+            </w:r>
+          </w:p>
+          <w:p>
+            <w:pPr>
+              <w:jc w:val="center"/>
+              <w:rPr>
+                <w:b/>
+                <w:bCs/>
+                <w:sz w:val="18"/>
+                <w:szCs w:val="18"/>
+              </w:rPr>
+            </w:pPr>
+            <w:r>
+              <w:rPr>
+                <w:b/>
+                <w:bCs/>
+                <w:sz w:val="18"/>
+                <w:szCs w:val="18"/>
+              </w:rPr>
+              <w:t>(Count)</w:t>
+            </w:r>
+            <w:r>
+              <w:rPr>
+                <w:b/>
+                <w:bCs/>
+                <w:sz w:val="18"/>
+                <w:szCs w:val="18"/>
+              </w:rPr>
+              <w:t xml:space="preserve"> </w:t>
+            </w:r>
+          </w:p>
+          <w:p>
+            <w:pPr>
+              <w:jc w:val="center"/>
+              <w:rPr>
+                <w:b/>
+                <w:bCs/>
+                <w:sz w:val="18"/>
+                <w:szCs w:val="18"/>
+              </w:rPr>
+            </w:pPr>
+            <w:r>
+              <w:rPr>
+                <w:b/>
+                <w:bCs/>
+                <w:sz w:val="18"/>
+                <w:szCs w:val="18"/>
+              </w:rPr>
+              <w:t>≈</w:t>
             </w:r>
           </w:p>
         </w:tc>
         <w:tc>
           <w:tcPr>
-            <w:tcW w:w="793" w:type="dxa"/>
+            <w:tcW w:w="900" w:type="dxa"/>
           </w:tcPr>
           <w:p>
             <w:pPr>
               <w:jc w:val="center"/>
               <w:rPr>
-                <w:rFonts w:ascii="Times New Roman" w:hAnsi="Times New Roman" w:cs="Times New Roman"/>
                 <w:b/>
                 <w:bCs/>
                 <w:sz w:val="18"/>
@@ -1007,7 +1068,71 @@
             </w:pPr>
             <w:r>
               <w:rPr>
-                <w:rFonts w:ascii="Times New Roman" w:hAnsi="Times New Roman" w:cs="Times New Roman"/>
+                <w:b/>
+                <w:bCs/>
+                <w:sz w:val="18"/>
+                <w:szCs w:val="18"/>
+              </w:rPr>
+              <w:t>FN</w:t>
+            </w:r>
+          </w:p>
+          <w:p>
+            <w:pPr>
+              <w:jc w:val="center"/>
+              <w:rPr>
+                <w:b/>
+                <w:bCs/>
+                <w:sz w:val="18"/>
+                <w:szCs w:val="18"/>
+              </w:rPr>
+            </w:pPr>
+            <w:r>
+              <w:rPr>
+                <w:b/>
+                <w:bCs/>
+                <w:sz w:val="18"/>
+                <w:szCs w:val="18"/>
+              </w:rPr>
+              <w:t>(Count)</w:t>
+            </w:r>
+          </w:p>
+          <w:p>
+            <w:pPr>
+              <w:jc w:val="center"/>
+              <w:rPr>
+                <w:b/>
+                <w:bCs/>
+                <w:sz w:val="18"/>
+                <w:szCs w:val="18"/>
+              </w:rPr>
+            </w:pPr>
+            <w:r>
+              <w:rPr>
+                <w:b/>
+                <w:bCs/>
+                <w:sz w:val="18"/>
+                <w:szCs w:val="18"/>
+              </w:rPr>
+              <w:t>≈</w:t>
+            </w:r>
+          </w:p>
+        </w:tc>
+        <w:tc>
+          <w:tcPr>
+            <w:tcW w:w="900" w:type="dxa"/>
+          </w:tcPr>
+          <w:p>
+            <w:pPr>
+              <w:jc w:val="center"/>
+              <w:rPr>
+                <w:b/>
+                <w:bCs/>
+                <w:sz w:val="18"/>
+                <w:szCs w:val="18"/>
+              </w:rPr>
+            </w:pPr>
+            <w:r>
+              <w:rPr>
                 <w:b/>
                 <w:bCs/>
                 <w:sz w:val="18"/>
@@ -1026,7 +1151,6 @@
             <w:pPr>
               <w:jc w:val="center"/>
               <w:rPr>
-                <w:rFonts w:ascii="Times New Roman" w:hAnsi="Times New Roman" w:cs="Times New Roman"/>
                 <w:b/>
                 <w:bCs/>
                 <w:sz w:val="18"/>
@@ -1035,7 +1159,6 @@
             </w:pPr>
             <w:r>
               <w:rPr>
-                <w:rFonts w:ascii="Times New Roman" w:hAnsi="Times New Roman" w:cs="Times New Roman"/>
                 <w:b/>
                 <w:bCs/>
                 <w:sz w:val="18"/>
@@ -1048,7 +1171,6 @@
             <w:pPr>
               <w:jc w:val="center"/>
               <w:rPr>
-                <w:rFonts w:ascii="Times New Roman" w:hAnsi="Times New Roman" w:cs="Times New Roman"/>
                 <w:b/>
                 <w:bCs/>
                 <w:sz w:val="18"/>
@@ -1075,7 +1197,6 @@
             <w:pPr>
               <w:jc w:val="center"/>
               <w:rPr>
-                <w:rFonts w:ascii="Times New Roman" w:hAnsi="Times New Roman" w:cs="Times New Roman"/>
                 <w:b/>
                 <w:bCs/>
                 <w:sz w:val="18"/>
@@ -1084,7 +1205,6 @@
             </w:pPr>
             <w:r>
               <w:rPr>
-                <w:rFonts w:ascii="Times New Roman" w:hAnsi="Times New Roman" w:cs="Times New Roman"/>
                 <w:b/>
                 <w:bCs/>
                 <w:sz w:val="18"/>
@@ -1124,7 +1244,6 @@
             <w:pPr>
               <w:jc w:val="center"/>
               <w:rPr>
-                <w:rFonts w:ascii="Times New Roman" w:hAnsi="Times New Roman" w:cs="Times New Roman"/>
                 <w:b/>
                 <w:bCs/>
                 <w:sz w:val="18"/>
@@ -1133,143 +1252,12 @@
             </w:pPr>
             <w:r>
               <w:rPr>
-                <w:rFonts w:ascii="Times New Roman" w:hAnsi="Times New Roman" w:cs="Times New Roman"/>
                 <w:b/>
                 <w:bCs/>
                 <w:sz w:val="18"/>
                 <w:szCs w:val="18"/>
               </w:rPr>
               <w:t>FPR (Qualitative)</w:t>
-            </w:r>
-          </w:p>
-        </w:tc>
-        <w:tc>
-          <w:tcPr>
-            <w:tcW w:w="1080" w:type="dxa"/>
-            <w:hideMark/>
-          </w:tcPr>
-          <w:p>
-            <w:pPr>
-              <w:rPr>
-                <w:rFonts w:ascii="Times New Roman" w:hAnsi="Times New Roman" w:cs="Times New Roman"/>
-                <w:b/>
-                <w:bCs/>
-                <w:sz w:val="18"/>
-                <w:szCs w:val="18"/>
-              </w:rPr>
-            </w:pPr>
-            <w:r>
-              <w:rPr>
-                <w:rFonts w:ascii="Times New Roman" w:hAnsi="Times New Roman" w:cs="Times New Roman"/>
-                <w:b/>
-                <w:bCs/>
-                <w:sz w:val="18"/>
-                <w:szCs w:val="18"/>
-              </w:rPr>
-              <w:t>Scalability</w:t>
-            </w:r>
-          </w:p>
-        </w:tc>
-        <w:tc>
-          <w:tcPr>
-            <w:tcW w:w="900" w:type="dxa"/>
-            <w:hideMark/>
-          </w:tcPr>
-          <w:p>
-            <w:pPr>
-              <w:rPr>
-                <w:rFonts w:ascii="Times New Roman" w:hAnsi="Times New Roman" w:cs="Times New Roman"/>
-                <w:b/>
-                <w:bCs/>
-                <w:sz w:val="18"/>
-                <w:szCs w:val="18"/>
-              </w:rPr>
-            </w:pPr>
-            <w:r>
-              <w:rPr>
-                <w:rFonts w:ascii="Times New Roman" w:hAnsi="Times New Roman" w:cs="Times New Roman"/>
-                <w:b/>
-                <w:bCs/>
-                <w:sz w:val="18"/>
-                <w:szCs w:val="18"/>
-              </w:rPr>
-              <w:t>Latency (</w:t>
-            </w:r>
-            <w:proofErr w:type="spellStart"/>
-            <w:r>
-              <w:rPr>
-                <w:rFonts w:ascii="Times New Roman" w:hAnsi="Times New Roman" w:cs="Times New Roman"/>
-                <w:b/>
-                <w:bCs/>
-                <w:sz w:val="18"/>
-                <w:szCs w:val="18"/>
-              </w:rPr>
-              <w:t>ms</w:t>
-            </w:r>
-            <w:proofErr w:type="spellEnd"/>
-            <w:r>
-              <w:rPr>
-                <w:rFonts w:ascii="Times New Roman" w:hAnsi="Times New Roman" w:cs="Times New Roman"/>
-                <w:b/>
-                <w:bCs/>
-                <w:sz w:val="18"/>
-                <w:szCs w:val="18"/>
-              </w:rPr>
-              <w:t>)</w:t>
-            </w:r>
-          </w:p>
-        </w:tc>
-        <w:tc>
-          <w:tcPr>
-            <w:tcW w:w="1170" w:type="dxa"/>
-            <w:hideMark/>
-          </w:tcPr>
-          <w:p>
-            <w:pPr>
-              <w:rPr>
-                <w:rFonts w:ascii="Times New Roman" w:hAnsi="Times New Roman" w:cs="Times New Roman"/>
-                <w:b/>
-                <w:bCs/>
-                <w:sz w:val="18"/>
-                <w:szCs w:val="18"/>
-              </w:rPr>
-            </w:pPr>
-            <w:r>
-              <w:rPr>
-                <w:rFonts w:ascii="Times New Roman" w:hAnsi="Times New Roman" w:cs="Times New Roman"/>
-                <w:b/>
-                <w:bCs/>
-                <w:sz w:val="18"/>
-                <w:szCs w:val="18"/>
-              </w:rPr>
-              <w:t>Adversarial Robustness (%)</w:t>
-            </w:r>
-          </w:p>
-        </w:tc>
-        <w:tc>
-          <w:tcPr>
-            <w:tcW w:w="990" w:type="dxa"/>
-            <w:hideMark/>
-          </w:tcPr>
-          <w:p>
-            <w:pPr>
-              <w:rPr>
-                <w:rFonts w:ascii="Times New Roman" w:hAnsi="Times New Roman" w:cs="Times New Roman"/>
-                <w:b/>
-                <w:bCs/>
-                <w:sz w:val="18"/>
-                <w:szCs w:val="18"/>
-              </w:rPr>
-            </w:pPr>
-            <w:r>
-              <w:rPr>
-                <w:rFonts w:ascii="Times New Roman" w:hAnsi="Times New Roman" w:cs="Times New Roman"/>
-                <w:b/>
-                <w:bCs/>
-                <w:sz w:val="18"/>
-                <w:szCs w:val="18"/>
-              </w:rPr>
-              <w:t>Zero-Day Detection (%)</w:t>
             </w:r>
           </w:p>
         </w:tc>
@@ -1286,7 +1274,6 @@
           <w:p>
             <w:pPr>
               <w:rPr>
-                <w:rFonts w:ascii="Times New Roman" w:hAnsi="Times New Roman" w:cs="Times New Roman"/>
                 <w:b/>
                 <w:bCs/>
                 <w:sz w:val="18"/>
@@ -1295,90 +1282,18 @@
             </w:pPr>
             <w:r>
               <w:rPr>
-                <w:rFonts w:ascii="Times New Roman" w:hAnsi="Times New Roman" w:cs="Times New Roman"/>
                 <w:b/>
                 <w:bCs/>
                 <w:sz w:val="18"/>
                 <w:szCs w:val="18"/>
               </w:rPr>
               <w:t>Traditional Security</w:t>
-            </w:r>
-          </w:p>
-        </w:tc>
-        <w:tc>
-          <w:tcPr>
-            <w:tcW w:w="1080" w:type="dxa"/>
-            <w:vAlign w:val="center"/>
-            <w:hideMark/>
-          </w:tcPr>
-          <w:p>
-            <w:pPr>
-              <w:jc w:val="center"/>
-              <w:rPr>
-                <w:rFonts w:ascii="Times New Roman" w:hAnsi="Times New Roman" w:cs="Times New Roman"/>
-                <w:sz w:val="18"/>
-                <w:szCs w:val="18"/>
-              </w:rPr>
-            </w:pPr>
-            <w:r>
-              <w:rPr>
-                <w:rFonts w:ascii="Times New Roman" w:hAnsi="Times New Roman" w:cs="Times New Roman"/>
-                <w:sz w:val="18"/>
-                <w:szCs w:val="18"/>
-              </w:rPr>
-              <w:t>70.0</w:t>
             </w:r>
           </w:p>
         </w:tc>
         <w:tc>
           <w:tcPr>
             <w:tcW w:w="918" w:type="dxa"/>
-          </w:tcPr>
-          <w:p>
-            <w:pPr>
-              <w:spacing w:line="192" w:lineRule="auto"/>
-              <w:jc w:val="center"/>
-              <w:rPr>
-                <w:sz w:val="18"/>
-                <w:szCs w:val="18"/>
-              </w:rPr>
-            </w:pPr>
-            <w:r>
-              <w:rPr>
-                <w:sz w:val="18"/>
-                <w:szCs w:val="18"/>
-              </w:rPr>
-              <w:t xml:space="preserve">≈ </w:t>
-            </w:r>
-            <w:r>
-              <w:rPr>
-                <w:rFonts w:ascii="Times New Roman" w:eastAsia="Times New Roman" w:hAnsi="Times New Roman" w:cs="Times New Roman"/>
-                <w:sz w:val="18"/>
-                <w:szCs w:val="18"/>
-              </w:rPr>
-              <w:t>2,</w:t>
-            </w:r>
-            <w:r>
-              <w:rPr>
-                <w:rFonts w:ascii="Times New Roman" w:eastAsia="Times New Roman" w:hAnsi="Times New Roman" w:cs="Times New Roman"/>
-                <w:sz w:val="18"/>
-                <w:szCs w:val="18"/>
-              </w:rPr>
-              <w:t xml:space="preserve"> </w:t>
-            </w:r>
-            <w:r>
-              <w:rPr>
-                <w:rFonts w:ascii="Times New Roman" w:eastAsia="Times New Roman" w:hAnsi="Times New Roman" w:cs="Times New Roman"/>
-                <w:sz w:val="18"/>
-                <w:szCs w:val="18"/>
-              </w:rPr>
-              <w:t>700</w:t>
-            </w:r>
-          </w:p>
-        </w:tc>
-        <w:tc>
-          <w:tcPr>
-            <w:tcW w:w="793" w:type="dxa"/>
             <w:vAlign w:val="center"/>
           </w:tcPr>
           <w:p>
@@ -1392,7 +1307,66 @@
             </w:pPr>
             <w:r>
               <w:rPr>
-                <w:rFonts w:ascii="Times New Roman" w:hAnsi="Times New Roman" w:cs="Times New Roman"/>
+                <w:sz w:val="18"/>
+                <w:szCs w:val="18"/>
+              </w:rPr>
+              <w:t xml:space="preserve">≈ </w:t>
+            </w:r>
+            <w:r>
+              <w:rPr>
+                <w:sz w:val="18"/>
+                <w:szCs w:val="18"/>
+              </w:rPr>
+              <w:t>0</w:t>
+            </w:r>
+          </w:p>
+        </w:tc>
+        <w:tc>
+          <w:tcPr>
+            <w:tcW w:w="900" w:type="dxa"/>
+            <w:vAlign w:val="center"/>
+          </w:tcPr>
+          <w:p>
+            <w:pPr>
+              <w:spacing w:line="192" w:lineRule="auto"/>
+              <w:jc w:val="center"/>
+              <w:rPr>
+                <w:sz w:val="18"/>
+                <w:szCs w:val="18"/>
+              </w:rPr>
+            </w:pPr>
+            <w:r>
+              <w:rPr>
+                <w:sz w:val="18"/>
+                <w:szCs w:val="18"/>
+              </w:rPr>
+              <w:t xml:space="preserve">≈ </w:t>
+            </w:r>
+            <w:r>
+              <w:rPr>
+                <w:sz w:val="18"/>
+                <w:szCs w:val="18"/>
+              </w:rPr>
+              <w:t>0</w:t>
+            </w:r>
+          </w:p>
+        </w:tc>
+        <w:tc>
+          <w:tcPr>
+            <w:tcW w:w="900" w:type="dxa"/>
+            <w:vAlign w:val="center"/>
+          </w:tcPr>
+          <w:p>
+            <w:pPr>
+              <w:spacing w:line="192" w:lineRule="auto"/>
+              <w:jc w:val="center"/>
+              <w:rPr>
+                <w:sz w:val="18"/>
+                <w:szCs w:val="18"/>
+              </w:rPr>
+            </w:pPr>
+            <w:r>
+              <w:rPr>
                 <w:sz w:val="18"/>
                 <w:szCs w:val="18"/>
               </w:rPr>
@@ -1411,7 +1385,6 @@
               <w:spacing w:line="192" w:lineRule="auto"/>
               <w:jc w:val="center"/>
               <w:rPr>
-                <w:rFonts w:ascii="Times New Roman" w:hAnsi="Times New Roman" w:cs="Times New Roman"/>
                 <w:sz w:val="18"/>
                 <w:szCs w:val="18"/>
               </w:rPr>
@@ -1425,7 +1398,6 @@
             </w:r>
             <w:r>
               <w:rPr>
-                <w:rFonts w:ascii="Times New Roman" w:eastAsia="Times New Roman" w:hAnsi="Times New Roman" w:cs="Times New Roman"/>
                 <w:sz w:val="18"/>
                 <w:szCs w:val="18"/>
               </w:rPr>
@@ -1433,7 +1405,6 @@
             </w:r>
             <w:r>
               <w:rPr>
-                <w:rFonts w:ascii="Times New Roman" w:eastAsia="Times New Roman" w:hAnsi="Times New Roman" w:cs="Times New Roman"/>
                 <w:sz w:val="18"/>
                 <w:szCs w:val="18"/>
               </w:rPr>
@@ -1441,7 +1412,6 @@
             </w:r>
             <w:r>
               <w:rPr>
-                <w:rFonts w:ascii="Times New Roman" w:eastAsia="Times New Roman" w:hAnsi="Times New Roman" w:cs="Times New Roman"/>
                 <w:sz w:val="18"/>
                 <w:szCs w:val="18"/>
               </w:rPr>
@@ -1460,7 +1430,6 @@
               <w:spacing w:line="192" w:lineRule="auto"/>
               <w:jc w:val="center"/>
               <w:rPr>
-                <w:rFonts w:ascii="Times New Roman" w:hAnsi="Times New Roman" w:cs="Times New Roman"/>
                 <w:sz w:val="18"/>
                 <w:szCs w:val="18"/>
               </w:rPr>
@@ -1474,7 +1443,6 @@
             </w:r>
             <w:r>
               <w:rPr>
-                <w:rFonts w:ascii="Times New Roman" w:eastAsia="Times New Roman" w:hAnsi="Times New Roman" w:cs="Times New Roman"/>
                 <w:sz w:val="18"/>
                 <w:szCs w:val="18"/>
               </w:rPr>
@@ -1485,52 +1453,6 @@
         <w:tc>
           <w:tcPr>
             <w:tcW w:w="1260" w:type="dxa"/>
-            <w:hideMark/>
-          </w:tcPr>
-          <w:p>
-            <w:pPr>
-              <w:rPr>
-                <w:rFonts w:ascii="Times New Roman" w:hAnsi="Times New Roman" w:cs="Times New Roman"/>
-                <w:sz w:val="18"/>
-                <w:szCs w:val="18"/>
-              </w:rPr>
-            </w:pPr>
-            <w:r>
-              <w:rPr>
-                <w:rFonts w:ascii="Times New Roman" w:hAnsi="Times New Roman" w:cs="Times New Roman"/>
-                <w:sz w:val="18"/>
-                <w:szCs w:val="18"/>
-              </w:rPr>
-              <w:t>Low/Medium</w:t>
-            </w:r>
-          </w:p>
-        </w:tc>
-        <w:tc>
-          <w:tcPr>
-            <w:tcW w:w="1080" w:type="dxa"/>
-            <w:hideMark/>
-          </w:tcPr>
-          <w:p>
-            <w:pPr>
-              <w:rPr>
-                <w:rFonts w:ascii="Times New Roman" w:hAnsi="Times New Roman" w:cs="Times New Roman"/>
-                <w:sz w:val="18"/>
-                <w:szCs w:val="18"/>
-              </w:rPr>
-            </w:pPr>
-            <w:r>
-              <w:rPr>
-                <w:rFonts w:ascii="Times New Roman" w:hAnsi="Times New Roman" w:cs="Times New Roman"/>
-                <w:sz w:val="18"/>
-                <w:szCs w:val="18"/>
-              </w:rPr>
-              <w:t>Low</w:t>
-            </w:r>
-          </w:p>
-        </w:tc>
-        <w:tc>
-          <w:tcPr>
-            <w:tcW w:w="900" w:type="dxa"/>
             <w:vAlign w:val="center"/>
             <w:hideMark/>
           </w:tcPr>
@@ -1538,68 +1460,16 @@
             <w:pPr>
               <w:jc w:val="center"/>
               <w:rPr>
-                <w:rFonts w:ascii="Times New Roman" w:hAnsi="Times New Roman" w:cs="Times New Roman"/>
                 <w:sz w:val="18"/>
                 <w:szCs w:val="18"/>
               </w:rPr>
             </w:pPr>
             <w:r>
               <w:rPr>
-                <w:rFonts w:ascii="Times New Roman" w:hAnsi="Times New Roman" w:cs="Times New Roman"/>
                 <w:sz w:val="18"/>
                 <w:szCs w:val="18"/>
               </w:rPr>
-              <w:t>45</w:t>
-            </w:r>
-          </w:p>
-        </w:tc>
-        <w:tc>
-          <w:tcPr>
-            <w:tcW w:w="1170" w:type="dxa"/>
-            <w:vAlign w:val="center"/>
-            <w:hideMark/>
-          </w:tcPr>
-          <w:p>
-            <w:pPr>
-              <w:jc w:val="center"/>
-              <w:rPr>
-                <w:rFonts w:ascii="Times New Roman" w:hAnsi="Times New Roman" w:cs="Times New Roman"/>
-                <w:sz w:val="18"/>
-                <w:szCs w:val="18"/>
-              </w:rPr>
-            </w:pPr>
-            <w:r>
-              <w:rPr>
-                <w:rFonts w:ascii="Times New Roman" w:hAnsi="Times New Roman" w:cs="Times New Roman"/>
-                <w:sz w:val="18"/>
-                <w:szCs w:val="18"/>
-              </w:rPr>
-              <w:t>40</w:t>
-            </w:r>
-          </w:p>
-        </w:tc>
-        <w:tc>
-          <w:tcPr>
-            <w:tcW w:w="990" w:type="dxa"/>
-            <w:vAlign w:val="center"/>
-            <w:hideMark/>
-          </w:tcPr>
-          <w:p>
-            <w:pPr>
-              <w:jc w:val="center"/>
-              <w:rPr>
-                <w:rFonts w:ascii="Times New Roman" w:hAnsi="Times New Roman" w:cs="Times New Roman"/>
-                <w:sz w:val="18"/>
-                <w:szCs w:val="18"/>
-              </w:rPr>
-            </w:pPr>
-            <w:r>
-              <w:rPr>
-                <w:rFonts w:ascii="Times New Roman" w:hAnsi="Times New Roman" w:cs="Times New Roman"/>
-                <w:sz w:val="18"/>
-                <w:szCs w:val="18"/>
-              </w:rPr>
-              <w:t>35</w:t>
+              <w:t>Low/Medium</w:t>
             </w:r>
           </w:p>
         </w:tc>
@@ -1616,7 +1486,6 @@
           <w:p>
             <w:pPr>
               <w:rPr>
-                <w:rFonts w:ascii="Times New Roman" w:hAnsi="Times New Roman" w:cs="Times New Roman"/>
                 <w:b/>
                 <w:bCs/>
                 <w:sz w:val="18"/>
@@ -1625,59 +1494,18 @@
             </w:pPr>
             <w:r>
               <w:rPr>
-                <w:rFonts w:ascii="Times New Roman" w:hAnsi="Times New Roman" w:cs="Times New Roman"/>
                 <w:b/>
                 <w:bCs/>
                 <w:sz w:val="18"/>
                 <w:szCs w:val="18"/>
               </w:rPr>
               <w:t>AI-Based IDS</w:t>
-            </w:r>
-          </w:p>
-        </w:tc>
-        <w:tc>
-          <w:tcPr>
-            <w:tcW w:w="1080" w:type="dxa"/>
-            <w:vAlign w:val="center"/>
-            <w:hideMark/>
-          </w:tcPr>
-          <w:p>
-            <w:pPr>
-              <w:jc w:val="center"/>
-              <w:rPr>
-                <w:rFonts w:ascii="Times New Roman" w:hAnsi="Times New Roman" w:cs="Times New Roman"/>
-                <w:sz w:val="18"/>
-                <w:szCs w:val="18"/>
-              </w:rPr>
-            </w:pPr>
-            <w:r>
-              <w:rPr>
-                <w:rFonts w:ascii="Times New Roman" w:hAnsi="Times New Roman" w:cs="Times New Roman"/>
-                <w:sz w:val="18"/>
-                <w:szCs w:val="18"/>
-              </w:rPr>
-              <w:t>88.0</w:t>
             </w:r>
           </w:p>
         </w:tc>
         <w:tc>
           <w:tcPr>
             <w:tcW w:w="918" w:type="dxa"/>
-          </w:tcPr>
-          <w:p>
-            <w:pPr>
-              <w:spacing w:line="192" w:lineRule="auto"/>
-              <w:jc w:val="center"/>
-              <w:rPr>
-                <w:sz w:val="18"/>
-                <w:szCs w:val="18"/>
-              </w:rPr>
-            </w:pPr>
-          </w:p>
-        </w:tc>
-        <w:tc>
-          <w:tcPr>
-            <w:tcW w:w="793" w:type="dxa"/>
             <w:vAlign w:val="center"/>
           </w:tcPr>
           <w:p>
@@ -1691,7 +1519,66 @@
             </w:pPr>
             <w:r>
               <w:rPr>
-                <w:rFonts w:ascii="Times New Roman" w:hAnsi="Times New Roman" w:cs="Times New Roman"/>
+                <w:sz w:val="18"/>
+                <w:szCs w:val="18"/>
+              </w:rPr>
+              <w:t>≈</w:t>
+            </w:r>
+            <w:r>
+              <w:rPr>
+                <w:sz w:val="18"/>
+                <w:szCs w:val="18"/>
+              </w:rPr>
+              <w:t>311</w:t>
+            </w:r>
+          </w:p>
+        </w:tc>
+        <w:tc>
+          <w:tcPr>
+            <w:tcW w:w="900" w:type="dxa"/>
+            <w:vAlign w:val="center"/>
+          </w:tcPr>
+          <w:p>
+            <w:pPr>
+              <w:spacing w:line="192" w:lineRule="auto"/>
+              <w:jc w:val="center"/>
+              <w:rPr>
+                <w:sz w:val="18"/>
+                <w:szCs w:val="18"/>
+              </w:rPr>
+            </w:pPr>
+            <w:r>
+              <w:rPr>
+                <w:sz w:val="18"/>
+                <w:szCs w:val="18"/>
+              </w:rPr>
+              <w:t>≈</w:t>
+            </w:r>
+            <w:r>
+              <w:rPr>
+                <w:sz w:val="18"/>
+                <w:szCs w:val="18"/>
+              </w:rPr>
+              <w:t>133</w:t>
+            </w:r>
+          </w:p>
+        </w:tc>
+        <w:tc>
+          <w:tcPr>
+            <w:tcW w:w="900" w:type="dxa"/>
+            <w:vAlign w:val="center"/>
+          </w:tcPr>
+          <w:p>
+            <w:pPr>
+              <w:spacing w:line="192" w:lineRule="auto"/>
+              <w:jc w:val="center"/>
+              <w:rPr>
+                <w:sz w:val="18"/>
+                <w:szCs w:val="18"/>
+              </w:rPr>
+            </w:pPr>
+            <w:r>
+              <w:rPr>
                 <w:sz w:val="18"/>
                 <w:szCs w:val="18"/>
               </w:rPr>
@@ -1710,7 +1597,6 @@
               <w:spacing w:line="192" w:lineRule="auto"/>
               <w:jc w:val="center"/>
               <w:rPr>
-                <w:rFonts w:ascii="Times New Roman" w:hAnsi="Times New Roman" w:cs="Times New Roman"/>
                 <w:sz w:val="18"/>
                 <w:szCs w:val="18"/>
               </w:rPr>
@@ -1724,7 +1610,6 @@
             </w:r>
             <w:r>
               <w:rPr>
-                <w:rFonts w:ascii="Times New Roman" w:eastAsia="Times New Roman" w:hAnsi="Times New Roman" w:cs="Times New Roman"/>
                 <w:sz w:val="18"/>
                 <w:szCs w:val="18"/>
               </w:rPr>
@@ -1743,7 +1628,6 @@
               <w:spacing w:line="192" w:lineRule="auto"/>
               <w:jc w:val="center"/>
               <w:rPr>
-                <w:rFonts w:ascii="Times New Roman" w:hAnsi="Times New Roman" w:cs="Times New Roman"/>
                 <w:sz w:val="18"/>
                 <w:szCs w:val="18"/>
               </w:rPr>
@@ -1757,7 +1641,6 @@
             </w:r>
             <w:r>
               <w:rPr>
-                <w:rFonts w:ascii="Times New Roman" w:eastAsia="Times New Roman" w:hAnsi="Times New Roman" w:cs="Times New Roman"/>
                 <w:sz w:val="18"/>
                 <w:szCs w:val="18"/>
               </w:rPr>
@@ -1768,52 +1651,6 @@
         <w:tc>
           <w:tcPr>
             <w:tcW w:w="1260" w:type="dxa"/>
-            <w:hideMark/>
-          </w:tcPr>
-          <w:p>
-            <w:pPr>
-              <w:rPr>
-                <w:rFonts w:ascii="Times New Roman" w:hAnsi="Times New Roman" w:cs="Times New Roman"/>
-                <w:sz w:val="18"/>
-                <w:szCs w:val="18"/>
-              </w:rPr>
-            </w:pPr>
-            <w:r>
-              <w:rPr>
-                <w:rFonts w:ascii="Times New Roman" w:hAnsi="Times New Roman" w:cs="Times New Roman"/>
-                <w:sz w:val="18"/>
-                <w:szCs w:val="18"/>
-              </w:rPr>
-              <w:t>Medium/High</w:t>
-            </w:r>
-          </w:p>
-        </w:tc>
-        <w:tc>
-          <w:tcPr>
-            <w:tcW w:w="1080" w:type="dxa"/>
-            <w:hideMark/>
-          </w:tcPr>
-          <w:p>
-            <w:pPr>
-              <w:rPr>
-                <w:rFonts w:ascii="Times New Roman" w:hAnsi="Times New Roman" w:cs="Times New Roman"/>
-                <w:sz w:val="18"/>
-                <w:szCs w:val="18"/>
-              </w:rPr>
-            </w:pPr>
-            <w:r>
-              <w:rPr>
-                <w:rFonts w:ascii="Times New Roman" w:hAnsi="Times New Roman" w:cs="Times New Roman"/>
-                <w:sz w:val="18"/>
-                <w:szCs w:val="18"/>
-              </w:rPr>
-              <w:t>Medium</w:t>
-            </w:r>
-          </w:p>
-        </w:tc>
-        <w:tc>
-          <w:tcPr>
-            <w:tcW w:w="900" w:type="dxa"/>
             <w:vAlign w:val="center"/>
             <w:hideMark/>
           </w:tcPr>
@@ -1821,68 +1658,16 @@
             <w:pPr>
               <w:jc w:val="center"/>
               <w:rPr>
-                <w:rFonts w:ascii="Times New Roman" w:hAnsi="Times New Roman" w:cs="Times New Roman"/>
                 <w:sz w:val="18"/>
                 <w:szCs w:val="18"/>
               </w:rPr>
             </w:pPr>
             <w:r>
               <w:rPr>
-                <w:rFonts w:ascii="Times New Roman" w:hAnsi="Times New Roman" w:cs="Times New Roman"/>
                 <w:sz w:val="18"/>
                 <w:szCs w:val="18"/>
               </w:rPr>
-              <w:t>30</w:t>
-            </w:r>
-          </w:p>
-        </w:tc>
-        <w:tc>
-          <w:tcPr>
-            <w:tcW w:w="1170" w:type="dxa"/>
-            <w:vAlign w:val="center"/>
-            <w:hideMark/>
-          </w:tcPr>
-          <w:p>
-            <w:pPr>
-              <w:jc w:val="center"/>
-              <w:rPr>
-                <w:rFonts w:ascii="Times New Roman" w:hAnsi="Times New Roman" w:cs="Times New Roman"/>
-                <w:sz w:val="18"/>
-                <w:szCs w:val="18"/>
-              </w:rPr>
-            </w:pPr>
-            <w:r>
-              <w:rPr>
-                <w:rFonts w:ascii="Times New Roman" w:hAnsi="Times New Roman" w:cs="Times New Roman"/>
-                <w:sz w:val="18"/>
-                <w:szCs w:val="18"/>
-              </w:rPr>
-              <w:t>65</w:t>
-            </w:r>
-          </w:p>
-        </w:tc>
-        <w:tc>
-          <w:tcPr>
-            <w:tcW w:w="990" w:type="dxa"/>
-            <w:vAlign w:val="center"/>
-            <w:hideMark/>
-          </w:tcPr>
-          <w:p>
-            <w:pPr>
-              <w:jc w:val="center"/>
-              <w:rPr>
-                <w:rFonts w:ascii="Times New Roman" w:hAnsi="Times New Roman" w:cs="Times New Roman"/>
-                <w:sz w:val="18"/>
-                <w:szCs w:val="18"/>
-              </w:rPr>
-            </w:pPr>
-            <w:r>
-              <w:rPr>
-                <w:rFonts w:ascii="Times New Roman" w:hAnsi="Times New Roman" w:cs="Times New Roman"/>
-                <w:sz w:val="18"/>
-                <w:szCs w:val="18"/>
-              </w:rPr>
-              <w:t>70</w:t>
+              <w:t>Medium/High</w:t>
             </w:r>
           </w:p>
         </w:tc>
@@ -1899,7 +1684,6 @@
           <w:p>
             <w:pPr>
               <w:rPr>
-                <w:rFonts w:ascii="Times New Roman" w:hAnsi="Times New Roman" w:cs="Times New Roman"/>
                 <w:b/>
                 <w:bCs/>
                 <w:sz w:val="18"/>
@@ -1908,59 +1692,18 @@
             </w:pPr>
             <w:r>
               <w:rPr>
-                <w:rFonts w:ascii="Times New Roman" w:hAnsi="Times New Roman" w:cs="Times New Roman"/>
                 <w:b/>
                 <w:bCs/>
                 <w:sz w:val="18"/>
                 <w:szCs w:val="18"/>
               </w:rPr>
               <w:t>Blockchain-Based</w:t>
-            </w:r>
-          </w:p>
-        </w:tc>
-        <w:tc>
-          <w:tcPr>
-            <w:tcW w:w="1080" w:type="dxa"/>
-            <w:vAlign w:val="center"/>
-            <w:hideMark/>
-          </w:tcPr>
-          <w:p>
-            <w:pPr>
-              <w:jc w:val="center"/>
-              <w:rPr>
-                <w:rFonts w:ascii="Times New Roman" w:hAnsi="Times New Roman" w:cs="Times New Roman"/>
-                <w:sz w:val="18"/>
-                <w:szCs w:val="18"/>
-              </w:rPr>
-            </w:pPr>
-            <w:r>
-              <w:rPr>
-                <w:rFonts w:ascii="Times New Roman" w:hAnsi="Times New Roman" w:cs="Times New Roman"/>
-                <w:sz w:val="18"/>
-                <w:szCs w:val="18"/>
-              </w:rPr>
-              <w:t>75.0</w:t>
             </w:r>
           </w:p>
         </w:tc>
         <w:tc>
           <w:tcPr>
             <w:tcW w:w="918" w:type="dxa"/>
-          </w:tcPr>
-          <w:p>
-            <w:pPr>
-              <w:spacing w:line="192" w:lineRule="auto"/>
-              <w:jc w:val="center"/>
-              <w:rPr>
-                <w:sz w:val="18"/>
-                <w:szCs w:val="18"/>
-              </w:rPr>
-            </w:pPr>
-          </w:p>
-        </w:tc>
-        <w:tc>
-          <w:tcPr>
-            <w:tcW w:w="793" w:type="dxa"/>
             <w:vAlign w:val="center"/>
           </w:tcPr>
           <w:p>
@@ -1974,7 +1717,66 @@
             </w:pPr>
             <w:r>
               <w:rPr>
-                <w:rFonts w:ascii="Times New Roman" w:hAnsi="Times New Roman" w:cs="Times New Roman"/>
+                <w:sz w:val="18"/>
+                <w:szCs w:val="18"/>
+              </w:rPr>
+              <w:t>≈</w:t>
+            </w:r>
+            <w:r>
+              <w:rPr>
+                <w:sz w:val="18"/>
+                <w:szCs w:val="18"/>
+              </w:rPr>
+              <w:t xml:space="preserve"> 1125</w:t>
+            </w:r>
+          </w:p>
+        </w:tc>
+        <w:tc>
+          <w:tcPr>
+            <w:tcW w:w="900" w:type="dxa"/>
+            <w:vAlign w:val="center"/>
+          </w:tcPr>
+          <w:p>
+            <w:pPr>
+              <w:spacing w:line="192" w:lineRule="auto"/>
+              <w:jc w:val="center"/>
+              <w:rPr>
+                <w:sz w:val="18"/>
+                <w:szCs w:val="18"/>
+              </w:rPr>
+            </w:pPr>
+            <w:r>
+              <w:rPr>
+                <w:sz w:val="18"/>
+                <w:szCs w:val="18"/>
+              </w:rPr>
+              <w:t>≈</w:t>
+            </w:r>
+            <w:r>
+              <w:rPr>
+                <w:sz w:val="18"/>
+                <w:szCs w:val="18"/>
+              </w:rPr>
+              <w:t>1375</w:t>
+            </w:r>
+          </w:p>
+        </w:tc>
+        <w:tc>
+          <w:tcPr>
+            <w:tcW w:w="900" w:type="dxa"/>
+            <w:vAlign w:val="center"/>
+          </w:tcPr>
+          <w:p>
+            <w:pPr>
+              <w:spacing w:line="192" w:lineRule="auto"/>
+              <w:jc w:val="center"/>
+              <w:rPr>
+                <w:sz w:val="18"/>
+                <w:szCs w:val="18"/>
+              </w:rPr>
+            </w:pPr>
+            <w:r>
+              <w:rPr>
                 <w:sz w:val="18"/>
                 <w:szCs w:val="18"/>
               </w:rPr>
@@ -1993,7 +1795,6 @@
               <w:spacing w:line="192" w:lineRule="auto"/>
               <w:jc w:val="center"/>
               <w:rPr>
-                <w:rFonts w:ascii="Times New Roman" w:hAnsi="Times New Roman" w:cs="Times New Roman"/>
                 <w:sz w:val="18"/>
                 <w:szCs w:val="18"/>
               </w:rPr>
@@ -2007,7 +1808,6 @@
             </w:r>
             <w:r>
               <w:rPr>
-                <w:rFonts w:ascii="Times New Roman" w:eastAsia="Times New Roman" w:hAnsi="Times New Roman" w:cs="Times New Roman"/>
                 <w:sz w:val="18"/>
                 <w:szCs w:val="18"/>
               </w:rPr>
@@ -2026,7 +1826,6 @@
               <w:spacing w:line="192" w:lineRule="auto"/>
               <w:jc w:val="center"/>
               <w:rPr>
-                <w:rFonts w:ascii="Times New Roman" w:hAnsi="Times New Roman" w:cs="Times New Roman"/>
                 <w:sz w:val="18"/>
                 <w:szCs w:val="18"/>
               </w:rPr>
@@ -2040,7 +1839,6 @@
             </w:r>
             <w:r>
               <w:rPr>
-                <w:rFonts w:ascii="Times New Roman" w:eastAsia="Times New Roman" w:hAnsi="Times New Roman" w:cs="Times New Roman"/>
                 <w:sz w:val="18"/>
                 <w:szCs w:val="18"/>
               </w:rPr>
@@ -2051,53 +1849,6 @@
         <w:tc>
           <w:tcPr>
             <w:tcW w:w="1260" w:type="dxa"/>
-            <w:hideMark/>
-          </w:tcPr>
-          <w:p>
-            <w:pPr>
-              <w:jc w:val="center"/>
-              <w:rPr>
-                <w:rFonts w:ascii="Times New Roman" w:hAnsi="Times New Roman" w:cs="Times New Roman"/>
-                <w:sz w:val="18"/>
-                <w:szCs w:val="18"/>
-              </w:rPr>
-            </w:pPr>
-            <w:r>
-              <w:rPr>
-                <w:rFonts w:ascii="Times New Roman" w:hAnsi="Times New Roman" w:cs="Times New Roman"/>
-                <w:sz w:val="18"/>
-                <w:szCs w:val="18"/>
-              </w:rPr>
-              <w:t>Low</w:t>
-            </w:r>
-          </w:p>
-        </w:tc>
-        <w:tc>
-          <w:tcPr>
-            <w:tcW w:w="1080" w:type="dxa"/>
-            <w:hideMark/>
-          </w:tcPr>
-          <w:p>
-            <w:pPr>
-              <w:rPr>
-                <w:rFonts w:ascii="Times New Roman" w:hAnsi="Times New Roman" w:cs="Times New Roman"/>
-                <w:sz w:val="18"/>
-                <w:szCs w:val="18"/>
-              </w:rPr>
-            </w:pPr>
-            <w:r>
-              <w:rPr>
-                <w:rFonts w:ascii="Times New Roman" w:hAnsi="Times New Roman" w:cs="Times New Roman"/>
-                <w:sz w:val="18"/>
-                <w:szCs w:val="18"/>
-              </w:rPr>
-              <w:t>Medium</w:t>
-            </w:r>
-          </w:p>
-        </w:tc>
-        <w:tc>
-          <w:tcPr>
-            <w:tcW w:w="900" w:type="dxa"/>
             <w:vAlign w:val="center"/>
             <w:hideMark/>
           </w:tcPr>
@@ -2105,68 +1856,16 @@
             <w:pPr>
               <w:jc w:val="center"/>
               <w:rPr>
-                <w:rFonts w:ascii="Times New Roman" w:hAnsi="Times New Roman" w:cs="Times New Roman"/>
                 <w:sz w:val="18"/>
                 <w:szCs w:val="18"/>
               </w:rPr>
             </w:pPr>
             <w:r>
               <w:rPr>
-                <w:rFonts w:ascii="Times New Roman" w:hAnsi="Times New Roman" w:cs="Times New Roman"/>
                 <w:sz w:val="18"/>
                 <w:szCs w:val="18"/>
               </w:rPr>
-              <w:t>60</w:t>
-            </w:r>
-          </w:p>
-        </w:tc>
-        <w:tc>
-          <w:tcPr>
-            <w:tcW w:w="1170" w:type="dxa"/>
-            <w:vAlign w:val="center"/>
-            <w:hideMark/>
-          </w:tcPr>
-          <w:p>
-            <w:pPr>
-              <w:jc w:val="center"/>
-              <w:rPr>
-                <w:rFonts w:ascii="Times New Roman" w:hAnsi="Times New Roman" w:cs="Times New Roman"/>
-                <w:sz w:val="18"/>
-                <w:szCs w:val="18"/>
-              </w:rPr>
-            </w:pPr>
-            <w:r>
-              <w:rPr>
-                <w:rFonts w:ascii="Times New Roman" w:hAnsi="Times New Roman" w:cs="Times New Roman"/>
-                <w:sz w:val="18"/>
-                <w:szCs w:val="18"/>
-              </w:rPr>
-              <w:t>50</w:t>
-            </w:r>
-          </w:p>
-        </w:tc>
-        <w:tc>
-          <w:tcPr>
-            <w:tcW w:w="990" w:type="dxa"/>
-            <w:vAlign w:val="center"/>
-            <w:hideMark/>
-          </w:tcPr>
-          <w:p>
-            <w:pPr>
-              <w:jc w:val="center"/>
-              <w:rPr>
-                <w:rFonts w:ascii="Times New Roman" w:hAnsi="Times New Roman" w:cs="Times New Roman"/>
-                <w:sz w:val="18"/>
-                <w:szCs w:val="18"/>
-              </w:rPr>
-            </w:pPr>
-            <w:r>
-              <w:rPr>
-                <w:rFonts w:ascii="Times New Roman" w:hAnsi="Times New Roman" w:cs="Times New Roman"/>
-                <w:sz w:val="18"/>
-                <w:szCs w:val="18"/>
-              </w:rPr>
-              <w:t>45</w:t>
+              <w:t>Low</w:t>
             </w:r>
           </w:p>
         </w:tc>
@@ -2183,7 +1882,6 @@
           <w:p>
             <w:pPr>
               <w:rPr>
-                <w:rFonts w:ascii="Times New Roman" w:hAnsi="Times New Roman" w:cs="Times New Roman"/>
                 <w:b/>
                 <w:bCs/>
                 <w:sz w:val="18"/>
@@ -2192,63 +1890,18 @@
             </w:pPr>
             <w:r>
               <w:rPr>
-                <w:rFonts w:ascii="Times New Roman" w:hAnsi="Times New Roman" w:cs="Times New Roman"/>
                 <w:b/>
                 <w:bCs/>
                 <w:sz w:val="18"/>
                 <w:szCs w:val="18"/>
               </w:rPr>
               <w:t>Hybrid AI + Blockchain</w:t>
-            </w:r>
-          </w:p>
-        </w:tc>
-        <w:tc>
-          <w:tcPr>
-            <w:tcW w:w="1080" w:type="dxa"/>
-            <w:vAlign w:val="center"/>
-            <w:hideMark/>
-          </w:tcPr>
-          <w:p>
-            <w:pPr>
-              <w:jc w:val="center"/>
-              <w:rPr>
-                <w:rFonts w:ascii="Times New Roman" w:hAnsi="Times New Roman" w:cs="Times New Roman"/>
-                <w:b/>
-                <w:bCs/>
-                <w:sz w:val="18"/>
-                <w:szCs w:val="18"/>
-              </w:rPr>
-            </w:pPr>
-            <w:r>
-              <w:rPr>
-                <w:rFonts w:ascii="Times New Roman" w:hAnsi="Times New Roman" w:cs="Times New Roman"/>
-                <w:b/>
-                <w:bCs/>
-                <w:sz w:val="18"/>
-                <w:szCs w:val="18"/>
-              </w:rPr>
-              <w:t>95.2</w:t>
             </w:r>
           </w:p>
         </w:tc>
         <w:tc>
           <w:tcPr>
             <w:tcW w:w="918" w:type="dxa"/>
-          </w:tcPr>
-          <w:p>
-            <w:pPr>
-              <w:spacing w:line="192" w:lineRule="auto"/>
-              <w:jc w:val="center"/>
-              <w:rPr>
-                <w:sz w:val="18"/>
-                <w:szCs w:val="18"/>
-              </w:rPr>
-            </w:pPr>
-          </w:p>
-        </w:tc>
-        <w:tc>
-          <w:tcPr>
-            <w:tcW w:w="793" w:type="dxa"/>
             <w:vAlign w:val="center"/>
           </w:tcPr>
           <w:p>
@@ -2262,7 +1915,66 @@
             </w:pPr>
             <w:r>
               <w:rPr>
-                <w:rFonts w:ascii="Times New Roman" w:hAnsi="Times New Roman" w:cs="Times New Roman"/>
+                <w:sz w:val="18"/>
+                <w:szCs w:val="18"/>
+              </w:rPr>
+              <w:t>≈</w:t>
+            </w:r>
+            <w:r>
+              <w:rPr>
+                <w:sz w:val="18"/>
+                <w:szCs w:val="18"/>
+              </w:rPr>
+              <w:t>-220</w:t>
+            </w:r>
+          </w:p>
+        </w:tc>
+        <w:tc>
+          <w:tcPr>
+            <w:tcW w:w="900" w:type="dxa"/>
+            <w:vAlign w:val="center"/>
+          </w:tcPr>
+          <w:p>
+            <w:pPr>
+              <w:spacing w:line="192" w:lineRule="auto"/>
+              <w:jc w:val="center"/>
+              <w:rPr>
+                <w:sz w:val="18"/>
+                <w:szCs w:val="18"/>
+              </w:rPr>
+            </w:pPr>
+            <w:r>
+              <w:rPr>
+                <w:sz w:val="18"/>
+                <w:szCs w:val="18"/>
+              </w:rPr>
+              <w:t>≈</w:t>
+            </w:r>
+            <w:r>
+              <w:rPr>
+                <w:sz w:val="18"/>
+                <w:szCs w:val="18"/>
+              </w:rPr>
+              <w:t>-30</w:t>
+            </w:r>
+          </w:p>
+        </w:tc>
+        <w:tc>
+          <w:tcPr>
+            <w:tcW w:w="900" w:type="dxa"/>
+            <w:vAlign w:val="center"/>
+          </w:tcPr>
+          <w:p>
+            <w:pPr>
+              <w:spacing w:line="192" w:lineRule="auto"/>
+              <w:jc w:val="center"/>
+              <w:rPr>
+                <w:sz w:val="18"/>
+                <w:szCs w:val="18"/>
+              </w:rPr>
+            </w:pPr>
+            <w:r>
+              <w:rPr>
                 <w:sz w:val="18"/>
                 <w:szCs w:val="18"/>
               </w:rPr>
@@ -2281,7 +1993,6 @@
               <w:spacing w:line="192" w:lineRule="auto"/>
               <w:jc w:val="center"/>
               <w:rPr>
-                <w:rFonts w:ascii="Times New Roman" w:hAnsi="Times New Roman" w:cs="Times New Roman"/>
                 <w:sz w:val="18"/>
                 <w:szCs w:val="18"/>
               </w:rPr>
@@ -2306,7 +2017,6 @@
               <w:spacing w:line="192" w:lineRule="auto"/>
               <w:jc w:val="center"/>
               <w:rPr>
-                <w:rFonts w:ascii="Times New Roman" w:hAnsi="Times New Roman" w:cs="Times New Roman"/>
                 <w:sz w:val="18"/>
                 <w:szCs w:val="18"/>
               </w:rPr>
@@ -2320,7 +2030,6 @@
             </w:r>
             <w:r>
               <w:rPr>
-                <w:rFonts w:ascii="Times New Roman" w:eastAsia="Times New Roman" w:hAnsi="Times New Roman" w:cs="Times New Roman"/>
                 <w:sz w:val="18"/>
                 <w:szCs w:val="18"/>
               </w:rPr>
@@ -2328,7 +2037,6 @@
             </w:r>
             <w:r>
               <w:rPr>
-                <w:rFonts w:ascii="Times New Roman" w:eastAsia="Times New Roman" w:hAnsi="Times New Roman" w:cs="Times New Roman"/>
                 <w:sz w:val="18"/>
                 <w:szCs w:val="18"/>
               </w:rPr>
@@ -2336,7 +2044,6 @@
             </w:r>
             <w:r>
               <w:rPr>
-                <w:rFonts w:ascii="Times New Roman" w:eastAsia="Times New Roman" w:hAnsi="Times New Roman" w:cs="Times New Roman"/>
                 <w:sz w:val="18"/>
                 <w:szCs w:val="18"/>
               </w:rPr>
@@ -2347,53 +2054,6 @@
         <w:tc>
           <w:tcPr>
             <w:tcW w:w="1260" w:type="dxa"/>
-            <w:hideMark/>
-          </w:tcPr>
-          <w:p>
-            <w:pPr>
-              <w:jc w:val="center"/>
-              <w:rPr>
-                <w:rFonts w:ascii="Times New Roman" w:hAnsi="Times New Roman" w:cs="Times New Roman"/>
-                <w:sz w:val="18"/>
-                <w:szCs w:val="18"/>
-              </w:rPr>
-            </w:pPr>
-            <w:r>
-              <w:rPr>
-                <w:rFonts w:ascii="Times New Roman" w:hAnsi="Times New Roman" w:cs="Times New Roman"/>
-                <w:sz w:val="18"/>
-                <w:szCs w:val="18"/>
-              </w:rPr>
-              <w:t>Low</w:t>
-            </w:r>
-          </w:p>
-        </w:tc>
-        <w:tc>
-          <w:tcPr>
-            <w:tcW w:w="1080" w:type="dxa"/>
-            <w:hideMark/>
-          </w:tcPr>
-          <w:p>
-            <w:pPr>
-              <w:rPr>
-                <w:rFonts w:ascii="Times New Roman" w:hAnsi="Times New Roman" w:cs="Times New Roman"/>
-                <w:sz w:val="18"/>
-                <w:szCs w:val="18"/>
-              </w:rPr>
-            </w:pPr>
-            <w:r>
-              <w:rPr>
-                <w:rFonts w:ascii="Times New Roman" w:hAnsi="Times New Roman" w:cs="Times New Roman"/>
-                <w:sz w:val="18"/>
-                <w:szCs w:val="18"/>
-              </w:rPr>
-              <w:t>High</w:t>
-            </w:r>
-          </w:p>
-        </w:tc>
-        <w:tc>
-          <w:tcPr>
-            <w:tcW w:w="900" w:type="dxa"/>
             <w:vAlign w:val="center"/>
             <w:hideMark/>
           </w:tcPr>
@@ -2401,72 +2061,16 @@
             <w:pPr>
               <w:jc w:val="center"/>
               <w:rPr>
-                <w:rFonts w:ascii="Times New Roman" w:hAnsi="Times New Roman" w:cs="Times New Roman"/>
                 <w:sz w:val="18"/>
                 <w:szCs w:val="18"/>
               </w:rPr>
             </w:pPr>
             <w:r>
               <w:rPr>
-                <w:rFonts w:ascii="Times New Roman" w:hAnsi="Times New Roman" w:cs="Times New Roman"/>
                 <w:sz w:val="18"/>
                 <w:szCs w:val="18"/>
               </w:rPr>
-              <w:t>15</w:t>
-            </w:r>
-          </w:p>
-        </w:tc>
-        <w:tc>
-          <w:tcPr>
-            <w:tcW w:w="1170" w:type="dxa"/>
-            <w:vAlign w:val="center"/>
-            <w:hideMark/>
-          </w:tcPr>
-          <w:p>
-            <w:pPr>
-              <w:jc w:val="center"/>
-              <w:rPr>
-                <w:rFonts w:ascii="Times New Roman" w:hAnsi="Times New Roman" w:cs="Times New Roman"/>
-                <w:sz w:val="18"/>
-                <w:szCs w:val="18"/>
-              </w:rPr>
-            </w:pPr>
-            <w:r>
-              <w:rPr>
-                <w:rFonts w:ascii="Times New Roman" w:hAnsi="Times New Roman" w:cs="Times New Roman"/>
-                <w:sz w:val="18"/>
-                <w:szCs w:val="18"/>
-              </w:rPr>
-              <w:t>85</w:t>
-            </w:r>
-          </w:p>
-        </w:tc>
-        <w:tc>
-          <w:tcPr>
-            <w:tcW w:w="990" w:type="dxa"/>
-            <w:vAlign w:val="center"/>
-            <w:hideMark/>
-          </w:tcPr>
-          <w:p>
-            <w:pPr>
-              <w:jc w:val="center"/>
-              <w:rPr>
-                <w:rFonts w:ascii="Times New Roman" w:hAnsi="Times New Roman" w:cs="Times New Roman"/>
-                <w:b/>
-                <w:bCs/>
-                <w:sz w:val="18"/>
-                <w:szCs w:val="18"/>
-              </w:rPr>
-            </w:pPr>
-            <w:r>
-              <w:rPr>
-                <w:rFonts w:ascii="Times New Roman" w:hAnsi="Times New Roman" w:cs="Times New Roman"/>
-                <w:b/>
-                <w:bCs/>
-                <w:sz w:val="18"/>
-                <w:szCs w:val="18"/>
-              </w:rPr>
-              <w:t>88</w:t>
+              <w:t>Low</w:t>
             </w:r>
           </w:p>
         </w:tc>
@@ -2475,120 +2079,211 @@
     <w:p>
       <w:pPr>
         <w:rPr>
-          <w:rFonts w:ascii="Times New Roman" w:hAnsi="Times New Roman" w:cs="Times New Roman"/>
           <w:b/>
           <w:bCs/>
           <w:sz w:val="18"/>
           <w:szCs w:val="18"/>
         </w:rPr>
       </w:pPr>
-      <w:r>
-        <w:rPr>
-          <w:rFonts w:ascii="Times New Roman" w:hAnsi="Times New Roman" w:cs="Times New Roman"/>
+    </w:p>
+    <w:p>
+      <w:pPr>
+        <w:rPr>
           <w:b/>
           <w:bCs/>
           <w:sz w:val="18"/>
           <w:szCs w:val="18"/>
         </w:rPr>
-        <w:t xml:space="preserve">* </w:t>
-      </w:r>
-      <w:r>
-        <w:rPr>
-          <w:rFonts w:ascii="Times New Roman" w:hAnsi="Times New Roman" w:cs="Times New Roman"/>
+      </w:pPr>
+    </w:p>
+    <w:p>
+      <w:pPr>
+        <w:rPr>
           <w:b/>
           <w:bCs/>
           <w:sz w:val="18"/>
           <w:szCs w:val="18"/>
         </w:rPr>
-        <w:t>True Positives</w:t>
-      </w:r>
-      <w:r>
-        <w:rPr>
-          <w:rFonts w:ascii="Times New Roman" w:hAnsi="Times New Roman" w:cs="Times New Roman"/>
+      </w:pPr>
+    </w:p>
+    <w:p>
+      <w:pPr>
+        <w:rPr>
           <w:b/>
           <w:bCs/>
           <w:sz w:val="18"/>
           <w:szCs w:val="18"/>
         </w:rPr>
-        <w:t xml:space="preserve"> (TP), False Negative Rate (</w:t>
-      </w:r>
-      <w:r>
-        <w:rPr>
-          <w:rFonts w:ascii="Times New Roman" w:hAnsi="Times New Roman" w:cs="Times New Roman"/>
+      </w:pPr>
+    </w:p>
+    <w:p>
+      <w:pPr>
+        <w:rPr>
           <w:b/>
           <w:bCs/>
           <w:sz w:val="18"/>
           <w:szCs w:val="18"/>
         </w:rPr>
-        <w:t>FTR</w:t>
-      </w:r>
-      <w:r>
-        <w:rPr>
-          <w:rFonts w:ascii="Times New Roman" w:hAnsi="Times New Roman" w:cs="Times New Roman"/>
+      </w:pPr>
+    </w:p>
+    <w:p>
+      <w:pPr>
+        <w:rPr>
           <w:b/>
           <w:bCs/>
           <w:sz w:val="18"/>
           <w:szCs w:val="18"/>
         </w:rPr>
-        <w:t>), False</w:t>
-      </w:r>
-      <w:r>
-        <w:rPr>
-          <w:rFonts w:ascii="Times New Roman" w:hAnsi="Times New Roman" w:cs="Times New Roman"/>
+      </w:pPr>
+    </w:p>
+    <w:p>
+      <w:pPr>
+        <w:rPr>
           <w:b/>
           <w:bCs/>
           <w:sz w:val="18"/>
           <w:szCs w:val="18"/>
         </w:rPr>
-        <w:t xml:space="preserve"> Positives (FP), </w:t>
-      </w:r>
-      <w:r>
-        <w:rPr>
-          <w:rFonts w:ascii="Times New Roman" w:hAnsi="Times New Roman" w:cs="Times New Roman"/>
+      </w:pPr>
+    </w:p>
+    <w:p>
+      <w:pPr>
+        <w:rPr>
           <w:b/>
           <w:bCs/>
           <w:sz w:val="18"/>
           <w:szCs w:val="18"/>
         </w:rPr>
-        <w:t>Ture Negative</w:t>
-      </w:r>
-      <w:r>
-        <w:rPr>
-          <w:rFonts w:ascii="Times New Roman" w:hAnsi="Times New Roman" w:cs="Times New Roman"/>
+      </w:pPr>
+    </w:p>
+    <w:p>
+      <w:pPr>
+        <w:rPr>
           <w:b/>
           <w:bCs/>
           <w:sz w:val="18"/>
           <w:szCs w:val="18"/>
         </w:rPr>
-        <w:t xml:space="preserve"> (TN</w:t>
-      </w:r>
-      <w:proofErr w:type="gramStart"/>
-      <w:r>
-        <w:rPr>
-          <w:rFonts w:ascii="Times New Roman" w:hAnsi="Times New Roman" w:cs="Times New Roman"/>
+      </w:pPr>
+    </w:p>
+    <w:p>
+      <w:pPr>
+        <w:rPr>
           <w:b/>
           <w:bCs/>
           <w:sz w:val="18"/>
           <w:szCs w:val="18"/>
         </w:rPr>
-        <w:t>),  False</w:t>
-      </w:r>
-      <w:proofErr w:type="gramEnd"/>
-      <w:r>
-        <w:rPr>
-          <w:rFonts w:ascii="Times New Roman" w:hAnsi="Times New Roman" w:cs="Times New Roman"/>
+      </w:pPr>
+    </w:p>
+    <w:p>
+      <w:pPr>
+        <w:rPr>
           <w:b/>
           <w:bCs/>
           <w:sz w:val="18"/>
           <w:szCs w:val="18"/>
         </w:rPr>
-        <w:t xml:space="preserve"> Positives Rates (FPR)</w:t>
-      </w:r>
-    </w:p>
-    <w:p>
-      <w:pPr>
-        <w:rPr>
-          <w:rFonts w:ascii="Times New Roman" w:hAnsi="Times New Roman" w:cs="Times New Roman"/>
+      </w:pPr>
+    </w:p>
+    <w:p>
+      <w:pPr>
+        <w:rPr>
+          <w:b/>
+          <w:bCs/>
+          <w:sz w:val="18"/>
+          <w:szCs w:val="18"/>
+        </w:rPr>
+      </w:pPr>
+    </w:p>
+    <w:p>
+      <w:pPr>
+        <w:rPr>
+          <w:b/>
+          <w:bCs/>
+          <w:sz w:val="18"/>
+          <w:szCs w:val="18"/>
+        </w:rPr>
+      </w:pPr>
+    </w:p>
+    <w:p>
+      <w:pPr>
+        <w:rPr>
+          <w:b/>
+          <w:bCs/>
+          <w:sz w:val="18"/>
+          <w:szCs w:val="18"/>
+        </w:rPr>
+      </w:pPr>
+    </w:p>
+    <w:p>
+      <w:pPr>
+        <w:rPr>
+          <w:b/>
+          <w:bCs/>
+          <w:sz w:val="18"/>
+          <w:szCs w:val="18"/>
+        </w:rPr>
+      </w:pPr>
+      <w:r>
+        <w:rPr>
+          <w:b/>
+          <w:bCs/>
+          <w:sz w:val="18"/>
+          <w:szCs w:val="18"/>
+        </w:rPr>
+        <w:t xml:space="preserve">* </w:t>
+      </w:r>
+      <w:r>
+        <w:rPr>
+          <w:b/>
+          <w:bCs/>
+          <w:sz w:val="18"/>
+          <w:szCs w:val="18"/>
+        </w:rPr>
+        <w:t>True Positives</w:t>
+      </w:r>
+      <w:r>
+        <w:rPr>
+          <w:b/>
+          <w:bCs/>
+          <w:sz w:val="18"/>
+          <w:szCs w:val="18"/>
+        </w:rPr>
+        <w:t xml:space="preserve"> (TP), False Negative Rate (</w:t>
+      </w:r>
+      <w:r>
+        <w:rPr>
+          <w:b/>
+          <w:bCs/>
+          <w:sz w:val="18"/>
+          <w:szCs w:val="18"/>
+        </w:rPr>
+        <w:t>FTR</w:t>
+      </w:r>
+      <w:r>
+        <w:rPr>
+          <w:b/>
+          <w:bCs/>
+          <w:sz w:val="18"/>
+          <w:szCs w:val="18"/>
+        </w:rPr>
+        <w:t>), False Positives (FP), Ture Negative (TN), False Positives Rates (FPR)</w:t>
+      </w:r>
+    </w:p>
+    <w:p>
+      <w:pPr>
+        <w:rPr>
+          <w:b/>
+          <w:bCs/>
+          <w:sz w:val="18"/>
+          <w:szCs w:val="18"/>
+        </w:rPr>
+      </w:pPr>
+    </w:p>
+    <w:p>
+      <w:pPr>
+        <w:rPr>
           <w:b/>
           <w:bCs/>
           <w:sz w:val="28"/>
@@ -2596,6 +2291,7 @@
           <w:u w:val="single"/>
         </w:rPr>
       </w:pPr>
+      <w:bookmarkStart w:id="1" w:name="_Hlk212315522"/>
     </w:p>
     <w:p>
       <w:pPr>
@@ -2605,7 +2301,6 @@
           <w:numId w:val="9"/>
         </w:numPr>
         <w:rPr>
-          <w:rFonts w:ascii="Times New Roman" w:hAnsi="Times New Roman" w:cs="Times New Roman"/>
           <w:b/>
           <w:bCs/>
           <w:sz w:val="28"/>
@@ -2615,7 +2310,6 @@
       </w:pPr>
       <w:r>
         <w:rPr>
-          <w:rFonts w:ascii="Times New Roman" w:hAnsi="Times New Roman" w:cs="Times New Roman"/>
           <w:b/>
           <w:bCs/>
           <w:sz w:val="28"/>
@@ -2628,14 +2322,12 @@
     <w:p>
       <w:pPr>
         <w:rPr>
-          <w:rFonts w:ascii="Times New Roman" w:hAnsi="Times New Roman" w:cs="Times New Roman"/>
           <w:sz w:val="28"/>
           <w:szCs w:val="28"/>
         </w:rPr>
       </w:pPr>
       <w:r>
         <w:rPr>
-          <w:rFonts w:ascii="Times New Roman" w:hAnsi="Times New Roman" w:cs="Times New Roman"/>
           <w:sz w:val="28"/>
           <w:szCs w:val="28"/>
         </w:rPr>
@@ -2646,21 +2338,21 @@
       <w:tblPr>
         <w:tblStyle w:val="TableGrid"/>
         <w:tblpPr w:leftFromText="180" w:rightFromText="180" w:vertAnchor="text" w:horzAnchor="margin" w:tblpY="300"/>
-        <w:tblW w:w="10018" w:type="dxa"/>
+        <w:tblW w:w="10158" w:type="dxa"/>
         <w:tblLook w:val="04A0" w:firstRow="1" w:lastRow="0" w:firstColumn="1" w:lastColumn="0" w:noHBand="0" w:noVBand="1"/>
       </w:tblPr>
       <w:tblGrid>
-        <w:gridCol w:w="3593"/>
-        <w:gridCol w:w="1713"/>
-        <w:gridCol w:w="4712"/>
+        <w:gridCol w:w="3643"/>
+        <w:gridCol w:w="1737"/>
+        <w:gridCol w:w="4778"/>
       </w:tblGrid>
       <w:tr>
         <w:trPr>
-          <w:trHeight w:val="312"/>
+          <w:trHeight w:val="329"/>
         </w:trPr>
         <w:tc>
           <w:tcPr>
-            <w:tcW w:w="3593" w:type="dxa"/>
+            <w:tcW w:w="3643" w:type="dxa"/>
             <w:hideMark/>
           </w:tcPr>
           <w:p>
@@ -2668,7 +2360,7 @@
               <w:spacing w:line="300" w:lineRule="atLeast"/>
               <w:jc w:val="center"/>
               <w:rPr>
-                <w:rFonts w:ascii="Arial" w:eastAsia="Times New Roman" w:hAnsi="Arial" w:cs="Arial"/>
+                <w:rFonts w:ascii="Arial" w:hAnsi="Arial" w:cs="Arial"/>
                 <w:b/>
                 <w:bCs/>
                 <w:sz w:val="20"/>
@@ -2677,7 +2369,7 @@
             </w:pPr>
             <w:r>
               <w:rPr>
-                <w:rFonts w:ascii="Arial" w:eastAsia="Times New Roman" w:hAnsi="Arial" w:cs="Arial"/>
+                <w:rFonts w:ascii="Arial" w:hAnsi="Arial" w:cs="Arial"/>
                 <w:b/>
                 <w:bCs/>
                 <w:sz w:val="20"/>
@@ -2689,7 +2381,7 @@
         </w:tc>
         <w:tc>
           <w:tcPr>
-            <w:tcW w:w="1713" w:type="dxa"/>
+            <w:tcW w:w="1737" w:type="dxa"/>
             <w:hideMark/>
           </w:tcPr>
           <w:p>
@@ -2697,7 +2389,7 @@
               <w:spacing w:line="300" w:lineRule="atLeast"/>
               <w:jc w:val="center"/>
               <w:rPr>
-                <w:rFonts w:ascii="Arial" w:eastAsia="Times New Roman" w:hAnsi="Arial" w:cs="Arial"/>
+                <w:rFonts w:ascii="Arial" w:hAnsi="Arial" w:cs="Arial"/>
                 <w:b/>
                 <w:bCs/>
                 <w:sz w:val="20"/>
@@ -2706,7 +2398,7 @@
             </w:pPr>
             <w:r>
               <w:rPr>
-                <w:rFonts w:ascii="Arial" w:eastAsia="Times New Roman" w:hAnsi="Arial" w:cs="Arial"/>
+                <w:rFonts w:ascii="Arial" w:hAnsi="Arial" w:cs="Arial"/>
                 <w:b/>
                 <w:bCs/>
                 <w:sz w:val="20"/>
@@ -2718,7 +2410,7 @@
         </w:tc>
         <w:tc>
           <w:tcPr>
-            <w:tcW w:w="4712" w:type="dxa"/>
+            <w:tcW w:w="4778" w:type="dxa"/>
             <w:hideMark/>
           </w:tcPr>
           <w:p>
@@ -2726,7 +2418,7 @@
               <w:spacing w:line="300" w:lineRule="atLeast"/>
               <w:jc w:val="center"/>
               <w:rPr>
-                <w:rFonts w:ascii="Arial" w:eastAsia="Times New Roman" w:hAnsi="Arial" w:cs="Arial"/>
+                <w:rFonts w:ascii="Arial" w:hAnsi="Arial" w:cs="Arial"/>
                 <w:b/>
                 <w:bCs/>
                 <w:sz w:val="20"/>
@@ -2735,7 +2427,7 @@
             </w:pPr>
             <w:r>
               <w:rPr>
-                <w:rFonts w:ascii="Arial" w:eastAsia="Times New Roman" w:hAnsi="Arial" w:cs="Arial"/>
+                <w:rFonts w:ascii="Arial" w:hAnsi="Arial" w:cs="Arial"/>
                 <w:b/>
                 <w:bCs/>
                 <w:sz w:val="20"/>
@@ -2748,25 +2440,25 @@
       </w:tr>
       <w:tr>
         <w:trPr>
-          <w:trHeight w:val="312"/>
+          <w:trHeight w:val="329"/>
         </w:trPr>
         <w:tc>
           <w:tcPr>
-            <w:tcW w:w="3593" w:type="dxa"/>
+            <w:tcW w:w="3643" w:type="dxa"/>
             <w:hideMark/>
           </w:tcPr>
           <w:p>
             <w:pPr>
               <w:spacing w:line="300" w:lineRule="atLeast"/>
               <w:rPr>
-                <w:rFonts w:ascii="Arial" w:eastAsia="Times New Roman" w:hAnsi="Arial" w:cs="Arial"/>
+                <w:rFonts w:ascii="Arial" w:hAnsi="Arial" w:cs="Arial"/>
                 <w:sz w:val="20"/>
                 <w:szCs w:val="20"/>
               </w:rPr>
             </w:pPr>
             <w:r>
               <w:rPr>
-                <w:rFonts w:ascii="Arial" w:eastAsia="Times New Roman" w:hAnsi="Arial" w:cs="Arial"/>
+                <w:rFonts w:ascii="Arial" w:hAnsi="Arial" w:cs="Arial"/>
                 <w:b/>
                 <w:bCs/>
                 <w:sz w:val="20"/>
@@ -2776,7 +2468,7 @@
             </w:r>
             <w:r>
               <w:rPr>
-                <w:rFonts w:ascii="KaTeX_Math" w:eastAsia="Times New Roman" w:hAnsi="KaTeX_Math" w:cs="Times New Roman"/>
+                <w:rFonts w:ascii="KaTeX_Math" w:hAnsi="KaTeX_Math"/>
                 <w:b/>
                 <w:bCs/>
                 <w:i/>
@@ -2788,7 +2480,6 @@
             </w:r>
             <w:r>
               <w:rPr>
-                <w:rFonts w:ascii="Times New Roman" w:eastAsia="Times New Roman" w:hAnsi="Times New Roman" w:cs="Times New Roman"/>
                 <w:b/>
                 <w:bCs/>
                 <w:sz w:val="20"/>
@@ -2798,7 +2489,7 @@
             </w:r>
             <w:r>
               <w:rPr>
-                <w:rFonts w:ascii="KaTeX_Math" w:eastAsia="Times New Roman" w:hAnsi="KaTeX_Math" w:cs="Times New Roman"/>
+                <w:rFonts w:ascii="KaTeX_Math" w:hAnsi="KaTeX_Math"/>
                 <w:b/>
                 <w:bCs/>
                 <w:i/>
@@ -2810,7 +2501,7 @@
             </w:r>
             <w:r>
               <w:rPr>
-                <w:rFonts w:ascii="Arial" w:eastAsia="Times New Roman" w:hAnsi="Arial" w:cs="Arial"/>
+                <w:rFonts w:ascii="Arial" w:hAnsi="Arial" w:cs="Arial"/>
                 <w:b/>
                 <w:bCs/>
                 <w:sz w:val="20"/>
@@ -2822,21 +2513,21 @@
         </w:tc>
         <w:tc>
           <w:tcPr>
-            <w:tcW w:w="1713" w:type="dxa"/>
+            <w:tcW w:w="1737" w:type="dxa"/>
             <w:hideMark/>
           </w:tcPr>
           <w:p>
             <w:pPr>
               <w:spacing w:line="300" w:lineRule="atLeast"/>
               <w:rPr>
-                <w:rFonts w:ascii="Arial" w:eastAsia="Times New Roman" w:hAnsi="Arial" w:cs="Arial"/>
+                <w:rFonts w:ascii="Arial" w:hAnsi="Arial" w:cs="Arial"/>
                 <w:sz w:val="20"/>
                 <w:szCs w:val="20"/>
               </w:rPr>
             </w:pPr>
             <w:r>
               <w:rPr>
-                <w:rFonts w:ascii="Arial" w:eastAsia="Times New Roman" w:hAnsi="Arial" w:cs="Arial"/>
+                <w:rFonts w:ascii="Arial" w:hAnsi="Arial" w:cs="Arial"/>
                 <w:sz w:val="20"/>
                 <w:szCs w:val="20"/>
               </w:rPr>
@@ -2846,21 +2537,21 @@
         </w:tc>
         <w:tc>
           <w:tcPr>
-            <w:tcW w:w="4712" w:type="dxa"/>
+            <w:tcW w:w="4778" w:type="dxa"/>
             <w:hideMark/>
           </w:tcPr>
           <w:p>
             <w:pPr>
               <w:spacing w:line="300" w:lineRule="atLeast"/>
               <w:rPr>
-                <w:rFonts w:ascii="Arial" w:eastAsia="Times New Roman" w:hAnsi="Arial" w:cs="Arial"/>
+                <w:rFonts w:ascii="Arial" w:hAnsi="Arial" w:cs="Arial"/>
                 <w:sz w:val="20"/>
                 <w:szCs w:val="20"/>
               </w:rPr>
             </w:pPr>
             <w:r>
               <w:rPr>
-                <w:rFonts w:ascii="Arial" w:eastAsia="Times New Roman" w:hAnsi="Arial" w:cs="Arial"/>
+                <w:rFonts w:ascii="Arial" w:hAnsi="Arial" w:cs="Arial"/>
                 <w:sz w:val="20"/>
                 <w:szCs w:val="20"/>
               </w:rPr>
@@ -2871,25 +2562,25 @@
       </w:tr>
       <w:tr>
         <w:trPr>
-          <w:trHeight w:val="312"/>
+          <w:trHeight w:val="329"/>
         </w:trPr>
         <w:tc>
           <w:tcPr>
-            <w:tcW w:w="3593" w:type="dxa"/>
+            <w:tcW w:w="3643" w:type="dxa"/>
             <w:hideMark/>
           </w:tcPr>
           <w:p>
             <w:pPr>
               <w:spacing w:line="300" w:lineRule="atLeast"/>
               <w:rPr>
-                <w:rFonts w:ascii="Arial" w:eastAsia="Times New Roman" w:hAnsi="Arial" w:cs="Arial"/>
+                <w:rFonts w:ascii="Arial" w:hAnsi="Arial" w:cs="Arial"/>
                 <w:sz w:val="20"/>
                 <w:szCs w:val="20"/>
               </w:rPr>
             </w:pPr>
             <w:r>
               <w:rPr>
-                <w:rFonts w:ascii="Arial" w:eastAsia="Times New Roman" w:hAnsi="Arial" w:cs="Arial"/>
+                <w:rFonts w:ascii="Arial" w:hAnsi="Arial" w:cs="Arial"/>
                 <w:b/>
                 <w:bCs/>
                 <w:sz w:val="20"/>
@@ -2899,7 +2590,7 @@
             </w:r>
             <w:r>
               <w:rPr>
-                <w:rFonts w:ascii="KaTeX_Math" w:eastAsia="Times New Roman" w:hAnsi="KaTeX_Math" w:cs="Times New Roman"/>
+                <w:rFonts w:ascii="KaTeX_Math" w:hAnsi="KaTeX_Math"/>
                 <w:b/>
                 <w:bCs/>
                 <w:i/>
@@ -2911,7 +2602,6 @@
             </w:r>
             <w:r>
               <w:rPr>
-                <w:rFonts w:ascii="Times New Roman" w:eastAsia="Times New Roman" w:hAnsi="Times New Roman" w:cs="Times New Roman"/>
                 <w:b/>
                 <w:bCs/>
                 <w:sz w:val="20"/>
@@ -2921,7 +2611,7 @@
             </w:r>
             <w:r>
               <w:rPr>
-                <w:rFonts w:ascii="KaTeX_Math" w:eastAsia="Times New Roman" w:hAnsi="KaTeX_Math" w:cs="Times New Roman"/>
+                <w:rFonts w:ascii="KaTeX_Math" w:hAnsi="KaTeX_Math"/>
                 <w:b/>
                 <w:bCs/>
                 <w:i/>
@@ -2933,7 +2623,7 @@
             </w:r>
             <w:r>
               <w:rPr>
-                <w:rFonts w:ascii="Arial" w:eastAsia="Times New Roman" w:hAnsi="Arial" w:cs="Arial"/>
+                <w:rFonts w:ascii="Arial" w:hAnsi="Arial" w:cs="Arial"/>
                 <w:b/>
                 <w:bCs/>
                 <w:sz w:val="20"/>
@@ -2945,21 +2635,21 @@
         </w:tc>
         <w:tc>
           <w:tcPr>
-            <w:tcW w:w="1713" w:type="dxa"/>
+            <w:tcW w:w="1737" w:type="dxa"/>
             <w:hideMark/>
           </w:tcPr>
           <w:p>
             <w:pPr>
               <w:spacing w:line="300" w:lineRule="atLeast"/>
               <w:rPr>
-                <w:rFonts w:ascii="Arial" w:eastAsia="Times New Roman" w:hAnsi="Arial" w:cs="Arial"/>
+                <w:rFonts w:ascii="Arial" w:hAnsi="Arial" w:cs="Arial"/>
                 <w:sz w:val="20"/>
                 <w:szCs w:val="20"/>
               </w:rPr>
             </w:pPr>
             <w:r>
               <w:rPr>
-                <w:rFonts w:ascii="Arial" w:eastAsia="Times New Roman" w:hAnsi="Arial" w:cs="Arial"/>
+                <w:rFonts w:ascii="Arial" w:hAnsi="Arial" w:cs="Arial"/>
                 <w:sz w:val="20"/>
                 <w:szCs w:val="20"/>
               </w:rPr>
@@ -2969,21 +2659,21 @@
         </w:tc>
         <w:tc>
           <w:tcPr>
-            <w:tcW w:w="4712" w:type="dxa"/>
+            <w:tcW w:w="4778" w:type="dxa"/>
             <w:hideMark/>
           </w:tcPr>
           <w:p>
             <w:pPr>
               <w:spacing w:line="300" w:lineRule="atLeast"/>
               <w:rPr>
-                <w:rFonts w:ascii="Arial" w:eastAsia="Times New Roman" w:hAnsi="Arial" w:cs="Arial"/>
+                <w:rFonts w:ascii="Arial" w:hAnsi="Arial" w:cs="Arial"/>
                 <w:sz w:val="20"/>
                 <w:szCs w:val="20"/>
               </w:rPr>
             </w:pPr>
             <w:r>
               <w:rPr>
-                <w:rFonts w:ascii="Arial" w:eastAsia="Times New Roman" w:hAnsi="Arial" w:cs="Arial"/>
+                <w:rFonts w:ascii="Arial" w:hAnsi="Arial" w:cs="Arial"/>
                 <w:sz w:val="20"/>
                 <w:szCs w:val="20"/>
               </w:rPr>
@@ -2994,25 +2684,25 @@
       </w:tr>
       <w:tr>
         <w:trPr>
-          <w:trHeight w:val="300"/>
+          <w:trHeight w:val="316"/>
         </w:trPr>
         <w:tc>
           <w:tcPr>
-            <w:tcW w:w="3593" w:type="dxa"/>
+            <w:tcW w:w="3643" w:type="dxa"/>
             <w:hideMark/>
           </w:tcPr>
           <w:p>
             <w:pPr>
               <w:spacing w:line="300" w:lineRule="atLeast"/>
               <w:rPr>
-                <w:rFonts w:ascii="Arial" w:eastAsia="Times New Roman" w:hAnsi="Arial" w:cs="Arial"/>
+                <w:rFonts w:ascii="Arial" w:hAnsi="Arial" w:cs="Arial"/>
                 <w:sz w:val="20"/>
                 <w:szCs w:val="20"/>
               </w:rPr>
             </w:pPr>
             <w:r>
               <w:rPr>
-                <w:rFonts w:ascii="Arial" w:eastAsia="Times New Roman" w:hAnsi="Arial" w:cs="Arial"/>
+                <w:rFonts w:ascii="Arial" w:hAnsi="Arial" w:cs="Arial"/>
                 <w:b/>
                 <w:bCs/>
                 <w:sz w:val="20"/>
@@ -3024,21 +2714,20 @@
         </w:tc>
         <w:tc>
           <w:tcPr>
-            <w:tcW w:w="1713" w:type="dxa"/>
+            <w:tcW w:w="1737" w:type="dxa"/>
             <w:hideMark/>
           </w:tcPr>
           <w:p>
             <w:pPr>
               <w:spacing w:line="300" w:lineRule="atLeast"/>
               <w:rPr>
-                <w:rFonts w:ascii="Arial" w:eastAsia="Times New Roman" w:hAnsi="Arial" w:cs="Arial"/>
+                <w:rFonts w:ascii="Arial" w:hAnsi="Arial" w:cs="Arial"/>
                 <w:sz w:val="20"/>
                 <w:szCs w:val="20"/>
               </w:rPr>
             </w:pPr>
             <w:r>
               <w:rPr>
-                <w:rFonts w:ascii="Times New Roman" w:eastAsia="Times New Roman" w:hAnsi="Times New Roman" w:cs="Times New Roman"/>
                 <w:sz w:val="20"/>
                 <w:szCs w:val="20"/>
               </w:rPr>
@@ -3048,21 +2737,20 @@
         </w:tc>
         <w:tc>
           <w:tcPr>
-            <w:tcW w:w="4712" w:type="dxa"/>
+            <w:tcW w:w="4778" w:type="dxa"/>
             <w:hideMark/>
           </w:tcPr>
           <w:p>
             <w:pPr>
               <w:spacing w:line="300" w:lineRule="atLeast"/>
               <w:rPr>
-                <w:rFonts w:ascii="Arial" w:eastAsia="Times New Roman" w:hAnsi="Arial" w:cs="Arial"/>
+                <w:rFonts w:ascii="Arial" w:hAnsi="Arial" w:cs="Arial"/>
                 <w:sz w:val="20"/>
                 <w:szCs w:val="20"/>
               </w:rPr>
             </w:pPr>
             <w:r>
               <w:rPr>
-                <w:rFonts w:ascii="Times New Roman" w:eastAsia="Times New Roman" w:hAnsi="Times New Roman" w:cs="Times New Roman"/>
                 <w:sz w:val="20"/>
                 <w:szCs w:val="20"/>
               </w:rPr>
@@ -3070,7 +2758,7 @@
             </w:r>
             <w:r>
               <w:rPr>
-                <w:rFonts w:ascii="Arial" w:eastAsia="Times New Roman" w:hAnsi="Arial" w:cs="Arial"/>
+                <w:rFonts w:ascii="Arial" w:hAnsi="Arial" w:cs="Arial"/>
                 <w:sz w:val="20"/>
                 <w:szCs w:val="20"/>
               </w:rPr>
@@ -3081,25 +2769,25 @@
       </w:tr>
       <w:tr>
         <w:trPr>
-          <w:trHeight w:val="312"/>
+          <w:trHeight w:val="329"/>
         </w:trPr>
         <w:tc>
           <w:tcPr>
-            <w:tcW w:w="3593" w:type="dxa"/>
+            <w:tcW w:w="3643" w:type="dxa"/>
             <w:hideMark/>
           </w:tcPr>
           <w:p>
             <w:pPr>
               <w:spacing w:line="300" w:lineRule="atLeast"/>
               <w:rPr>
-                <w:rFonts w:ascii="Arial" w:eastAsia="Times New Roman" w:hAnsi="Arial" w:cs="Arial"/>
+                <w:rFonts w:ascii="Arial" w:hAnsi="Arial" w:cs="Arial"/>
                 <w:sz w:val="20"/>
                 <w:szCs w:val="20"/>
               </w:rPr>
             </w:pPr>
             <w:r>
               <w:rPr>
-                <w:rFonts w:ascii="Arial" w:eastAsia="Times New Roman" w:hAnsi="Arial" w:cs="Arial"/>
+                <w:rFonts w:ascii="Arial" w:hAnsi="Arial" w:cs="Arial"/>
                 <w:b/>
                 <w:bCs/>
                 <w:sz w:val="20"/>
@@ -3111,21 +2799,20 @@
         </w:tc>
         <w:tc>
           <w:tcPr>
-            <w:tcW w:w="1713" w:type="dxa"/>
+            <w:tcW w:w="1737" w:type="dxa"/>
             <w:hideMark/>
           </w:tcPr>
           <w:p>
             <w:pPr>
               <w:spacing w:line="300" w:lineRule="atLeast"/>
               <w:rPr>
-                <w:rFonts w:ascii="Arial" w:eastAsia="Times New Roman" w:hAnsi="Arial" w:cs="Arial"/>
+                <w:rFonts w:ascii="Arial" w:hAnsi="Arial" w:cs="Arial"/>
                 <w:sz w:val="20"/>
                 <w:szCs w:val="20"/>
               </w:rPr>
             </w:pPr>
             <w:r>
               <w:rPr>
-                <w:rFonts w:ascii="Times New Roman" w:eastAsia="Times New Roman" w:hAnsi="Times New Roman" w:cs="Times New Roman"/>
                 <w:sz w:val="20"/>
                 <w:szCs w:val="20"/>
               </w:rPr>
@@ -3135,21 +2822,20 @@
         </w:tc>
         <w:tc>
           <w:tcPr>
-            <w:tcW w:w="4712" w:type="dxa"/>
+            <w:tcW w:w="4778" w:type="dxa"/>
             <w:hideMark/>
           </w:tcPr>
           <w:p>
             <w:pPr>
               <w:spacing w:line="300" w:lineRule="atLeast"/>
               <w:rPr>
-                <w:rFonts w:ascii="Arial" w:eastAsia="Times New Roman" w:hAnsi="Arial" w:cs="Arial"/>
+                <w:rFonts w:ascii="Arial" w:hAnsi="Arial" w:cs="Arial"/>
                 <w:sz w:val="20"/>
                 <w:szCs w:val="20"/>
               </w:rPr>
             </w:pPr>
             <w:r>
               <w:rPr>
-                <w:rFonts w:ascii="Times New Roman" w:eastAsia="Times New Roman" w:hAnsi="Times New Roman" w:cs="Times New Roman"/>
                 <w:sz w:val="20"/>
                 <w:szCs w:val="20"/>
               </w:rPr>
@@ -3157,7 +2843,7 @@
             </w:r>
             <w:r>
               <w:rPr>
-                <w:rFonts w:ascii="KaTeX_Main" w:eastAsia="Times New Roman" w:hAnsi="KaTeX_Main" w:cs="Times New Roman"/>
+                <w:rFonts w:ascii="KaTeX_Main" w:hAnsi="KaTeX_Main"/>
                 <w:b/>
                 <w:bCs/>
                 <w:sz w:val="20"/>
@@ -3167,7 +2853,7 @@
             </w:r>
             <w:r>
               <w:rPr>
-                <w:rFonts w:ascii="Arial" w:eastAsia="Times New Roman" w:hAnsi="Arial" w:cs="Arial"/>
+                <w:rFonts w:ascii="Arial" w:hAnsi="Arial" w:cs="Arial"/>
                 <w:sz w:val="20"/>
                 <w:szCs w:val="20"/>
               </w:rPr>
@@ -3178,33 +2864,30 @@
       </w:tr>
     </w:tbl>
     <w:p>
-      <w:pPr>
-        <w:rPr>
-          <w:rFonts w:ascii="Times New Roman" w:hAnsi="Times New Roman" w:cs="Times New Roman"/>
-        </w:rPr>
-      </w:pPr>
-      <w:r>
-        <w:rPr>
-          <w:rFonts w:ascii="Times New Roman" w:hAnsi="Times New Roman" w:cs="Times New Roman"/>
-        </w:rPr>
+      <w:r>
         <w:t xml:space="preserve">Table </w:t>
       </w:r>
       <w:r>
-        <w:rPr>
-          <w:rFonts w:ascii="Times New Roman" w:hAnsi="Times New Roman" w:cs="Times New Roman"/>
-        </w:rPr>
         <w:t>3</w:t>
       </w:r>
       <w:r>
-        <w:rPr>
-          <w:rFonts w:ascii="Times New Roman" w:hAnsi="Times New Roman" w:cs="Times New Roman"/>
-        </w:rPr>
         <w:t xml:space="preserve">: </w:t>
       </w:r>
     </w:p>
     <w:p>
       <w:pPr>
         <w:pStyle w:val="NormalWeb"/>
+        <w:spacing w:before="0" w:beforeAutospacing="0" w:after="40" w:afterAutospacing="0"/>
+        <w:rPr>
+          <w:b/>
+          <w:bCs/>
+        </w:rPr>
+      </w:pPr>
+    </w:p>
+    <w:p>
+      <w:pPr>
+        <w:pStyle w:val="NormalWeb"/>
+        <w:spacing w:before="0" w:beforeAutospacing="0" w:after="40" w:afterAutospacing="0"/>
       </w:pPr>
       <w:r>
         <w:rPr>
@@ -3221,7 +2904,7 @@
           <w:ilvl w:val="0"/>
           <w:numId w:val="4"/>
         </w:numPr>
-        <w:spacing w:before="0" w:beforeAutospacing="0" w:after="0" w:afterAutospacing="0"/>
+        <w:spacing w:before="0" w:beforeAutospacing="0" w:after="40" w:afterAutospacing="0"/>
       </w:pPr>
       <w:r>
         <w:rPr>
@@ -3245,14 +2928,7 @@
           <w:b/>
           <w:bCs/>
         </w:rPr>
-        <w:t xml:space="preserve"> </w:t>
-      </w:r>
-      <w:r>
-        <w:rPr>
-          <w:b/>
-          <w:bCs/>
-        </w:rPr>
-        <w:t>Samples:</w:t>
+        <w:t xml:space="preserve"> Samples:</w:t>
       </w:r>
       <w:r>
         <w:t xml:space="preserve"> </w:t>
@@ -3272,6 +2948,31 @@
           <w:iCs/>
         </w:rPr>
         <w:t xml:space="preserve">(A common, round number for intrusion detection </w:t>
+      </w:r>
+    </w:p>
+    <w:p>
+      <w:pPr>
+        <w:pStyle w:val="NormalWeb"/>
+        <w:spacing w:before="0" w:beforeAutospacing="0" w:after="40" w:afterAutospacing="0"/>
+        <w:ind w:left="4320"/>
+        <w:rPr>
+          <w:i/>
+          <w:iCs/>
+        </w:rPr>
+      </w:pPr>
+      <w:r>
+        <w:rPr>
+          <w:i/>
+          <w:iCs/>
+        </w:rPr>
+        <w:t>system evaluations)</w:t>
+      </w:r>
+      <w:r>
+        <w:rPr>
+          <w:i/>
+          <w:iCs/>
+        </w:rPr>
+        <w:t>.</w:t>
       </w:r>
     </w:p>
     <w:p>
@@ -3282,34 +2983,5540 @@
         <w:rPr>
           <w:i/>
           <w:iCs/>
-        </w:rPr>
-      </w:pPr>
-      <w:r>
+          <w:sz w:val="12"/>
+          <w:szCs w:val="12"/>
+        </w:rPr>
+      </w:pPr>
+    </w:p>
+    <w:p>
+      <w:pPr>
+        <w:spacing w:after="120"/>
+      </w:pPr>
+      <w:r>
+        <w:t xml:space="preserve">Total Malicious Samples = </w:t>
+      </w:r>
+      <w:r>
+        <w:rPr>
+          <w:b/>
+          <w:bCs/>
+        </w:rPr>
+        <w:t>True Positives (TP) + False Negatives (FN)</w:t>
+      </w:r>
+    </w:p>
+    <w:p>
+      <w:pPr>
+        <w:pStyle w:val="NormalWeb"/>
+        <w:numPr>
+          <w:ilvl w:val="0"/>
+          <w:numId w:val="11"/>
+        </w:numPr>
+        <w:spacing w:before="0" w:beforeAutospacing="0" w:after="120" w:afterAutospacing="0"/>
+      </w:pPr>
+      <w:r>
+        <w:rPr>
+          <w:b/>
+          <w:bCs/>
+        </w:rPr>
+        <w:t>True Positives (TP):</w:t>
+      </w:r>
+      <w:r>
+        <w:t xml:space="preserve"> Malicious samples that the model </w:t>
+      </w:r>
+      <w:r>
+        <w:rPr>
+          <w:b/>
+          <w:bCs/>
+        </w:rPr>
+        <w:t>correctly</w:t>
+      </w:r>
+      <w:r>
+        <w:t xml:space="preserve"> identifies as malicious (Attack/Anomaly).</w:t>
+      </w:r>
+    </w:p>
+    <w:p>
+      <w:pPr>
+        <w:pStyle w:val="NormalWeb"/>
+        <w:numPr>
+          <w:ilvl w:val="0"/>
+          <w:numId w:val="11"/>
+        </w:numPr>
+        <w:spacing w:before="0" w:beforeAutospacing="0" w:after="120" w:afterAutospacing="0"/>
+      </w:pPr>
+      <w:r>
+        <w:rPr>
+          <w:b/>
+          <w:bCs/>
+        </w:rPr>
+        <w:t>False Negatives (FN):</w:t>
+      </w:r>
+      <w:r>
+        <w:t xml:space="preserve"> Malicious samples that the model </w:t>
+      </w:r>
+      <w:r>
+        <w:rPr>
+          <w:b/>
+          <w:bCs/>
+        </w:rPr>
+        <w:t>incorrectly</w:t>
+      </w:r>
+      <w:r>
+        <w:t xml:space="preserve"> identifies as benign or normal.</w:t>
+      </w:r>
+    </w:p>
+    <w:p>
+      <w:pPr>
+        <w:pStyle w:val="NormalWeb"/>
+        <w:spacing w:before="0" w:beforeAutospacing="0" w:after="0" w:afterAutospacing="0"/>
+        <w:ind w:left="720"/>
         <w:rPr>
           <w:i/>
           <w:iCs/>
-        </w:rPr>
-        <w:t>system evaluations)</w:t>
-      </w:r>
-      <w:r>
+          <w:u w:val="single"/>
+        </w:rPr>
+      </w:pPr>
+      <w:bookmarkStart w:id="2" w:name="_Hlk212315979"/>
+      <w:bookmarkEnd w:id="1"/>
+      <w:r>
+        <w:rPr>
+          <w:b/>
+          <w:bCs/>
+          <w:sz w:val="28"/>
+          <w:szCs w:val="28"/>
+          <w:u w:val="single"/>
+        </w:rPr>
+        <w:lastRenderedPageBreak/>
+        <w:t>Benign Samples:(</w:t>
+      </w:r>
+      <w:r>
+        <w:rPr>
+          <w:rStyle w:val="math-inline"/>
+          <w:sz w:val="28"/>
+          <w:szCs w:val="28"/>
+          <w:u w:val="single"/>
+        </w:rPr>
+        <w:t xml:space="preserve"> </w:t>
+      </w:r>
+      <w:r>
+        <w:rPr>
+          <w:rStyle w:val="math-inline"/>
+          <w:u w:val="single"/>
+        </w:rPr>
+        <w:t>TN + FP)</w:t>
+      </w:r>
+    </w:p>
+    <w:p>
+      <w:pPr>
+        <w:pStyle w:val="NormalWeb"/>
+        <w:numPr>
+          <w:ilvl w:val="0"/>
+          <w:numId w:val="8"/>
+        </w:numPr>
+      </w:pPr>
+      <w:r>
+        <w:rPr>
+          <w:b/>
+          <w:bCs/>
+        </w:rPr>
+        <w:t>Benign Samples:</w:t>
+      </w:r>
+      <w:r>
+        <w:t xml:space="preserve"> (Samples that are NOT attacks) </w:t>
+      </w:r>
+    </w:p>
+    <w:p>
+      <w:pPr>
+        <w:pStyle w:val="NormalWeb"/>
+        <w:numPr>
+          <w:ilvl w:val="1"/>
+          <w:numId w:val="4"/>
+        </w:numPr>
+        <w:rPr>
+          <w:rStyle w:val="math-inline"/>
+        </w:rPr>
+      </w:pPr>
+      <w:r>
+        <w:rPr>
+          <w:rStyle w:val="math-inline"/>
+        </w:rPr>
+        <w:t xml:space="preserve"> </w:t>
+      </w:r>
+      <w:r>
+        <w:rPr>
+          <w:b/>
+          <w:bCs/>
+        </w:rPr>
+        <w:t>Traditional Security</w:t>
+      </w:r>
+      <w:r>
+        <w:rPr>
+          <w:rStyle w:val="math-inline"/>
+        </w:rPr>
+        <w:t xml:space="preserve"> = TN + FP =  </w:t>
+      </w:r>
+      <w:r>
+        <w:t xml:space="preserve"> 6300+2700 = ≈ </w:t>
+      </w:r>
+      <w:r>
+        <w:rPr>
+          <w:rStyle w:val="math-inline"/>
+        </w:rPr>
+        <w:t>9,000</w:t>
+      </w:r>
+    </w:p>
+    <w:p>
+      <w:pPr>
+        <w:pStyle w:val="NormalWeb"/>
+        <w:numPr>
+          <w:ilvl w:val="1"/>
+          <w:numId w:val="4"/>
+        </w:numPr>
+        <w:rPr>
+          <w:rStyle w:val="math-inline"/>
+        </w:rPr>
+      </w:pPr>
+      <w:r>
+        <w:rPr>
+          <w:b/>
+          <w:bCs/>
+        </w:rPr>
+        <w:t xml:space="preserve">AI-Based IDS  </w:t>
+      </w:r>
+      <w:r>
+        <w:rPr>
+          <w:rStyle w:val="math-inline"/>
+        </w:rPr>
+        <w:t xml:space="preserve"> = TN + FP =  </w:t>
+      </w:r>
+      <w:r>
+        <w:t xml:space="preserve"> 8000+1000 = ≈ </w:t>
+      </w:r>
+      <w:r>
+        <w:rPr>
+          <w:rStyle w:val="math-inline"/>
+        </w:rPr>
+        <w:t>9,000</w:t>
+      </w:r>
+    </w:p>
+    <w:p>
+      <w:pPr>
+        <w:pStyle w:val="NormalWeb"/>
+        <w:numPr>
+          <w:ilvl w:val="1"/>
+          <w:numId w:val="4"/>
+        </w:numPr>
+        <w:rPr>
+          <w:rStyle w:val="math-inline"/>
+        </w:rPr>
+      </w:pPr>
+      <w:r>
+        <w:rPr>
+          <w:b/>
+          <w:bCs/>
+        </w:rPr>
+        <w:t xml:space="preserve">Blockchain-Based </w:t>
+      </w:r>
+      <w:r>
+        <w:rPr>
+          <w:rStyle w:val="math-inline"/>
+        </w:rPr>
+        <w:t xml:space="preserve">= TN + FP =  </w:t>
+      </w:r>
+      <w:r>
+        <w:t xml:space="preserve"> 7500+1500 = ≈ </w:t>
+      </w:r>
+      <w:r>
+        <w:rPr>
+          <w:rStyle w:val="math-inline"/>
+        </w:rPr>
+        <w:t>9,000</w:t>
+      </w:r>
+    </w:p>
+    <w:p>
+      <w:pPr>
+        <w:pStyle w:val="NormalWeb"/>
+        <w:numPr>
+          <w:ilvl w:val="1"/>
+          <w:numId w:val="4"/>
+        </w:numPr>
+      </w:pPr>
+      <w:r>
+        <w:rPr>
+          <w:b/>
+          <w:bCs/>
+        </w:rPr>
+        <w:t xml:space="preserve">Hybrid AI + Blockchain </w:t>
+      </w:r>
+      <w:r>
+        <w:rPr>
+          <w:rStyle w:val="math-inline"/>
+        </w:rPr>
+        <w:t xml:space="preserve">= TN + FP =  </w:t>
+      </w:r>
+      <w:r>
+        <w:t xml:space="preserve"> 8550+450 = ≈ </w:t>
+      </w:r>
+      <w:r>
+        <w:rPr>
+          <w:rStyle w:val="math-inline"/>
+        </w:rPr>
+        <w:t>9,000</w:t>
+      </w:r>
+    </w:p>
+    <w:p>
+      <w:pPr>
+        <w:pStyle w:val="NormalWeb"/>
+        <w:spacing w:before="0" w:beforeAutospacing="0" w:after="0" w:afterAutospacing="0"/>
+        <w:ind w:left="720"/>
+        <w:rPr>
+          <w:b/>
+          <w:bCs/>
+          <w:sz w:val="8"/>
+          <w:szCs w:val="8"/>
+          <w:u w:val="single"/>
+        </w:rPr>
+      </w:pPr>
+    </w:p>
+    <w:p>
+      <w:pPr>
+        <w:pStyle w:val="NormalWeb"/>
+        <w:spacing w:before="0" w:beforeAutospacing="0" w:after="0" w:afterAutospacing="0"/>
+        <w:ind w:left="720"/>
         <w:rPr>
           <w:i/>
           <w:iCs/>
-        </w:rPr>
-        <w:t>.</w:t>
-      </w:r>
+          <w:u w:val="single"/>
+        </w:rPr>
+      </w:pPr>
+      <w:r>
+        <w:rPr>
+          <w:b/>
+          <w:bCs/>
+          <w:sz w:val="28"/>
+          <w:szCs w:val="28"/>
+          <w:u w:val="single"/>
+        </w:rPr>
+        <w:t>Malicious Samples</w:t>
+      </w:r>
+      <w:r>
+        <w:rPr>
+          <w:b/>
+          <w:bCs/>
+          <w:u w:val="single"/>
+        </w:rPr>
+        <w:t>:(</w:t>
+      </w:r>
+      <w:r>
+        <w:rPr>
+          <w:rStyle w:val="math-inline"/>
+          <w:u w:val="single"/>
+        </w:rPr>
+        <w:t xml:space="preserve"> TP + FN)</w:t>
+      </w:r>
+    </w:p>
+    <w:p>
+      <w:pPr>
+        <w:pStyle w:val="NormalWeb"/>
+        <w:numPr>
+          <w:ilvl w:val="0"/>
+          <w:numId w:val="8"/>
+        </w:numPr>
+        <w:spacing w:before="0" w:beforeAutospacing="0" w:after="0" w:afterAutospacing="0"/>
+      </w:pPr>
+      <w:r>
+        <w:rPr>
+          <w:b/>
+          <w:bCs/>
+        </w:rPr>
+        <w:t>Malicious Samples:</w:t>
+      </w:r>
+      <w:r>
+        <w:t xml:space="preserve"> (Samples that ARE attacks) </w:t>
+      </w:r>
+    </w:p>
+    <w:p>
+      <w:pPr>
+        <w:pStyle w:val="NormalWeb"/>
+        <w:numPr>
+          <w:ilvl w:val="1"/>
+          <w:numId w:val="4"/>
+        </w:numPr>
+        <w:spacing w:before="0" w:beforeAutospacing="0" w:after="0" w:afterAutospacing="0"/>
+        <w:rPr>
+          <w:rStyle w:val="math-inline"/>
+        </w:rPr>
+      </w:pPr>
+      <w:r>
+        <w:rPr>
+          <w:rStyle w:val="math-inline"/>
+        </w:rPr>
+        <w:t xml:space="preserve"> </w:t>
+      </w:r>
+      <w:r>
+        <w:rPr>
+          <w:b/>
+          <w:bCs/>
+        </w:rPr>
+        <w:t>Traditional Security</w:t>
+      </w:r>
+      <w:r>
+        <w:rPr>
+          <w:rStyle w:val="math-inline"/>
+        </w:rPr>
+        <w:t xml:space="preserve"> = </w:t>
+      </w:r>
+      <w:r>
+        <w:rPr>
+          <w:rStyle w:val="math-inline"/>
+        </w:rPr>
+        <w:t>TP + FN</w:t>
+      </w:r>
+      <w:r>
+        <w:t xml:space="preserve"> </w:t>
+      </w:r>
+      <w:r>
+        <w:rPr>
+          <w:rStyle w:val="math-inline"/>
+        </w:rPr>
+        <w:t xml:space="preserve">=  </w:t>
+      </w:r>
+      <w:r>
+        <w:t xml:space="preserve"> 0</w:t>
+      </w:r>
+      <w:r>
+        <w:t xml:space="preserve"> </w:t>
+      </w:r>
+      <w:r>
+        <w:t>+</w:t>
+      </w:r>
+      <w:r>
+        <w:t xml:space="preserve"> </w:t>
+      </w:r>
+      <w:r>
+        <w:t xml:space="preserve">0 = ≈ </w:t>
+      </w:r>
+      <w:r>
+        <w:rPr>
+          <w:rStyle w:val="math-inline"/>
+        </w:rPr>
+        <w:t>0</w:t>
+      </w:r>
+    </w:p>
+    <w:p>
+      <w:pPr>
+        <w:pStyle w:val="NormalWeb"/>
+        <w:numPr>
+          <w:ilvl w:val="1"/>
+          <w:numId w:val="4"/>
+        </w:numPr>
+        <w:spacing w:before="0" w:beforeAutospacing="0" w:after="0" w:afterAutospacing="0"/>
+        <w:rPr>
+          <w:rStyle w:val="math-inline"/>
+        </w:rPr>
+      </w:pPr>
+      <w:r>
+        <w:rPr>
+          <w:b/>
+          <w:bCs/>
+        </w:rPr>
+        <w:t xml:space="preserve">AI-Based IDS  </w:t>
+      </w:r>
+      <w:r>
+        <w:rPr>
+          <w:rStyle w:val="math-inline"/>
+        </w:rPr>
+        <w:t xml:space="preserve"> = </w:t>
+      </w:r>
+      <w:r>
+        <w:rPr>
+          <w:rStyle w:val="math-inline"/>
+        </w:rPr>
+        <w:t>TP + FN</w:t>
+      </w:r>
+      <w:r>
+        <w:t xml:space="preserve"> </w:t>
+      </w:r>
+      <w:r>
+        <w:rPr>
+          <w:rStyle w:val="math-inline"/>
+        </w:rPr>
+        <w:t xml:space="preserve">=  </w:t>
+      </w:r>
+      <w:r>
+        <w:t xml:space="preserve"> </w:t>
+      </w:r>
+      <w:r>
+        <w:t>311</w:t>
+      </w:r>
+      <w:r>
+        <w:t>+</w:t>
+      </w:r>
+      <w:r>
+        <w:t>133</w:t>
+      </w:r>
+      <w:r>
+        <w:t xml:space="preserve"> = ≈ </w:t>
+      </w:r>
+      <w:r>
+        <w:rPr>
+          <w:rStyle w:val="math-inline"/>
+        </w:rPr>
+        <w:t>444</w:t>
+      </w:r>
+    </w:p>
+    <w:p>
+      <w:pPr>
+        <w:pStyle w:val="NormalWeb"/>
+        <w:numPr>
+          <w:ilvl w:val="1"/>
+          <w:numId w:val="4"/>
+        </w:numPr>
+        <w:spacing w:before="0" w:beforeAutospacing="0" w:after="0" w:afterAutospacing="0"/>
+        <w:rPr>
+          <w:rStyle w:val="math-inline"/>
+        </w:rPr>
+      </w:pPr>
+      <w:r>
+        <w:rPr>
+          <w:b/>
+          <w:bCs/>
+        </w:rPr>
+        <w:t xml:space="preserve">Blockchain-Based </w:t>
+      </w:r>
+      <w:r>
+        <w:rPr>
+          <w:rStyle w:val="math-inline"/>
+        </w:rPr>
+        <w:t xml:space="preserve">= </w:t>
+      </w:r>
+      <w:r>
+        <w:rPr>
+          <w:rStyle w:val="math-inline"/>
+        </w:rPr>
+        <w:t>TP + FN</w:t>
+      </w:r>
+      <w:r>
+        <w:t xml:space="preserve"> </w:t>
+      </w:r>
+      <w:r>
+        <w:rPr>
+          <w:rStyle w:val="math-inline"/>
+        </w:rPr>
+        <w:t xml:space="preserve">=  </w:t>
+      </w:r>
+      <w:r>
+        <w:t xml:space="preserve"> </w:t>
+      </w:r>
+      <w:r>
+        <w:t xml:space="preserve">1125 </w:t>
+      </w:r>
+      <w:r>
+        <w:t>+1</w:t>
+      </w:r>
+      <w:r>
+        <w:t>375</w:t>
+      </w:r>
+      <w:r>
+        <w:t xml:space="preserve"> = ≈ </w:t>
+      </w:r>
+      <w:r>
+        <w:rPr>
+          <w:rStyle w:val="math-inline"/>
+        </w:rPr>
+        <w:t>2500</w:t>
+      </w:r>
+    </w:p>
+    <w:p>
+      <w:pPr>
+        <w:pStyle w:val="NormalWeb"/>
+        <w:numPr>
+          <w:ilvl w:val="1"/>
+          <w:numId w:val="4"/>
+        </w:numPr>
+        <w:spacing w:before="0" w:beforeAutospacing="0" w:after="0" w:afterAutospacing="0"/>
+      </w:pPr>
+      <w:r>
+        <w:rPr>
+          <w:b/>
+          <w:bCs/>
+        </w:rPr>
+        <w:t xml:space="preserve">Hybrid AI + Blockchain </w:t>
+      </w:r>
+      <w:r>
+        <w:rPr>
+          <w:rStyle w:val="math-inline"/>
+        </w:rPr>
+        <w:t xml:space="preserve">= </w:t>
+      </w:r>
+      <w:r>
+        <w:rPr>
+          <w:rStyle w:val="math-inline"/>
+        </w:rPr>
+        <w:t>TP + FN</w:t>
+      </w:r>
+      <w:r>
+        <w:t xml:space="preserve"> </w:t>
+      </w:r>
+      <w:r>
+        <w:rPr>
+          <w:rStyle w:val="math-inline"/>
+        </w:rPr>
+        <w:t xml:space="preserve">=  </w:t>
+      </w:r>
+      <w:r>
+        <w:t xml:space="preserve"> </w:t>
+      </w:r>
+      <w:r>
+        <w:t>-220 + - 30</w:t>
+      </w:r>
+      <w:r>
+        <w:t xml:space="preserve"> = ≈ </w:t>
+      </w:r>
+      <w:r>
+        <w:rPr>
+          <w:rStyle w:val="math-inline"/>
+        </w:rPr>
+        <w:t>-250</w:t>
+      </w:r>
+    </w:p>
+    <w:bookmarkEnd w:id="2"/>
+    <w:p>
+      <w:pPr>
+        <w:rPr>
+          <w:b/>
+          <w:bCs/>
+          <w:u w:val="single"/>
+        </w:rPr>
+      </w:pPr>
+    </w:p>
+    <w:p>
+      <w:pPr>
+        <w:pStyle w:val="ListParagraph"/>
+        <w:numPr>
+          <w:ilvl w:val="0"/>
+          <w:numId w:val="10"/>
+        </w:numPr>
+        <w:rPr>
+          <w:b/>
+          <w:bCs/>
+          <w:sz w:val="28"/>
+          <w:szCs w:val="28"/>
+          <w:u w:val="single"/>
+        </w:rPr>
+      </w:pPr>
+      <w:bookmarkStart w:id="3" w:name="_Hlk212316313"/>
+      <w:r>
+        <w:rPr>
+          <w:b/>
+          <w:bCs/>
+          <w:sz w:val="28"/>
+          <w:szCs w:val="28"/>
+        </w:rPr>
+        <w:t xml:space="preserve"> </w:t>
+      </w:r>
+      <w:r>
+        <w:rPr>
+          <w:b/>
+          <w:bCs/>
+          <w:sz w:val="28"/>
+          <w:szCs w:val="28"/>
+          <w:u w:val="single"/>
+        </w:rPr>
+        <w:t>Framework 1</w:t>
+      </w:r>
+    </w:p>
+    <w:p>
+      <w:pPr>
+        <w:pStyle w:val="ListParagraph"/>
+        <w:numPr>
+          <w:ilvl w:val="0"/>
+          <w:numId w:val="9"/>
+        </w:numPr>
+        <w:rPr>
+          <w:b/>
+          <w:bCs/>
+          <w:sz w:val="28"/>
+          <w:szCs w:val="28"/>
+          <w:u w:val="single"/>
+        </w:rPr>
+      </w:pPr>
+      <w:r>
+        <w:rPr>
+          <w:b/>
+          <w:bCs/>
+          <w:sz w:val="28"/>
+          <w:szCs w:val="28"/>
+          <w:u w:val="single"/>
+        </w:rPr>
+        <w:t>Traditional Security:</w:t>
+      </w:r>
+    </w:p>
+    <w:p>
+      <w:pPr>
+        <w:rPr>
+          <w:b/>
+          <w:bCs/>
+          <w:i/>
+          <w:iCs/>
+          <w:u w:val="single"/>
+        </w:rPr>
+      </w:pPr>
+      <w:r>
+        <w:rPr>
+          <w:b/>
+          <w:bCs/>
+          <w:i/>
+          <w:iCs/>
+          <w:u w:val="single"/>
+        </w:rPr>
+        <w:t>Calculation Notes for Traditional Security:</w:t>
+      </w:r>
+    </w:p>
+    <w:p>
+      <w:pPr>
+        <w:rPr>
+          <w:b/>
+          <w:bCs/>
+          <w:sz w:val="16"/>
+          <w:szCs w:val="16"/>
+          <w:u w:val="single"/>
+        </w:rPr>
+      </w:pPr>
+    </w:p>
+    <w:p>
+      <w:r>
+        <w:t>Total Samples = Total Positive Samples (P)+ Total Negative Samples (N)</w:t>
+      </w:r>
+    </w:p>
+    <w:p>
+      <w:r>
+        <w:t xml:space="preserve">Total </w:t>
+      </w:r>
+      <w:r>
+        <w:t xml:space="preserve">Positive </w:t>
+      </w:r>
+      <w:r>
+        <w:t xml:space="preserve">Samples (N) </w:t>
+      </w:r>
+      <w:r>
+        <w:t>= 0   + 9</w:t>
+      </w:r>
+      <w:r>
+        <w:t>,000</w:t>
+      </w:r>
+      <w:r>
+        <w:t xml:space="preserve"> =&gt; 9,000</w:t>
+      </w:r>
+    </w:p>
+    <w:p>
+      <w:r>
+        <w:t xml:space="preserve">Total Negative Samples (P) = </w:t>
+      </w:r>
+      <w:r>
+        <w:rPr>
+          <w:rStyle w:val="math-inline"/>
+        </w:rPr>
+        <w:t xml:space="preserve">TN + FP =  </w:t>
+      </w:r>
+      <w:r>
+        <w:t xml:space="preserve"> 6300+2700 = ≈ </w:t>
+      </w:r>
+      <w:r>
+        <w:rPr>
+          <w:rStyle w:val="math-inline"/>
+        </w:rPr>
+        <w:t>9,000</w:t>
+      </w:r>
+    </w:p>
+    <w:p/>
+    <w:p>
+      <w:pPr>
+        <w:rPr>
+          <w:b/>
+          <w:bCs/>
+          <w:u w:val="single"/>
+        </w:rPr>
+      </w:pPr>
+      <w:r>
+        <w:rPr>
+          <w:b/>
+          <w:bCs/>
+          <w:u w:val="single"/>
+        </w:rPr>
+        <w:t>NOTE:</w:t>
+      </w:r>
+    </w:p>
+    <w:p>
+      <w:pPr>
+        <w:rPr>
+          <w:b/>
+          <w:bCs/>
+          <w:sz w:val="28"/>
+          <w:szCs w:val="28"/>
+          <w:u w:val="single"/>
+        </w:rPr>
+      </w:pPr>
+      <w:r>
+        <w:t xml:space="preserve">True Positives (TP) = &gt; Samples correctly identified as malicious   = </w:t>
+      </w:r>
+      <w:r>
+        <w:rPr>
+          <w:sz w:val="18"/>
+          <w:szCs w:val="18"/>
+        </w:rPr>
+        <w:t xml:space="preserve">≈ </w:t>
+      </w:r>
+      <w:r>
+        <w:t>0</w:t>
+      </w:r>
+    </w:p>
+    <w:p>
+      <w:r>
+        <w:t xml:space="preserve">False Negatives (FN =&gt; Malicious samples missed = </w:t>
+      </w:r>
+      <w:r>
+        <w:rPr>
+          <w:sz w:val="18"/>
+          <w:szCs w:val="18"/>
+        </w:rPr>
+        <w:t xml:space="preserve">≈ </w:t>
+      </w:r>
+      <w:r>
+        <w:t>0</w:t>
+      </w:r>
+    </w:p>
+    <w:p>
+      <w:r>
+        <w:t xml:space="preserve">True Negatives (TN) =&gt; Samples correctly identified as benign (Source data) = </w:t>
+      </w:r>
+      <w:r>
+        <w:t>≈</w:t>
+      </w:r>
+      <w:r>
+        <w:t xml:space="preserve"> 6,300</w:t>
+      </w:r>
+    </w:p>
+    <w:p>
+      <w:pPr>
+        <w:rPr>
+          <w:b/>
+          <w:bCs/>
+          <w:sz w:val="28"/>
+          <w:szCs w:val="28"/>
+          <w:u w:val="single"/>
+        </w:rPr>
+      </w:pPr>
+      <w:r>
+        <w:t xml:space="preserve">False Positives (FP) =&gt; Benign samples misidentified as malicious (Source data) = </w:t>
+      </w:r>
+      <w:r>
+        <w:t>≈</w:t>
+      </w:r>
+      <w:r>
+        <w:t xml:space="preserve"> 2,700</w:t>
+      </w:r>
+    </w:p>
+    <w:p/>
+    <w:p/>
+    <w:p>
+      <w:pPr>
+        <w:pStyle w:val="ListParagraph"/>
+        <w:numPr>
+          <w:ilvl w:val="0"/>
+          <w:numId w:val="10"/>
+        </w:numPr>
+        <w:rPr>
+          <w:b/>
+          <w:bCs/>
+          <w:sz w:val="28"/>
+          <w:szCs w:val="28"/>
+          <w:u w:val="single"/>
+        </w:rPr>
+      </w:pPr>
+      <w:r>
+        <w:rPr>
+          <w:b/>
+          <w:bCs/>
+          <w:sz w:val="28"/>
+          <w:szCs w:val="28"/>
+          <w:u w:val="single"/>
+        </w:rPr>
+        <w:t>Framework 2</w:t>
+      </w:r>
+    </w:p>
+    <w:p>
+      <w:pPr>
+        <w:pStyle w:val="ListParagraph"/>
+        <w:numPr>
+          <w:ilvl w:val="0"/>
+          <w:numId w:val="9"/>
+        </w:numPr>
+        <w:rPr>
+          <w:b/>
+          <w:bCs/>
+          <w:sz w:val="32"/>
+          <w:szCs w:val="32"/>
+          <w:u w:val="single"/>
+        </w:rPr>
+      </w:pPr>
+      <w:r>
+        <w:rPr>
+          <w:b/>
+          <w:bCs/>
+          <w:u w:val="single"/>
+        </w:rPr>
+        <w:t>AI-Based IDS</w:t>
+      </w:r>
+      <w:r>
+        <w:rPr>
+          <w:b/>
+          <w:bCs/>
+          <w:sz w:val="32"/>
+          <w:szCs w:val="32"/>
+          <w:u w:val="single"/>
+        </w:rPr>
+        <w:t>:</w:t>
+      </w:r>
+    </w:p>
+    <w:p>
+      <w:pPr>
+        <w:rPr>
+          <w:i/>
+          <w:iCs/>
+          <w:u w:val="single"/>
+        </w:rPr>
+      </w:pPr>
+      <w:r>
+        <w:rPr>
+          <w:b/>
+          <w:bCs/>
+          <w:i/>
+          <w:iCs/>
+          <w:u w:val="single"/>
+        </w:rPr>
+        <w:t>Calculation Notes for AI-Based IDS</w:t>
+      </w:r>
+      <w:r>
+        <w:rPr>
+          <w:i/>
+          <w:iCs/>
+          <w:u w:val="single"/>
+        </w:rPr>
+        <w:t>:</w:t>
+      </w:r>
+    </w:p>
+    <w:p>
+      <w:pPr>
+        <w:rPr>
+          <w:b/>
+          <w:bCs/>
+          <w:sz w:val="16"/>
+          <w:szCs w:val="16"/>
+          <w:u w:val="single"/>
+        </w:rPr>
+      </w:pPr>
+    </w:p>
+    <w:p>
+      <w:r>
+        <w:t>Total Samples = Total Positive Samples (P)+ Total Negative Samples (N)</w:t>
+      </w:r>
+    </w:p>
+    <w:p>
+      <w:r>
+        <w:t xml:space="preserve">Total </w:t>
+      </w:r>
+      <w:r>
+        <w:t xml:space="preserve">Positive </w:t>
+      </w:r>
+      <w:r>
+        <w:t xml:space="preserve">Samples (N) </w:t>
+      </w:r>
+      <w:r>
+        <w:t>= 444   + 9</w:t>
+      </w:r>
+      <w:r>
+        <w:t>,000</w:t>
+      </w:r>
+      <w:r>
+        <w:t xml:space="preserve"> =&gt; 9,444</w:t>
+      </w:r>
+    </w:p>
+    <w:p>
+      <w:r>
+        <w:t xml:space="preserve">Total Negative Samples (P) = </w:t>
+      </w:r>
+      <w:r>
+        <w:rPr>
+          <w:rStyle w:val="math-inline"/>
+        </w:rPr>
+        <w:t xml:space="preserve">TN + FP =  </w:t>
+      </w:r>
+      <w:r>
+        <w:t xml:space="preserve"> 8000+1000 = ≈ </w:t>
+      </w:r>
+      <w:r>
+        <w:rPr>
+          <w:rStyle w:val="math-inline"/>
+        </w:rPr>
+        <w:t>9,000</w:t>
+      </w:r>
+    </w:p>
+    <w:p/>
+    <w:p>
+      <w:pPr>
+        <w:rPr>
+          <w:b/>
+          <w:bCs/>
+          <w:u w:val="single"/>
+        </w:rPr>
+      </w:pPr>
+      <w:r>
+        <w:rPr>
+          <w:b/>
+          <w:bCs/>
+          <w:u w:val="single"/>
+        </w:rPr>
+        <w:t>NOTE:</w:t>
+      </w:r>
+    </w:p>
+    <w:p>
+      <w:pPr>
+        <w:rPr>
+          <w:b/>
+          <w:bCs/>
+          <w:sz w:val="28"/>
+          <w:szCs w:val="28"/>
+          <w:u w:val="single"/>
+        </w:rPr>
+      </w:pPr>
+      <w:r>
+        <w:t xml:space="preserve">True Positives (TP) = &gt; Samples correctly identified as malicious   = </w:t>
+      </w:r>
+      <w:r>
+        <w:rPr>
+          <w:sz w:val="18"/>
+          <w:szCs w:val="18"/>
+        </w:rPr>
+        <w:t xml:space="preserve">≈ </w:t>
+      </w:r>
+      <w:r>
+        <w:t>0</w:t>
+      </w:r>
+    </w:p>
+    <w:p>
+      <w:r>
+        <w:t xml:space="preserve">False Negatives (FN =&gt; Malicious samples missed = </w:t>
+      </w:r>
+      <w:r>
+        <w:rPr>
+          <w:sz w:val="18"/>
+          <w:szCs w:val="18"/>
+        </w:rPr>
+        <w:t xml:space="preserve">≈ </w:t>
+      </w:r>
+      <w:r>
+        <w:t>0</w:t>
+      </w:r>
+    </w:p>
+    <w:p>
+      <w:r>
+        <w:t xml:space="preserve">True Negatives (TN) =&gt; Samples correctly identified as benign (Source data) = </w:t>
+      </w:r>
+      <w:r>
+        <w:t>≈</w:t>
+      </w:r>
+      <w:r>
+        <w:t xml:space="preserve"> 8,000</w:t>
+      </w:r>
+    </w:p>
+    <w:p>
+      <w:r>
+        <w:t xml:space="preserve">False Positives (FP) =&gt; Benign samples misidentified as malicious (Source data) = </w:t>
+      </w:r>
+      <w:r>
+        <w:t>≈</w:t>
+      </w:r>
+      <w:r>
+        <w:t xml:space="preserve"> 1,000</w:t>
+      </w:r>
+    </w:p>
+    <w:p>
+      <w:pPr>
+        <w:rPr>
+          <w:b/>
+          <w:bCs/>
+          <w:sz w:val="28"/>
+          <w:szCs w:val="28"/>
+          <w:u w:val="single"/>
+        </w:rPr>
+      </w:pPr>
+    </w:p>
+    <w:p>
+      <w:pPr>
+        <w:pStyle w:val="ListParagraph"/>
+        <w:numPr>
+          <w:ilvl w:val="0"/>
+          <w:numId w:val="10"/>
+        </w:numPr>
+        <w:rPr>
+          <w:b/>
+          <w:bCs/>
+          <w:sz w:val="28"/>
+          <w:szCs w:val="28"/>
+          <w:u w:val="single"/>
+        </w:rPr>
+      </w:pPr>
+      <w:r>
+        <w:rPr>
+          <w:b/>
+          <w:bCs/>
+          <w:sz w:val="28"/>
+          <w:szCs w:val="28"/>
+          <w:u w:val="single"/>
+        </w:rPr>
+        <w:lastRenderedPageBreak/>
+        <w:t>Framework 3</w:t>
+      </w:r>
+    </w:p>
+    <w:p>
+      <w:pPr>
+        <w:pStyle w:val="ListParagraph"/>
+        <w:numPr>
+          <w:ilvl w:val="0"/>
+          <w:numId w:val="9"/>
+        </w:numPr>
+        <w:rPr>
+          <w:b/>
+          <w:bCs/>
+          <w:sz w:val="28"/>
+          <w:szCs w:val="28"/>
+          <w:u w:val="single"/>
+        </w:rPr>
+      </w:pPr>
+      <w:r>
+        <w:rPr>
+          <w:b/>
+          <w:bCs/>
+          <w:sz w:val="28"/>
+          <w:szCs w:val="28"/>
+          <w:u w:val="single"/>
+        </w:rPr>
+        <w:t>Blockchain-Based:</w:t>
+      </w:r>
+    </w:p>
+    <w:p>
+      <w:pPr>
+        <w:rPr>
+          <w:i/>
+          <w:iCs/>
+          <w:u w:val="single"/>
+        </w:rPr>
+      </w:pPr>
+      <w:r>
+        <w:rPr>
+          <w:b/>
+          <w:bCs/>
+          <w:i/>
+          <w:iCs/>
+          <w:u w:val="single"/>
+        </w:rPr>
+        <w:t>Calculation Notes for Blockchain-Based:</w:t>
+      </w:r>
+    </w:p>
+    <w:p>
+      <w:pPr>
+        <w:rPr>
+          <w:b/>
+          <w:bCs/>
+          <w:sz w:val="16"/>
+          <w:szCs w:val="16"/>
+          <w:u w:val="single"/>
+        </w:rPr>
+      </w:pPr>
+    </w:p>
+    <w:p>
+      <w:r>
+        <w:t>Total Samples = Total Positive Samples (P)+ Total Negative Samples (N)</w:t>
+      </w:r>
+    </w:p>
+    <w:p>
+      <w:r>
+        <w:t xml:space="preserve">Total </w:t>
+      </w:r>
+      <w:r>
+        <w:t xml:space="preserve">Positive </w:t>
+      </w:r>
+      <w:r>
+        <w:t xml:space="preserve">Samples (N) </w:t>
+      </w:r>
+      <w:r>
+        <w:t>= 2,500   + 9</w:t>
+      </w:r>
+      <w:r>
+        <w:t>,000</w:t>
+      </w:r>
+      <w:r>
+        <w:t xml:space="preserve"> =&gt; 11,500</w:t>
+      </w:r>
+    </w:p>
+    <w:p>
+      <w:r>
+        <w:t xml:space="preserve">Total Negative Samples (P) = </w:t>
+      </w:r>
+      <w:r>
+        <w:rPr>
+          <w:rStyle w:val="math-inline"/>
+        </w:rPr>
+        <w:t xml:space="preserve">TN + FP =  </w:t>
+      </w:r>
+      <w:r>
+        <w:t xml:space="preserve"> 8</w:t>
+      </w:r>
+      <w:r>
+        <w:t>55</w:t>
+      </w:r>
+      <w:r>
+        <w:t>0+</w:t>
+      </w:r>
+      <w:r>
+        <w:t>45</w:t>
+      </w:r>
+      <w:r>
+        <w:t xml:space="preserve">0 = ≈ </w:t>
+      </w:r>
+      <w:r>
+        <w:rPr>
+          <w:rStyle w:val="math-inline"/>
+        </w:rPr>
+        <w:t>9,000</w:t>
+      </w:r>
+    </w:p>
+    <w:p/>
+    <w:p>
+      <w:pPr>
+        <w:rPr>
+          <w:b/>
+          <w:bCs/>
+          <w:u w:val="single"/>
+        </w:rPr>
+      </w:pPr>
+      <w:r>
+        <w:rPr>
+          <w:b/>
+          <w:bCs/>
+          <w:u w:val="single"/>
+        </w:rPr>
+        <w:t>NOTE:</w:t>
+      </w:r>
+    </w:p>
+    <w:p>
+      <w:pPr>
+        <w:rPr>
+          <w:b/>
+          <w:bCs/>
+          <w:sz w:val="28"/>
+          <w:szCs w:val="28"/>
+          <w:u w:val="single"/>
+        </w:rPr>
+      </w:pPr>
+      <w:r>
+        <w:t xml:space="preserve">True Positives (TP) = &gt; Samples correctly identified as malicious   = </w:t>
+      </w:r>
+      <w:r>
+        <w:rPr>
+          <w:sz w:val="18"/>
+          <w:szCs w:val="18"/>
+        </w:rPr>
+        <w:t xml:space="preserve">≈ </w:t>
+      </w:r>
+      <w:r>
+        <w:t>0</w:t>
+      </w:r>
+    </w:p>
+    <w:p>
+      <w:r>
+        <w:t xml:space="preserve">False Negatives (FN =&gt; Malicious samples missed = </w:t>
+      </w:r>
+      <w:r>
+        <w:rPr>
+          <w:sz w:val="18"/>
+          <w:szCs w:val="18"/>
+        </w:rPr>
+        <w:t xml:space="preserve">≈ </w:t>
+      </w:r>
+      <w:r>
+        <w:t>0</w:t>
+      </w:r>
+    </w:p>
+    <w:p>
+      <w:r>
+        <w:t xml:space="preserve">True Negatives (TN) =&gt; Samples correctly identified as benign (Source data) = </w:t>
+      </w:r>
+      <w:r>
+        <w:t>≈</w:t>
+      </w:r>
+      <w:r>
+        <w:t xml:space="preserve"> 8,550</w:t>
+      </w:r>
+    </w:p>
+    <w:p>
+      <w:pPr>
+        <w:rPr>
+          <w:b/>
+          <w:bCs/>
+          <w:sz w:val="28"/>
+          <w:szCs w:val="28"/>
+          <w:u w:val="single"/>
+        </w:rPr>
+      </w:pPr>
+      <w:r>
+        <w:t xml:space="preserve">False Positives (FP) =&gt; Benign samples misidentified as malicious (Source data) = </w:t>
+      </w:r>
+      <w:r>
+        <w:t>≈</w:t>
+      </w:r>
+      <w:r>
+        <w:t xml:space="preserve"> 450</w:t>
+      </w:r>
+    </w:p>
+    <w:p>
+      <w:pPr>
+        <w:rPr>
+          <w:b/>
+          <w:bCs/>
+          <w:sz w:val="28"/>
+          <w:szCs w:val="28"/>
+          <w:u w:val="single"/>
+        </w:rPr>
+      </w:pPr>
+    </w:p>
+    <w:p/>
+    <w:p>
+      <w:pPr>
+        <w:pStyle w:val="ListParagraph"/>
+        <w:numPr>
+          <w:ilvl w:val="0"/>
+          <w:numId w:val="10"/>
+        </w:numPr>
+        <w:rPr>
+          <w:b/>
+          <w:bCs/>
+          <w:sz w:val="28"/>
+          <w:szCs w:val="28"/>
+          <w:u w:val="single"/>
+        </w:rPr>
+      </w:pPr>
+      <w:r>
+        <w:rPr>
+          <w:b/>
+          <w:bCs/>
+          <w:sz w:val="28"/>
+          <w:szCs w:val="28"/>
+          <w:u w:val="single"/>
+        </w:rPr>
+        <w:t>Framework 4</w:t>
+      </w:r>
+    </w:p>
+    <w:p>
+      <w:pPr>
+        <w:pStyle w:val="ListParagraph"/>
+        <w:numPr>
+          <w:ilvl w:val="0"/>
+          <w:numId w:val="9"/>
+        </w:numPr>
+        <w:rPr>
+          <w:b/>
+          <w:bCs/>
+          <w:sz w:val="28"/>
+          <w:szCs w:val="28"/>
+          <w:u w:val="single"/>
+        </w:rPr>
+      </w:pPr>
+      <w:r>
+        <w:rPr>
+          <w:b/>
+          <w:bCs/>
+          <w:sz w:val="28"/>
+          <w:szCs w:val="28"/>
+          <w:u w:val="single"/>
+        </w:rPr>
+        <w:t>Hybrid AI + Blockchain</w:t>
+      </w:r>
+    </w:p>
+    <w:p>
+      <w:pPr>
+        <w:rPr>
+          <w:i/>
+          <w:iCs/>
+          <w:u w:val="single"/>
+        </w:rPr>
+      </w:pPr>
+      <w:r>
+        <w:rPr>
+          <w:b/>
+          <w:bCs/>
+          <w:i/>
+          <w:iCs/>
+          <w:u w:val="single"/>
+        </w:rPr>
+        <w:t xml:space="preserve">Calculation Notes for </w:t>
+      </w:r>
+      <w:r>
+        <w:rPr>
+          <w:b/>
+          <w:bCs/>
+          <w:i/>
+          <w:iCs/>
+          <w:u w:val="single"/>
+        </w:rPr>
+        <w:t>Hybrid AI + Blockchain</w:t>
+      </w:r>
+      <w:r>
+        <w:rPr>
+          <w:b/>
+          <w:bCs/>
+          <w:i/>
+          <w:iCs/>
+          <w:u w:val="single"/>
+        </w:rPr>
+        <w:t>:</w:t>
+      </w:r>
+    </w:p>
+    <w:p>
+      <w:pPr>
+        <w:rPr>
+          <w:b/>
+          <w:bCs/>
+          <w:sz w:val="16"/>
+          <w:szCs w:val="16"/>
+          <w:u w:val="single"/>
+        </w:rPr>
+      </w:pPr>
+    </w:p>
+    <w:p>
+      <w:r>
+        <w:t>Total Samples = Total Positive Samples (P)+ Total Negative Samples (N)</w:t>
+      </w:r>
+    </w:p>
+    <w:p>
+      <w:r>
+        <w:t xml:space="preserve">Total </w:t>
+      </w:r>
+      <w:r>
+        <w:t xml:space="preserve">Positive </w:t>
+      </w:r>
+      <w:r>
+        <w:t xml:space="preserve">Samples (N) </w:t>
+      </w:r>
+      <w:r>
+        <w:t>= -250   + 9</w:t>
+      </w:r>
+      <w:r>
+        <w:t>,000</w:t>
+      </w:r>
+      <w:r>
+        <w:t xml:space="preserve"> =&gt; 8,750</w:t>
+      </w:r>
+    </w:p>
+    <w:p>
+      <w:r>
+        <w:t xml:space="preserve">Total Negative Samples (P) = </w:t>
+      </w:r>
+      <w:r>
+        <w:rPr>
+          <w:rStyle w:val="math-inline"/>
+        </w:rPr>
+        <w:t xml:space="preserve">TN + FP =  </w:t>
+      </w:r>
+      <w:r>
+        <w:t xml:space="preserve"> 8</w:t>
+      </w:r>
+      <w:r>
+        <w:t>55</w:t>
+      </w:r>
+      <w:r>
+        <w:t>0+</w:t>
+      </w:r>
+      <w:r>
+        <w:t>45</w:t>
+      </w:r>
+      <w:r>
+        <w:t xml:space="preserve">0 = ≈ </w:t>
+      </w:r>
+      <w:r>
+        <w:rPr>
+          <w:rStyle w:val="math-inline"/>
+        </w:rPr>
+        <w:t>9,000</w:t>
+      </w:r>
+    </w:p>
+    <w:p/>
+    <w:p>
+      <w:pPr>
+        <w:rPr>
+          <w:b/>
+          <w:bCs/>
+          <w:u w:val="single"/>
+        </w:rPr>
+      </w:pPr>
+      <w:r>
+        <w:rPr>
+          <w:b/>
+          <w:bCs/>
+          <w:u w:val="single"/>
+        </w:rPr>
+        <w:t>NOTE:</w:t>
+      </w:r>
+    </w:p>
+    <w:p>
+      <w:pPr>
+        <w:rPr>
+          <w:b/>
+          <w:bCs/>
+          <w:sz w:val="28"/>
+          <w:szCs w:val="28"/>
+          <w:u w:val="single"/>
+        </w:rPr>
+      </w:pPr>
+      <w:r>
+        <w:t xml:space="preserve">True Positives (TP) = &gt; Samples correctly identified as malicious   = </w:t>
+      </w:r>
+      <w:r>
+        <w:rPr>
+          <w:sz w:val="18"/>
+          <w:szCs w:val="18"/>
+        </w:rPr>
+        <w:t xml:space="preserve">≈ </w:t>
+      </w:r>
+      <w:r>
+        <w:t>0</w:t>
+      </w:r>
+    </w:p>
+    <w:p>
+      <w:r>
+        <w:t xml:space="preserve">False Negatives (FN =&gt; Malicious samples missed = </w:t>
+      </w:r>
+      <w:r>
+        <w:rPr>
+          <w:sz w:val="18"/>
+          <w:szCs w:val="18"/>
+        </w:rPr>
+        <w:t xml:space="preserve">≈ </w:t>
+      </w:r>
+      <w:r>
+        <w:t>0</w:t>
+      </w:r>
+    </w:p>
+    <w:p>
+      <w:r>
+        <w:t xml:space="preserve">True Negatives (TN) =&gt; Samples correctly identified as benign (Source data) = </w:t>
+      </w:r>
+      <w:r>
+        <w:t>≈</w:t>
+      </w:r>
+      <w:r>
+        <w:t xml:space="preserve"> 8,550</w:t>
+      </w:r>
+    </w:p>
+    <w:p>
+      <w:pPr>
+        <w:rPr>
+          <w:b/>
+          <w:bCs/>
+          <w:sz w:val="28"/>
+          <w:szCs w:val="28"/>
+          <w:u w:val="single"/>
+        </w:rPr>
+      </w:pPr>
+      <w:r>
+        <w:t xml:space="preserve">False Positives (FP) =&gt; Benign samples misidentified as malicious (Source data) = </w:t>
+      </w:r>
+      <w:r>
+        <w:t>≈</w:t>
+      </w:r>
+      <w:r>
+        <w:t xml:space="preserve"> 450</w:t>
+      </w:r>
+    </w:p>
+    <w:p>
+      <w:pPr>
+        <w:rPr>
+          <w:b/>
+          <w:bCs/>
+          <w:u w:val="single"/>
+        </w:rPr>
+      </w:pPr>
+    </w:p>
+    <w:p>
+      <w:pPr>
+        <w:rPr>
+          <w:b/>
+          <w:bCs/>
+          <w:u w:val="single"/>
+        </w:rPr>
+      </w:pPr>
+    </w:p>
+    <w:p/>
+    <w:p/>
+    <w:p>
+      <w:pPr>
+        <w:pStyle w:val="ListParagraph"/>
+        <w:numPr>
+          <w:ilvl w:val="1"/>
+          <w:numId w:val="4"/>
+        </w:numPr>
+        <w:rPr>
+          <w:b/>
+          <w:bCs/>
+          <w:sz w:val="28"/>
+          <w:szCs w:val="28"/>
+          <w:u w:val="single"/>
+        </w:rPr>
+      </w:pPr>
+      <w:r>
+        <w:rPr>
+          <w:b/>
+          <w:bCs/>
+          <w:sz w:val="28"/>
+          <w:szCs w:val="28"/>
+          <w:u w:val="single"/>
+        </w:rPr>
+        <w:t>Detection Accuracy (%)</w:t>
+      </w:r>
+    </w:p>
+    <w:p>
+      <w:pPr>
+        <w:ind w:firstLine="720"/>
+        <w:rPr>
+          <w:b/>
+          <w:bCs/>
+          <w:u w:val="single"/>
+        </w:rPr>
+      </w:pPr>
+      <w:r>
+        <w:rPr>
+          <w:b/>
+          <w:bCs/>
+          <w:u w:val="single"/>
+        </w:rPr>
+        <w:t>How to calculate Detection Accuracy (%)</w:t>
+      </w:r>
+    </w:p>
+    <w:p>
+      <w:pPr>
+        <w:ind w:firstLine="720"/>
+        <w:rPr>
+          <w:b/>
+          <w:bCs/>
+          <w:u w:val="single"/>
+        </w:rPr>
+      </w:pPr>
     </w:p>
     <w:p>
       <w:pPr>
         <w:pStyle w:val="ListParagraph"/>
         <w:ind w:firstLine="720"/>
         <w:rPr>
-          <w:rFonts w:ascii="Times New Roman" w:hAnsi="Times New Roman" w:cs="Times New Roman"/>
-          <w:sz w:val="24"/>
-          <w:szCs w:val="24"/>
-        </w:rPr>
-      </w:pPr>
-    </w:p>
+          <w:rStyle w:val="mord"/>
+          <w:rFonts w:eastAsiaTheme="minorEastAsia"/>
+        </w:rPr>
+      </w:pPr>
+      <w:r>
+        <w:t xml:space="preserve">Detection Accuracy = </w:t>
+      </w:r>
+      <m:oMath>
+        <m:f>
+          <m:fPr>
+            <m:ctrlPr>
+              <w:rPr>
+                <w:rStyle w:val="mord"/>
+                <w:rFonts w:ascii="Cambria Math" w:hAnsi="Cambria Math"/>
+                <w:b/>
+                <w:bCs/>
+              </w:rPr>
+            </m:ctrlPr>
+          </m:fPr>
+          <m:num>
+            <m:r>
+              <m:rPr>
+                <m:sty m:val="bi"/>
+              </m:rPr>
+              <w:rPr>
+                <w:rFonts w:ascii="Cambria Math" w:hAnsi="Cambria Math"/>
+                <w:color w:val="000000"/>
+              </w:rPr>
+              <m:t xml:space="preserve">TP+ TN </m:t>
+            </m:r>
+          </m:num>
+          <m:den>
+            <m:r>
+              <m:rPr>
+                <m:sty m:val="bi"/>
+              </m:rPr>
+              <w:rPr>
+                <w:rFonts w:ascii="Cambria Math" w:hAnsi="Cambria Math"/>
+                <w:color w:val="000000"/>
+              </w:rPr>
+              <m:t xml:space="preserve">Totals Samples </m:t>
+            </m:r>
+          </m:den>
+        </m:f>
+        <m:r>
+          <w:rPr>
+            <w:rFonts w:ascii="Cambria Math" w:hAnsi="Cambria Math"/>
+            <w:color w:val="000000"/>
+          </w:rPr>
+          <m:t>X 100</m:t>
+        </m:r>
+      </m:oMath>
+      <w:r>
+        <w:rPr>
+          <w:rStyle w:val="mord"/>
+          <w:rFonts w:eastAsiaTheme="minorEastAsia"/>
+        </w:rPr>
+        <w:t xml:space="preserve"> </w:t>
+      </w:r>
+    </w:p>
+    <w:p>
+      <w:pPr>
+        <w:pStyle w:val="ListParagraph"/>
+        <w:ind w:left="0" w:firstLine="720"/>
+        <w:rPr>
+          <w:rStyle w:val="mord"/>
+          <w:rFonts w:eastAsiaTheme="minorEastAsia"/>
+        </w:rPr>
+      </w:pPr>
+    </w:p>
+    <w:p>
+      <w:pPr>
+        <w:pStyle w:val="ListParagraph"/>
+        <w:ind w:left="0" w:firstLine="720"/>
+        <w:rPr>
+          <w:rStyle w:val="mord"/>
+          <w:rFonts w:eastAsiaTheme="minorEastAsia"/>
+        </w:rPr>
+      </w:pPr>
+    </w:p>
+    <w:p>
+      <w:pPr>
+        <w:ind w:left="360" w:firstLine="720"/>
+        <w:rPr>
+          <w:b/>
+          <w:bCs/>
+          <w:sz w:val="28"/>
+          <w:szCs w:val="28"/>
+          <w:u w:val="single"/>
+        </w:rPr>
+      </w:pPr>
+      <w:r>
+        <w:rPr>
+          <w:b/>
+          <w:bCs/>
+          <w:sz w:val="28"/>
+          <w:szCs w:val="28"/>
+          <w:u w:val="single"/>
+        </w:rPr>
+        <w:t xml:space="preserve">Detection Accuracy (%) </w:t>
+      </w:r>
+    </w:p>
+    <w:p>
+      <w:pPr>
+        <w:pStyle w:val="ListParagraph"/>
+        <w:numPr>
+          <w:ilvl w:val="1"/>
+          <w:numId w:val="11"/>
+        </w:numPr>
+        <w:rPr>
+          <w:b/>
+          <w:bCs/>
+          <w:sz w:val="28"/>
+          <w:szCs w:val="28"/>
+          <w:u w:val="single"/>
+        </w:rPr>
+      </w:pPr>
+      <w:r>
+        <w:rPr>
+          <w:b/>
+          <w:bCs/>
+          <w:sz w:val="28"/>
+          <w:szCs w:val="28"/>
+          <w:u w:val="single"/>
+        </w:rPr>
+        <w:t>Traditional Security:</w:t>
+      </w:r>
+    </w:p>
+    <w:p>
+      <w:pPr>
+        <w:ind w:left="360"/>
+        <w:rPr>
+          <w:b/>
+          <w:bCs/>
+          <w:i/>
+          <w:iCs/>
+          <w:u w:val="single"/>
+        </w:rPr>
+      </w:pPr>
+      <w:r>
+        <w:rPr>
+          <w:b/>
+          <w:bCs/>
+          <w:i/>
+          <w:iCs/>
+          <w:u w:val="single"/>
+        </w:rPr>
+        <w:t>Calculation Notes for Traditional Security:</w:t>
+      </w:r>
+    </w:p>
+    <w:p>
+      <w:pPr>
+        <w:pStyle w:val="ListParagraph"/>
+        <w:ind w:left="0" w:firstLine="720"/>
+      </w:pPr>
+    </w:p>
+    <w:p>
+      <w:pPr>
+        <w:pStyle w:val="ListParagraph"/>
+        <w:ind w:left="0" w:firstLine="144"/>
+        <w:rPr>
+          <w:rFonts w:eastAsiaTheme="minorEastAsia"/>
+          <w:color w:val="000000"/>
+        </w:rPr>
+      </w:pPr>
+      <w:r>
+        <w:t xml:space="preserve">Detection Accuracy = </w:t>
+      </w:r>
+      <m:oMath>
+        <m:f>
+          <m:fPr>
+            <m:ctrlPr>
+              <w:rPr>
+                <w:rStyle w:val="mord"/>
+                <w:rFonts w:ascii="Cambria Math" w:hAnsi="Cambria Math"/>
+                <w:b/>
+                <w:bCs/>
+              </w:rPr>
+            </m:ctrlPr>
+          </m:fPr>
+          <m:num>
+            <m:r>
+              <m:rPr>
+                <m:sty m:val="bi"/>
+              </m:rPr>
+              <w:rPr>
+                <w:rFonts w:ascii="Cambria Math" w:hAnsi="Cambria Math"/>
+                <w:color w:val="000000"/>
+              </w:rPr>
+              <m:t xml:space="preserve">TP+ T N </m:t>
+            </m:r>
+          </m:num>
+          <m:den>
+            <m:r>
+              <m:rPr>
+                <m:sty m:val="bi"/>
+              </m:rPr>
+              <w:rPr>
+                <w:rFonts w:ascii="Cambria Math" w:hAnsi="Cambria Math"/>
+                <w:color w:val="000000"/>
+              </w:rPr>
+              <m:t xml:space="preserve">Totals Samples </m:t>
+            </m:r>
+          </m:den>
+        </m:f>
+        <m:r>
+          <w:rPr>
+            <w:rFonts w:ascii="Cambria Math" w:hAnsi="Cambria Math"/>
+            <w:color w:val="000000"/>
+          </w:rPr>
+          <m:t>X 100</m:t>
+        </m:r>
+      </m:oMath>
+      <w:r>
+        <w:rPr>
+          <w:rStyle w:val="mord"/>
+          <w:rFonts w:eastAsiaTheme="minorEastAsia"/>
+        </w:rPr>
+        <w:t xml:space="preserve"> </w:t>
+      </w:r>
+      <w:r>
+        <w:rPr>
+          <w:rStyle w:val="mord"/>
+          <w:rFonts w:eastAsiaTheme="minorEastAsia"/>
+          <w:b/>
+          <w:bCs/>
+        </w:rPr>
+        <w:t xml:space="preserve">=&gt; </w:t>
+      </w:r>
+      <m:oMath>
+        <m:f>
+          <m:fPr>
+            <m:ctrlPr>
+              <w:rPr>
+                <w:rStyle w:val="mord"/>
+                <w:rFonts w:ascii="Cambria Math" w:hAnsi="Cambria Math"/>
+                <w:b/>
+                <w:bCs/>
+              </w:rPr>
+            </m:ctrlPr>
+          </m:fPr>
+          <m:num>
+            <m:r>
+              <m:rPr>
+                <m:sty m:val="bi"/>
+              </m:rPr>
+              <w:rPr>
+                <w:rFonts w:ascii="Cambria Math" w:hAnsi="Cambria Math"/>
+                <w:color w:val="000000"/>
+              </w:rPr>
+              <m:t xml:space="preserve">0 + 6300 </m:t>
+            </m:r>
+          </m:num>
+          <m:den>
+            <m:r>
+              <m:rPr>
+                <m:sty m:val="bi"/>
+              </m:rPr>
+              <w:rPr>
+                <w:rFonts w:ascii="Cambria Math" w:hAnsi="Cambria Math"/>
+                <w:color w:val="000000"/>
+              </w:rPr>
+              <m:t xml:space="preserve">9000 </m:t>
+            </m:r>
+          </m:den>
+        </m:f>
+        <m:r>
+          <w:rPr>
+            <w:rFonts w:ascii="Cambria Math" w:hAnsi="Cambria Math"/>
+            <w:color w:val="000000"/>
+          </w:rPr>
+          <m:t>X 100</m:t>
+        </m:r>
+      </m:oMath>
+      <w:r>
+        <w:rPr>
+          <w:rFonts w:eastAsiaTheme="minorEastAsia"/>
+          <w:color w:val="000000"/>
+        </w:rPr>
+        <w:t xml:space="preserve">  =</w:t>
+      </w:r>
+      <m:oMath>
+        <m:f>
+          <m:fPr>
+            <m:ctrlPr>
+              <w:rPr>
+                <w:rStyle w:val="mord"/>
+                <w:rFonts w:ascii="Cambria Math" w:hAnsi="Cambria Math"/>
+                <w:b/>
+                <w:bCs/>
+              </w:rPr>
+            </m:ctrlPr>
+          </m:fPr>
+          <m:num>
+            <m:r>
+              <m:rPr>
+                <m:sty m:val="bi"/>
+              </m:rPr>
+              <w:rPr>
+                <w:rFonts w:ascii="Cambria Math" w:hAnsi="Cambria Math"/>
+                <w:color w:val="000000"/>
+              </w:rPr>
+              <m:t xml:space="preserve"> 6300 </m:t>
+            </m:r>
+          </m:num>
+          <m:den>
+            <m:r>
+              <m:rPr>
+                <m:sty m:val="bi"/>
+              </m:rPr>
+              <w:rPr>
+                <w:rFonts w:ascii="Cambria Math" w:hAnsi="Cambria Math"/>
+                <w:color w:val="000000"/>
+              </w:rPr>
+              <m:t xml:space="preserve">9000 </m:t>
+            </m:r>
+          </m:den>
+        </m:f>
+        <m:r>
+          <w:rPr>
+            <w:rFonts w:ascii="Cambria Math" w:hAnsi="Cambria Math"/>
+            <w:color w:val="000000"/>
+          </w:rPr>
+          <m:t>X 100</m:t>
+        </m:r>
+      </m:oMath>
+      <w:r>
+        <w:rPr>
+          <w:rFonts w:eastAsiaTheme="minorEastAsia"/>
+          <w:color w:val="000000"/>
+        </w:rPr>
+        <w:t xml:space="preserve"> = 0.7 X100 = </w:t>
+      </w:r>
+      <w:r>
+        <w:rPr>
+          <w:rFonts w:eastAsiaTheme="minorEastAsia"/>
+          <w:b/>
+          <w:bCs/>
+          <w:color w:val="000000"/>
+        </w:rPr>
+        <w:t>70.0</w:t>
+      </w:r>
+    </w:p>
+    <w:p>
+      <w:pPr>
+        <w:pStyle w:val="ListParagraph"/>
+        <w:ind w:left="0" w:firstLine="144"/>
+        <w:rPr>
+          <w:rFonts w:eastAsiaTheme="minorEastAsia"/>
+          <w:color w:val="000000"/>
+        </w:rPr>
+      </w:pPr>
+    </w:p>
+    <w:p>
+      <w:pPr>
+        <w:pStyle w:val="ListParagraph"/>
+        <w:ind w:left="0" w:firstLine="144"/>
+        <w:rPr>
+          <w:rFonts w:eastAsiaTheme="minorEastAsia"/>
+          <w:color w:val="000000"/>
+        </w:rPr>
+      </w:pPr>
+    </w:p>
+    <w:p>
+      <w:pPr>
+        <w:pStyle w:val="ListParagraph"/>
+        <w:ind w:left="0" w:firstLine="144"/>
+        <w:rPr>
+          <w:rFonts w:eastAsiaTheme="minorEastAsia"/>
+          <w:color w:val="000000"/>
+        </w:rPr>
+      </w:pPr>
+    </w:p>
+    <w:p>
+      <w:pPr>
+        <w:pStyle w:val="ListParagraph"/>
+        <w:numPr>
+          <w:ilvl w:val="1"/>
+          <w:numId w:val="11"/>
+        </w:numPr>
+        <w:rPr>
+          <w:b/>
+          <w:bCs/>
+          <w:sz w:val="28"/>
+          <w:szCs w:val="28"/>
+          <w:u w:val="single"/>
+        </w:rPr>
+      </w:pPr>
+      <w:r>
+        <w:rPr>
+          <w:b/>
+          <w:bCs/>
+          <w:sz w:val="28"/>
+          <w:szCs w:val="28"/>
+          <w:u w:val="single"/>
+        </w:rPr>
+        <w:t>AI-Based IDS</w:t>
+      </w:r>
+      <w:r>
+        <w:rPr>
+          <w:b/>
+          <w:bCs/>
+          <w:sz w:val="28"/>
+          <w:szCs w:val="28"/>
+          <w:u w:val="single"/>
+        </w:rPr>
+        <w:t>:</w:t>
+      </w:r>
+    </w:p>
+    <w:p>
+      <w:pPr>
+        <w:ind w:left="360"/>
+        <w:rPr>
+          <w:b/>
+          <w:bCs/>
+          <w:i/>
+          <w:iCs/>
+          <w:u w:val="single"/>
+        </w:rPr>
+      </w:pPr>
+      <w:r>
+        <w:rPr>
+          <w:b/>
+          <w:bCs/>
+          <w:i/>
+          <w:iCs/>
+          <w:u w:val="single"/>
+        </w:rPr>
+        <w:t xml:space="preserve">Calculation Notes for </w:t>
+      </w:r>
+      <w:r>
+        <w:rPr>
+          <w:b/>
+          <w:bCs/>
+          <w:i/>
+          <w:iCs/>
+          <w:u w:val="single"/>
+        </w:rPr>
+        <w:t>AI-Based IDS</w:t>
+      </w:r>
+      <w:r>
+        <w:rPr>
+          <w:b/>
+          <w:bCs/>
+          <w:i/>
+          <w:iCs/>
+          <w:u w:val="single"/>
+        </w:rPr>
+        <w:t>:</w:t>
+      </w:r>
+    </w:p>
+    <w:p>
+      <w:pPr>
+        <w:pStyle w:val="ListParagraph"/>
+        <w:ind w:left="0" w:firstLine="720"/>
+      </w:pPr>
+    </w:p>
+    <w:p>
+      <w:pPr>
+        <w:pStyle w:val="ListParagraph"/>
+        <w:ind w:left="0" w:firstLine="144"/>
+        <w:rPr>
+          <w:rFonts w:eastAsiaTheme="minorEastAsia"/>
+          <w:b/>
+          <w:bCs/>
+          <w:color w:val="000000"/>
+          <w:sz w:val="23"/>
+          <w:szCs w:val="23"/>
+        </w:rPr>
+      </w:pPr>
+      <w:r>
+        <w:rPr>
+          <w:sz w:val="23"/>
+          <w:szCs w:val="23"/>
+        </w:rPr>
+        <w:t xml:space="preserve">Detection Accuracy = </w:t>
+      </w:r>
+      <m:oMath>
+        <m:f>
+          <m:fPr>
+            <m:ctrlPr>
+              <w:rPr>
+                <w:rStyle w:val="mord"/>
+                <w:rFonts w:ascii="Cambria Math" w:hAnsi="Cambria Math"/>
+                <w:b/>
+                <w:bCs/>
+                <w:sz w:val="23"/>
+                <w:szCs w:val="23"/>
+              </w:rPr>
+            </m:ctrlPr>
+          </m:fPr>
+          <m:num>
+            <m:r>
+              <m:rPr>
+                <m:sty m:val="bi"/>
+              </m:rPr>
+              <w:rPr>
+                <w:rFonts w:ascii="Cambria Math" w:hAnsi="Cambria Math"/>
+                <w:color w:val="000000"/>
+                <w:sz w:val="23"/>
+                <w:szCs w:val="23"/>
+              </w:rPr>
+              <m:t xml:space="preserve">TP+ T N </m:t>
+            </m:r>
+          </m:num>
+          <m:den>
+            <m:r>
+              <m:rPr>
+                <m:sty m:val="bi"/>
+              </m:rPr>
+              <w:rPr>
+                <w:rFonts w:ascii="Cambria Math" w:hAnsi="Cambria Math"/>
+                <w:color w:val="000000"/>
+                <w:sz w:val="23"/>
+                <w:szCs w:val="23"/>
+              </w:rPr>
+              <m:t xml:space="preserve">Totals Samples </m:t>
+            </m:r>
+          </m:den>
+        </m:f>
+        <m:r>
+          <w:rPr>
+            <w:rFonts w:ascii="Cambria Math" w:hAnsi="Cambria Math"/>
+            <w:color w:val="000000"/>
+            <w:sz w:val="23"/>
+            <w:szCs w:val="23"/>
+          </w:rPr>
+          <m:t>X 100</m:t>
+        </m:r>
+      </m:oMath>
+      <w:r>
+        <w:rPr>
+          <w:rStyle w:val="mord"/>
+          <w:rFonts w:eastAsiaTheme="minorEastAsia"/>
+          <w:sz w:val="23"/>
+          <w:szCs w:val="23"/>
+        </w:rPr>
+        <w:t xml:space="preserve"> </w:t>
+      </w:r>
+      <w:r>
+        <w:rPr>
+          <w:rStyle w:val="mord"/>
+          <w:rFonts w:eastAsiaTheme="minorEastAsia"/>
+          <w:b/>
+          <w:bCs/>
+          <w:sz w:val="23"/>
+          <w:szCs w:val="23"/>
+        </w:rPr>
+        <w:t xml:space="preserve">= </w:t>
+      </w:r>
+      <m:oMath>
+        <m:f>
+          <m:fPr>
+            <m:ctrlPr>
+              <w:rPr>
+                <w:rStyle w:val="mord"/>
+                <w:rFonts w:ascii="Cambria Math" w:hAnsi="Cambria Math"/>
+                <w:b/>
+                <w:bCs/>
+                <w:sz w:val="23"/>
+                <w:szCs w:val="23"/>
+              </w:rPr>
+            </m:ctrlPr>
+          </m:fPr>
+          <m:num>
+            <m:r>
+              <m:rPr>
+                <m:sty m:val="bi"/>
+              </m:rPr>
+              <w:rPr>
+                <w:rFonts w:ascii="Cambria Math" w:hAnsi="Cambria Math"/>
+                <w:color w:val="000000"/>
+                <w:sz w:val="23"/>
+                <w:szCs w:val="23"/>
+              </w:rPr>
+              <m:t xml:space="preserve">311 +8000 </m:t>
+            </m:r>
+          </m:num>
+          <m:den>
+            <m:r>
+              <m:rPr>
+                <m:sty m:val="bi"/>
+              </m:rPr>
+              <w:rPr>
+                <w:rFonts w:ascii="Cambria Math" w:hAnsi="Cambria Math"/>
+                <w:color w:val="000000"/>
+                <w:sz w:val="23"/>
+                <w:szCs w:val="23"/>
+              </w:rPr>
+              <m:t xml:space="preserve">9444 </m:t>
+            </m:r>
+          </m:den>
+        </m:f>
+        <m:r>
+          <w:rPr>
+            <w:rFonts w:ascii="Cambria Math" w:hAnsi="Cambria Math"/>
+            <w:color w:val="000000"/>
+            <w:sz w:val="23"/>
+            <w:szCs w:val="23"/>
+          </w:rPr>
+          <m:t>X 100</m:t>
+        </m:r>
+      </m:oMath>
+      <w:r>
+        <w:rPr>
+          <w:rFonts w:eastAsiaTheme="minorEastAsia"/>
+          <w:color w:val="000000"/>
+          <w:sz w:val="23"/>
+          <w:szCs w:val="23"/>
+        </w:rPr>
+        <w:t xml:space="preserve"> =</w:t>
+      </w:r>
+      <m:oMath>
+        <m:r>
+          <w:rPr>
+            <w:rFonts w:ascii="Cambria Math" w:eastAsiaTheme="minorEastAsia" w:hAnsi="Cambria Math"/>
+            <w:color w:val="000000"/>
+            <w:sz w:val="23"/>
+            <w:szCs w:val="23"/>
+          </w:rPr>
+          <m:t xml:space="preserve"> </m:t>
+        </m:r>
+        <m:f>
+          <m:fPr>
+            <m:ctrlPr>
+              <w:rPr>
+                <w:rStyle w:val="mord"/>
+                <w:rFonts w:ascii="Cambria Math" w:hAnsi="Cambria Math"/>
+                <w:b/>
+                <w:bCs/>
+                <w:sz w:val="23"/>
+                <w:szCs w:val="23"/>
+              </w:rPr>
+            </m:ctrlPr>
+          </m:fPr>
+          <m:num>
+            <m:r>
+              <m:rPr>
+                <m:sty m:val="bi"/>
+              </m:rPr>
+              <w:rPr>
+                <w:rFonts w:ascii="Cambria Math" w:hAnsi="Cambria Math"/>
+                <w:color w:val="000000"/>
+                <w:sz w:val="23"/>
+                <w:szCs w:val="23"/>
+              </w:rPr>
+              <m:t xml:space="preserve"> 8311 </m:t>
+            </m:r>
+          </m:num>
+          <m:den>
+            <m:r>
+              <m:rPr>
+                <m:sty m:val="bi"/>
+              </m:rPr>
+              <w:rPr>
+                <w:rFonts w:ascii="Cambria Math" w:hAnsi="Cambria Math"/>
+                <w:color w:val="000000"/>
+                <w:sz w:val="23"/>
+                <w:szCs w:val="23"/>
+              </w:rPr>
+              <m:t xml:space="preserve">9444 </m:t>
+            </m:r>
+          </m:den>
+        </m:f>
+        <m:r>
+          <w:rPr>
+            <w:rFonts w:ascii="Cambria Math" w:hAnsi="Cambria Math"/>
+            <w:color w:val="000000"/>
+            <w:sz w:val="23"/>
+            <w:szCs w:val="23"/>
+          </w:rPr>
+          <m:t>X 100</m:t>
+        </m:r>
+      </m:oMath>
+      <w:r>
+        <w:rPr>
+          <w:rFonts w:eastAsiaTheme="minorEastAsia"/>
+          <w:color w:val="000000"/>
+          <w:sz w:val="23"/>
+          <w:szCs w:val="23"/>
+        </w:rPr>
+        <w:t xml:space="preserve"> = 0.</w:t>
+      </w:r>
+      <w:r>
+        <w:rPr>
+          <w:rFonts w:eastAsiaTheme="minorEastAsia"/>
+          <w:color w:val="000000"/>
+          <w:sz w:val="23"/>
+          <w:szCs w:val="23"/>
+        </w:rPr>
+        <w:t>8800</w:t>
+      </w:r>
+      <w:r>
+        <w:rPr>
+          <w:rFonts w:eastAsiaTheme="minorEastAsia"/>
+          <w:color w:val="000000"/>
+          <w:sz w:val="23"/>
+          <w:szCs w:val="23"/>
+        </w:rPr>
+        <w:t xml:space="preserve"> X100 =</w:t>
+      </w:r>
+      <w:r>
+        <w:rPr>
+          <w:rFonts w:eastAsiaTheme="minorEastAsia"/>
+          <w:b/>
+          <w:bCs/>
+          <w:color w:val="000000"/>
+          <w:sz w:val="23"/>
+          <w:szCs w:val="23"/>
+        </w:rPr>
+        <w:t xml:space="preserve"> </w:t>
+      </w:r>
+      <w:r>
+        <w:rPr>
+          <w:rFonts w:eastAsiaTheme="minorEastAsia"/>
+          <w:b/>
+          <w:bCs/>
+          <w:color w:val="000000"/>
+          <w:sz w:val="23"/>
+          <w:szCs w:val="23"/>
+        </w:rPr>
+        <w:t>88.0</w:t>
+      </w:r>
+    </w:p>
+    <w:p>
+      <w:pPr>
+        <w:pStyle w:val="ListParagraph"/>
+        <w:ind w:left="0" w:firstLine="144"/>
+        <w:rPr>
+          <w:rStyle w:val="mord"/>
+          <w:rFonts w:eastAsiaTheme="minorEastAsia"/>
+          <w:b/>
+          <w:bCs/>
+          <w:sz w:val="23"/>
+          <w:szCs w:val="23"/>
+        </w:rPr>
+      </w:pPr>
+    </w:p>
+    <w:p>
+      <w:pPr>
+        <w:pStyle w:val="ListParagraph"/>
+        <w:numPr>
+          <w:ilvl w:val="1"/>
+          <w:numId w:val="11"/>
+        </w:numPr>
+        <w:rPr>
+          <w:b/>
+          <w:bCs/>
+          <w:sz w:val="28"/>
+          <w:szCs w:val="28"/>
+          <w:u w:val="single"/>
+        </w:rPr>
+      </w:pPr>
+      <w:r>
+        <w:rPr>
+          <w:b/>
+          <w:bCs/>
+          <w:sz w:val="28"/>
+          <w:szCs w:val="28"/>
+          <w:u w:val="single"/>
+        </w:rPr>
+        <w:t>Blockchain-Based:</w:t>
+      </w:r>
+    </w:p>
+    <w:p>
+      <w:pPr>
+        <w:ind w:left="360"/>
+        <w:rPr>
+          <w:b/>
+          <w:bCs/>
+          <w:i/>
+          <w:iCs/>
+          <w:u w:val="single"/>
+        </w:rPr>
+      </w:pPr>
+      <w:r>
+        <w:rPr>
+          <w:b/>
+          <w:bCs/>
+          <w:i/>
+          <w:iCs/>
+          <w:u w:val="single"/>
+        </w:rPr>
+        <w:t xml:space="preserve">Calculation Notes for </w:t>
+      </w:r>
+      <w:r>
+        <w:rPr>
+          <w:b/>
+          <w:bCs/>
+          <w:i/>
+          <w:iCs/>
+          <w:u w:val="single"/>
+        </w:rPr>
+        <w:t>Blockchain-Based</w:t>
+      </w:r>
+      <w:r>
+        <w:rPr>
+          <w:b/>
+          <w:bCs/>
+          <w:i/>
+          <w:iCs/>
+          <w:u w:val="single"/>
+        </w:rPr>
+        <w:t>:</w:t>
+      </w:r>
+    </w:p>
+    <w:p>
+      <w:pPr>
+        <w:pStyle w:val="ListParagraph"/>
+        <w:ind w:left="0" w:firstLine="720"/>
+      </w:pPr>
+    </w:p>
+    <w:p>
+      <w:pPr>
+        <w:pStyle w:val="ListParagraph"/>
+        <w:ind w:left="0" w:firstLine="144"/>
+        <w:rPr>
+          <w:rFonts w:eastAsiaTheme="minorEastAsia"/>
+          <w:b/>
+          <w:bCs/>
+          <w:color w:val="000000"/>
+          <w:sz w:val="23"/>
+          <w:szCs w:val="23"/>
+        </w:rPr>
+      </w:pPr>
+      <w:r>
+        <w:rPr>
+          <w:sz w:val="23"/>
+          <w:szCs w:val="23"/>
+        </w:rPr>
+        <w:t xml:space="preserve">Detection Accuracy = </w:t>
+      </w:r>
+      <m:oMath>
+        <m:f>
+          <m:fPr>
+            <m:ctrlPr>
+              <w:rPr>
+                <w:rStyle w:val="mord"/>
+                <w:rFonts w:ascii="Cambria Math" w:hAnsi="Cambria Math"/>
+                <w:b/>
+                <w:bCs/>
+                <w:sz w:val="23"/>
+                <w:szCs w:val="23"/>
+              </w:rPr>
+            </m:ctrlPr>
+          </m:fPr>
+          <m:num>
+            <m:r>
+              <m:rPr>
+                <m:sty m:val="bi"/>
+              </m:rPr>
+              <w:rPr>
+                <w:rFonts w:ascii="Cambria Math" w:hAnsi="Cambria Math"/>
+                <w:color w:val="000000"/>
+                <w:sz w:val="23"/>
+                <w:szCs w:val="23"/>
+              </w:rPr>
+              <m:t xml:space="preserve">TP+ T N </m:t>
+            </m:r>
+          </m:num>
+          <m:den>
+            <m:r>
+              <m:rPr>
+                <m:sty m:val="bi"/>
+              </m:rPr>
+              <w:rPr>
+                <w:rFonts w:ascii="Cambria Math" w:hAnsi="Cambria Math"/>
+                <w:color w:val="000000"/>
+                <w:sz w:val="23"/>
+                <w:szCs w:val="23"/>
+              </w:rPr>
+              <m:t xml:space="preserve">Totals Samples </m:t>
+            </m:r>
+          </m:den>
+        </m:f>
+        <m:r>
+          <w:rPr>
+            <w:rFonts w:ascii="Cambria Math" w:hAnsi="Cambria Math"/>
+            <w:color w:val="000000"/>
+            <w:sz w:val="23"/>
+            <w:szCs w:val="23"/>
+          </w:rPr>
+          <m:t>X 100</m:t>
+        </m:r>
+      </m:oMath>
+      <w:r>
+        <w:rPr>
+          <w:rStyle w:val="mord"/>
+          <w:rFonts w:eastAsiaTheme="minorEastAsia"/>
+          <w:sz w:val="23"/>
+          <w:szCs w:val="23"/>
+        </w:rPr>
+        <w:t xml:space="preserve"> </w:t>
+      </w:r>
+      <w:r>
+        <w:rPr>
+          <w:rStyle w:val="mord"/>
+          <w:rFonts w:eastAsiaTheme="minorEastAsia"/>
+          <w:b/>
+          <w:bCs/>
+          <w:sz w:val="23"/>
+          <w:szCs w:val="23"/>
+        </w:rPr>
+        <w:t xml:space="preserve">= </w:t>
+      </w:r>
+      <m:oMath>
+        <m:f>
+          <m:fPr>
+            <m:ctrlPr>
+              <w:rPr>
+                <w:rStyle w:val="mord"/>
+                <w:rFonts w:ascii="Cambria Math" w:hAnsi="Cambria Math"/>
+                <w:b/>
+                <w:bCs/>
+                <w:sz w:val="23"/>
+                <w:szCs w:val="23"/>
+              </w:rPr>
+            </m:ctrlPr>
+          </m:fPr>
+          <m:num>
+            <m:r>
+              <m:rPr>
+                <m:sty m:val="bi"/>
+              </m:rPr>
+              <w:rPr>
+                <w:rFonts w:ascii="Cambria Math" w:hAnsi="Cambria Math"/>
+                <w:color w:val="000000"/>
+                <w:sz w:val="23"/>
+                <w:szCs w:val="23"/>
+              </w:rPr>
+              <m:t xml:space="preserve">1125 +7500 </m:t>
+            </m:r>
+          </m:num>
+          <m:den>
+            <m:r>
+              <m:rPr>
+                <m:sty m:val="bi"/>
+              </m:rPr>
+              <w:rPr>
+                <w:rFonts w:ascii="Cambria Math" w:hAnsi="Cambria Math"/>
+                <w:color w:val="000000"/>
+                <w:sz w:val="23"/>
+                <w:szCs w:val="23"/>
+              </w:rPr>
+              <m:t xml:space="preserve">11500 </m:t>
+            </m:r>
+          </m:den>
+        </m:f>
+        <m:r>
+          <w:rPr>
+            <w:rFonts w:ascii="Cambria Math" w:hAnsi="Cambria Math"/>
+            <w:color w:val="000000"/>
+            <w:sz w:val="23"/>
+            <w:szCs w:val="23"/>
+          </w:rPr>
+          <m:t>X 100</m:t>
+        </m:r>
+      </m:oMath>
+      <w:r>
+        <w:rPr>
+          <w:rFonts w:eastAsiaTheme="minorEastAsia"/>
+          <w:color w:val="000000"/>
+          <w:sz w:val="23"/>
+          <w:szCs w:val="23"/>
+        </w:rPr>
+        <w:t xml:space="preserve"> =</w:t>
+      </w:r>
+      <m:oMath>
+        <m:r>
+          <w:rPr>
+            <w:rFonts w:ascii="Cambria Math" w:eastAsiaTheme="minorEastAsia" w:hAnsi="Cambria Math"/>
+            <w:color w:val="000000"/>
+            <w:sz w:val="23"/>
+            <w:szCs w:val="23"/>
+          </w:rPr>
+          <m:t xml:space="preserve"> </m:t>
+        </m:r>
+        <m:f>
+          <m:fPr>
+            <m:ctrlPr>
+              <w:rPr>
+                <w:rStyle w:val="mord"/>
+                <w:rFonts w:ascii="Cambria Math" w:hAnsi="Cambria Math"/>
+                <w:b/>
+                <w:bCs/>
+                <w:sz w:val="23"/>
+                <w:szCs w:val="23"/>
+              </w:rPr>
+            </m:ctrlPr>
+          </m:fPr>
+          <m:num>
+            <m:r>
+              <m:rPr>
+                <m:sty m:val="bi"/>
+              </m:rPr>
+              <w:rPr>
+                <w:rFonts w:ascii="Cambria Math" w:hAnsi="Cambria Math"/>
+                <w:color w:val="000000"/>
+                <w:sz w:val="23"/>
+                <w:szCs w:val="23"/>
+              </w:rPr>
+              <m:t xml:space="preserve"> 8625 </m:t>
+            </m:r>
+          </m:num>
+          <m:den>
+            <m:r>
+              <m:rPr>
+                <m:sty m:val="bi"/>
+              </m:rPr>
+              <w:rPr>
+                <w:rFonts w:ascii="Cambria Math" w:hAnsi="Cambria Math"/>
+                <w:color w:val="000000"/>
+                <w:sz w:val="23"/>
+                <w:szCs w:val="23"/>
+              </w:rPr>
+              <m:t xml:space="preserve">11500 </m:t>
+            </m:r>
+          </m:den>
+        </m:f>
+        <m:r>
+          <w:rPr>
+            <w:rFonts w:ascii="Cambria Math" w:hAnsi="Cambria Math"/>
+            <w:color w:val="000000"/>
+            <w:sz w:val="23"/>
+            <w:szCs w:val="23"/>
+          </w:rPr>
+          <m:t>X 100</m:t>
+        </m:r>
+      </m:oMath>
+      <w:r>
+        <w:rPr>
+          <w:rFonts w:eastAsiaTheme="minorEastAsia"/>
+          <w:color w:val="000000"/>
+          <w:sz w:val="23"/>
+          <w:szCs w:val="23"/>
+        </w:rPr>
+        <w:t xml:space="preserve"> = 0.</w:t>
+      </w:r>
+      <w:r>
+        <w:rPr>
+          <w:rFonts w:eastAsiaTheme="minorEastAsia"/>
+          <w:color w:val="000000"/>
+          <w:sz w:val="23"/>
+          <w:szCs w:val="23"/>
+        </w:rPr>
+        <w:t>75</w:t>
+      </w:r>
+      <w:r>
+        <w:rPr>
+          <w:rFonts w:eastAsiaTheme="minorEastAsia"/>
+          <w:color w:val="000000"/>
+          <w:sz w:val="23"/>
+          <w:szCs w:val="23"/>
+        </w:rPr>
+        <w:t xml:space="preserve"> X100 =</w:t>
+      </w:r>
+      <w:r>
+        <w:rPr>
+          <w:rFonts w:eastAsiaTheme="minorEastAsia"/>
+          <w:b/>
+          <w:bCs/>
+          <w:color w:val="000000"/>
+          <w:sz w:val="23"/>
+          <w:szCs w:val="23"/>
+        </w:rPr>
+        <w:t xml:space="preserve"> </w:t>
+      </w:r>
+      <w:r>
+        <w:rPr>
+          <w:rFonts w:eastAsiaTheme="minorEastAsia"/>
+          <w:b/>
+          <w:bCs/>
+          <w:color w:val="000000"/>
+          <w:sz w:val="23"/>
+          <w:szCs w:val="23"/>
+        </w:rPr>
+        <w:t>75.0</w:t>
+      </w:r>
+    </w:p>
+    <w:p>
+      <w:pPr>
+        <w:pStyle w:val="ListParagraph"/>
+        <w:ind w:left="0" w:firstLine="144"/>
+        <w:rPr>
+          <w:rStyle w:val="mord"/>
+          <w:rFonts w:eastAsiaTheme="minorEastAsia"/>
+          <w:b/>
+          <w:bCs/>
+          <w:sz w:val="23"/>
+          <w:szCs w:val="23"/>
+        </w:rPr>
+      </w:pPr>
+    </w:p>
+    <w:p>
+      <w:pPr>
+        <w:pStyle w:val="ListParagraph"/>
+        <w:numPr>
+          <w:ilvl w:val="1"/>
+          <w:numId w:val="11"/>
+        </w:numPr>
+        <w:rPr>
+          <w:b/>
+          <w:bCs/>
+          <w:sz w:val="28"/>
+          <w:szCs w:val="28"/>
+          <w:u w:val="single"/>
+        </w:rPr>
+      </w:pPr>
+      <w:r>
+        <w:rPr>
+          <w:b/>
+          <w:bCs/>
+          <w:sz w:val="28"/>
+          <w:szCs w:val="28"/>
+          <w:u w:val="single"/>
+        </w:rPr>
+        <w:t xml:space="preserve">Hybrid + </w:t>
+      </w:r>
+      <w:r>
+        <w:rPr>
+          <w:b/>
+          <w:bCs/>
+          <w:sz w:val="28"/>
+          <w:szCs w:val="28"/>
+          <w:u w:val="single"/>
+        </w:rPr>
+        <w:t>Blockchain:</w:t>
+      </w:r>
+    </w:p>
+    <w:p>
+      <w:pPr>
+        <w:ind w:left="360"/>
+        <w:rPr>
+          <w:b/>
+          <w:bCs/>
+          <w:i/>
+          <w:iCs/>
+          <w:u w:val="single"/>
+        </w:rPr>
+      </w:pPr>
+      <w:r>
+        <w:rPr>
+          <w:b/>
+          <w:bCs/>
+          <w:i/>
+          <w:iCs/>
+          <w:u w:val="single"/>
+        </w:rPr>
+        <w:t xml:space="preserve">Calculation Notes for </w:t>
+      </w:r>
+      <w:r>
+        <w:rPr>
+          <w:b/>
+          <w:bCs/>
+          <w:i/>
+          <w:iCs/>
+          <w:u w:val="single"/>
+        </w:rPr>
+        <w:t xml:space="preserve">Hybrid + </w:t>
+      </w:r>
+      <w:r>
+        <w:rPr>
+          <w:b/>
+          <w:bCs/>
+          <w:i/>
+          <w:iCs/>
+          <w:u w:val="single"/>
+        </w:rPr>
+        <w:t>Blockchain</w:t>
+      </w:r>
+      <w:r>
+        <w:rPr>
+          <w:b/>
+          <w:bCs/>
+          <w:i/>
+          <w:iCs/>
+          <w:u w:val="single"/>
+        </w:rPr>
+        <w:t>:</w:t>
+      </w:r>
+    </w:p>
+    <w:p>
+      <w:pPr>
+        <w:pStyle w:val="ListParagraph"/>
+        <w:ind w:left="0" w:firstLine="720"/>
+      </w:pPr>
+    </w:p>
+    <w:p>
+      <w:pPr>
+        <w:pStyle w:val="ListParagraph"/>
+        <w:ind w:left="0" w:firstLine="144"/>
+        <w:rPr>
+          <w:rStyle w:val="mord"/>
+          <w:rFonts w:eastAsiaTheme="minorEastAsia"/>
+          <w:b/>
+          <w:bCs/>
+          <w:sz w:val="23"/>
+          <w:szCs w:val="23"/>
+        </w:rPr>
+      </w:pPr>
+      <w:r>
+        <w:rPr>
+          <w:sz w:val="23"/>
+          <w:szCs w:val="23"/>
+        </w:rPr>
+        <w:t xml:space="preserve">Detection Accuracy = </w:t>
+      </w:r>
+      <m:oMath>
+        <m:f>
+          <m:fPr>
+            <m:ctrlPr>
+              <w:rPr>
+                <w:rStyle w:val="mord"/>
+                <w:rFonts w:ascii="Cambria Math" w:hAnsi="Cambria Math"/>
+                <w:b/>
+                <w:bCs/>
+                <w:sz w:val="23"/>
+                <w:szCs w:val="23"/>
+              </w:rPr>
+            </m:ctrlPr>
+          </m:fPr>
+          <m:num>
+            <m:r>
+              <m:rPr>
+                <m:sty m:val="bi"/>
+              </m:rPr>
+              <w:rPr>
+                <w:rFonts w:ascii="Cambria Math" w:hAnsi="Cambria Math"/>
+                <w:color w:val="000000"/>
+                <w:sz w:val="23"/>
+                <w:szCs w:val="23"/>
+              </w:rPr>
+              <m:t xml:space="preserve">TP+ T N </m:t>
+            </m:r>
+          </m:num>
+          <m:den>
+            <m:r>
+              <m:rPr>
+                <m:sty m:val="bi"/>
+              </m:rPr>
+              <w:rPr>
+                <w:rFonts w:ascii="Cambria Math" w:hAnsi="Cambria Math"/>
+                <w:color w:val="000000"/>
+                <w:sz w:val="23"/>
+                <w:szCs w:val="23"/>
+              </w:rPr>
+              <m:t xml:space="preserve">Totals Samples </m:t>
+            </m:r>
+          </m:den>
+        </m:f>
+        <m:r>
+          <w:rPr>
+            <w:rFonts w:ascii="Cambria Math" w:hAnsi="Cambria Math"/>
+            <w:color w:val="000000"/>
+            <w:sz w:val="23"/>
+            <w:szCs w:val="23"/>
+          </w:rPr>
+          <m:t>X 100</m:t>
+        </m:r>
+      </m:oMath>
+      <w:r>
+        <w:rPr>
+          <w:rStyle w:val="mord"/>
+          <w:rFonts w:eastAsiaTheme="minorEastAsia"/>
+          <w:sz w:val="23"/>
+          <w:szCs w:val="23"/>
+        </w:rPr>
+        <w:t xml:space="preserve"> </w:t>
+      </w:r>
+      <w:r>
+        <w:rPr>
+          <w:rStyle w:val="mord"/>
+          <w:rFonts w:eastAsiaTheme="minorEastAsia"/>
+          <w:b/>
+          <w:bCs/>
+          <w:sz w:val="23"/>
+          <w:szCs w:val="23"/>
+        </w:rPr>
+        <w:t xml:space="preserve">= </w:t>
+      </w:r>
+      <m:oMath>
+        <m:f>
+          <m:fPr>
+            <m:ctrlPr>
+              <w:rPr>
+                <w:rStyle w:val="mord"/>
+                <w:rFonts w:ascii="Cambria Math" w:hAnsi="Cambria Math"/>
+                <w:b/>
+                <w:bCs/>
+                <w:sz w:val="23"/>
+                <w:szCs w:val="23"/>
+              </w:rPr>
+            </m:ctrlPr>
+          </m:fPr>
+          <m:num>
+            <m:r>
+              <m:rPr>
+                <m:sty m:val="bi"/>
+              </m:rPr>
+              <w:rPr>
+                <w:rFonts w:ascii="Cambria Math" w:hAnsi="Cambria Math"/>
+                <w:color w:val="000000"/>
+                <w:sz w:val="23"/>
+                <w:szCs w:val="23"/>
+              </w:rPr>
+              <m:t xml:space="preserve">-220 +8550 </m:t>
+            </m:r>
+          </m:num>
+          <m:den>
+            <m:r>
+              <m:rPr>
+                <m:sty m:val="bi"/>
+              </m:rPr>
+              <w:rPr>
+                <w:rFonts w:ascii="Cambria Math" w:hAnsi="Cambria Math"/>
+                <w:color w:val="000000"/>
+                <w:sz w:val="23"/>
+                <w:szCs w:val="23"/>
+              </w:rPr>
+              <m:t xml:space="preserve">8750 </m:t>
+            </m:r>
+          </m:den>
+        </m:f>
+        <m:r>
+          <w:rPr>
+            <w:rFonts w:ascii="Cambria Math" w:hAnsi="Cambria Math"/>
+            <w:color w:val="000000"/>
+            <w:sz w:val="23"/>
+            <w:szCs w:val="23"/>
+          </w:rPr>
+          <m:t>X 100</m:t>
+        </m:r>
+      </m:oMath>
+      <w:r>
+        <w:rPr>
+          <w:rFonts w:eastAsiaTheme="minorEastAsia"/>
+          <w:color w:val="000000"/>
+          <w:sz w:val="23"/>
+          <w:szCs w:val="23"/>
+        </w:rPr>
+        <w:t xml:space="preserve"> =</w:t>
+      </w:r>
+      <m:oMath>
+        <m:r>
+          <w:rPr>
+            <w:rFonts w:ascii="Cambria Math" w:eastAsiaTheme="minorEastAsia" w:hAnsi="Cambria Math"/>
+            <w:color w:val="000000"/>
+            <w:sz w:val="23"/>
+            <w:szCs w:val="23"/>
+          </w:rPr>
+          <m:t xml:space="preserve"> </m:t>
+        </m:r>
+        <m:f>
+          <m:fPr>
+            <m:ctrlPr>
+              <w:rPr>
+                <w:rStyle w:val="mord"/>
+                <w:rFonts w:ascii="Cambria Math" w:hAnsi="Cambria Math"/>
+                <w:b/>
+                <w:bCs/>
+                <w:sz w:val="23"/>
+                <w:szCs w:val="23"/>
+              </w:rPr>
+            </m:ctrlPr>
+          </m:fPr>
+          <m:num>
+            <m:r>
+              <m:rPr>
+                <m:sty m:val="bi"/>
+              </m:rPr>
+              <w:rPr>
+                <w:rFonts w:ascii="Cambria Math" w:hAnsi="Cambria Math"/>
+                <w:color w:val="000000"/>
+                <w:sz w:val="23"/>
+                <w:szCs w:val="23"/>
+              </w:rPr>
+              <m:t xml:space="preserve"> 8330 </m:t>
+            </m:r>
+          </m:num>
+          <m:den>
+            <m:r>
+              <m:rPr>
+                <m:sty m:val="bi"/>
+              </m:rPr>
+              <w:rPr>
+                <w:rFonts w:ascii="Cambria Math" w:hAnsi="Cambria Math"/>
+                <w:color w:val="000000"/>
+                <w:sz w:val="23"/>
+                <w:szCs w:val="23"/>
+              </w:rPr>
+              <m:t xml:space="preserve">8750 </m:t>
+            </m:r>
+          </m:den>
+        </m:f>
+        <m:r>
+          <w:rPr>
+            <w:rFonts w:ascii="Cambria Math" w:hAnsi="Cambria Math"/>
+            <w:color w:val="000000"/>
+            <w:sz w:val="23"/>
+            <w:szCs w:val="23"/>
+          </w:rPr>
+          <m:t>X 100</m:t>
+        </m:r>
+      </m:oMath>
+      <w:r>
+        <w:rPr>
+          <w:rFonts w:eastAsiaTheme="minorEastAsia"/>
+          <w:color w:val="000000"/>
+          <w:sz w:val="23"/>
+          <w:szCs w:val="23"/>
+        </w:rPr>
+        <w:t xml:space="preserve"> = 0.</w:t>
+      </w:r>
+      <w:r>
+        <w:rPr>
+          <w:rFonts w:eastAsiaTheme="minorEastAsia"/>
+          <w:color w:val="000000"/>
+          <w:sz w:val="23"/>
+          <w:szCs w:val="23"/>
+        </w:rPr>
+        <w:t>952</w:t>
+      </w:r>
+      <w:r>
+        <w:rPr>
+          <w:rFonts w:eastAsiaTheme="minorEastAsia"/>
+          <w:color w:val="000000"/>
+          <w:sz w:val="23"/>
+          <w:szCs w:val="23"/>
+        </w:rPr>
+        <w:t xml:space="preserve"> X100 =</w:t>
+      </w:r>
+      <w:r>
+        <w:rPr>
+          <w:rFonts w:eastAsiaTheme="minorEastAsia"/>
+          <w:b/>
+          <w:bCs/>
+          <w:color w:val="000000"/>
+          <w:sz w:val="23"/>
+          <w:szCs w:val="23"/>
+        </w:rPr>
+        <w:t xml:space="preserve"> </w:t>
+      </w:r>
+      <w:r>
+        <w:rPr>
+          <w:rFonts w:eastAsiaTheme="minorEastAsia"/>
+          <w:b/>
+          <w:bCs/>
+          <w:color w:val="000000"/>
+          <w:sz w:val="23"/>
+          <w:szCs w:val="23"/>
+        </w:rPr>
+        <w:t>95.20</w:t>
+      </w:r>
+    </w:p>
+    <w:p/>
+    <w:p/>
+    <w:p>
+      <w:pPr>
+        <w:rPr>
+          <w:rStyle w:val="Strong"/>
+          <w:sz w:val="16"/>
+          <w:szCs w:val="16"/>
+        </w:rPr>
+      </w:pPr>
+    </w:p>
+    <w:p>
+      <w:pPr>
+        <w:pStyle w:val="ListParagraph"/>
+        <w:numPr>
+          <w:ilvl w:val="0"/>
+          <w:numId w:val="12"/>
+        </w:numPr>
+        <w:rPr>
+          <w:b/>
+          <w:bCs/>
+          <w:sz w:val="28"/>
+          <w:szCs w:val="28"/>
+          <w:u w:val="single"/>
+        </w:rPr>
+      </w:pPr>
+      <w:r>
+        <w:rPr>
+          <w:b/>
+          <w:bCs/>
+          <w:sz w:val="28"/>
+          <w:szCs w:val="28"/>
+          <w:u w:val="single"/>
+        </w:rPr>
+        <w:t xml:space="preserve">Adversarial Robustness </w:t>
+      </w:r>
+      <w:r>
+        <w:rPr>
+          <w:b/>
+          <w:bCs/>
+          <w:sz w:val="28"/>
+          <w:szCs w:val="28"/>
+          <w:u w:val="single"/>
+        </w:rPr>
+        <w:t>(%)</w:t>
+      </w:r>
+    </w:p>
+    <w:p>
+      <w:pPr>
+        <w:ind w:firstLine="720"/>
+        <w:rPr>
+          <w:b/>
+          <w:bCs/>
+          <w:u w:val="single"/>
+        </w:rPr>
+      </w:pPr>
+      <w:r>
+        <w:rPr>
+          <w:b/>
+          <w:bCs/>
+          <w:u w:val="single"/>
+        </w:rPr>
+        <w:t>How to calculat</w:t>
+      </w:r>
+      <w:r>
+        <w:rPr>
+          <w:b/>
+          <w:bCs/>
+          <w:u w:val="single"/>
+        </w:rPr>
+        <w:t>e Adversarial Robustness</w:t>
+      </w:r>
+      <w:r>
+        <w:rPr>
+          <w:b/>
+          <w:bCs/>
+          <w:u w:val="single"/>
+        </w:rPr>
+        <w:t xml:space="preserve"> (%)</w:t>
+      </w:r>
+    </w:p>
+    <w:p>
+      <w:pPr>
+        <w:ind w:firstLine="720"/>
+        <w:rPr>
+          <w:b/>
+          <w:bCs/>
+          <w:u w:val="single"/>
+        </w:rPr>
+      </w:pPr>
+    </w:p>
+    <w:p>
+      <w:pPr>
+        <w:pStyle w:val="ListParagraph"/>
+        <w:ind w:firstLine="720"/>
+        <w:rPr>
+          <w:rStyle w:val="mord"/>
+          <w:rFonts w:eastAsiaTheme="minorEastAsia"/>
+        </w:rPr>
+      </w:pPr>
+      <w:r>
+        <w:t>Adversarial Robustness</w:t>
+      </w:r>
+      <w:r>
+        <w:t xml:space="preserve"> = </w:t>
+      </w:r>
+      <m:oMath>
+        <m:f>
+          <m:fPr>
+            <m:ctrlPr>
+              <w:rPr>
+                <w:rStyle w:val="mord"/>
+                <w:rFonts w:ascii="Cambria Math" w:hAnsi="Cambria Math"/>
+                <w:b/>
+                <w:bCs/>
+              </w:rPr>
+            </m:ctrlPr>
+          </m:fPr>
+          <m:num>
+            <m:r>
+              <m:rPr>
+                <m:sty m:val="bi"/>
+              </m:rPr>
+              <w:rPr>
+                <w:rFonts w:ascii="Cambria Math" w:hAnsi="Cambria Math"/>
+                <w:color w:val="000000"/>
+              </w:rPr>
+              <m:t xml:space="preserve">TP </m:t>
+            </m:r>
+          </m:num>
+          <m:den>
+            <m:r>
+              <m:rPr>
+                <m:sty m:val="bi"/>
+              </m:rPr>
+              <w:rPr>
+                <w:rFonts w:ascii="Cambria Math" w:hAnsi="Cambria Math"/>
+                <w:color w:val="000000"/>
+              </w:rPr>
+              <m:t xml:space="preserve">TP+FN </m:t>
+            </m:r>
+          </m:den>
+        </m:f>
+        <m:r>
+          <w:rPr>
+            <w:rFonts w:ascii="Cambria Math" w:hAnsi="Cambria Math"/>
+            <w:color w:val="000000"/>
+          </w:rPr>
+          <m:t>X100</m:t>
+        </m:r>
+      </m:oMath>
+      <w:r>
+        <w:rPr>
+          <w:rStyle w:val="mord"/>
+          <w:rFonts w:eastAsiaTheme="minorEastAsia"/>
+        </w:rPr>
+        <w:t xml:space="preserve"> </w:t>
+      </w:r>
+      <w:r>
+        <w:rPr>
+          <w:rStyle w:val="mord"/>
+          <w:rFonts w:eastAsiaTheme="minorEastAsia"/>
+        </w:rPr>
+        <w:t xml:space="preserve">  or 1- FTR%</w:t>
+      </w:r>
+    </w:p>
+    <w:p>
+      <w:pPr>
+        <w:pStyle w:val="ListParagraph"/>
+        <w:ind w:left="0" w:firstLine="720"/>
+        <w:rPr>
+          <w:rStyle w:val="mord"/>
+          <w:rFonts w:eastAsiaTheme="minorEastAsia"/>
+        </w:rPr>
+      </w:pPr>
+    </w:p>
+    <w:p>
+      <w:pPr>
+        <w:pStyle w:val="ListParagraph"/>
+        <w:ind w:left="0" w:firstLine="720"/>
+        <w:rPr>
+          <w:rStyle w:val="mord"/>
+          <w:rFonts w:eastAsiaTheme="minorEastAsia"/>
+        </w:rPr>
+      </w:pPr>
+    </w:p>
+    <w:p>
+      <w:pPr>
+        <w:ind w:left="360" w:firstLine="720"/>
+        <w:rPr>
+          <w:b/>
+          <w:bCs/>
+          <w:sz w:val="28"/>
+          <w:szCs w:val="28"/>
+          <w:u w:val="single"/>
+        </w:rPr>
+      </w:pPr>
+      <w:r>
+        <w:rPr>
+          <w:b/>
+          <w:bCs/>
+          <w:sz w:val="28"/>
+          <w:szCs w:val="28"/>
+          <w:u w:val="single"/>
+        </w:rPr>
+        <w:t>Adversarial Robustness</w:t>
+      </w:r>
+      <w:r>
+        <w:rPr>
+          <w:sz w:val="28"/>
+          <w:szCs w:val="28"/>
+        </w:rPr>
+        <w:t xml:space="preserve"> </w:t>
+      </w:r>
+      <w:r>
+        <w:rPr>
+          <w:b/>
+          <w:bCs/>
+          <w:sz w:val="28"/>
+          <w:szCs w:val="28"/>
+          <w:u w:val="single"/>
+        </w:rPr>
+        <w:t xml:space="preserve">(%) </w:t>
+      </w:r>
+    </w:p>
+    <w:p>
+      <w:pPr>
+        <w:pStyle w:val="ListParagraph"/>
+        <w:numPr>
+          <w:ilvl w:val="0"/>
+          <w:numId w:val="13"/>
+        </w:numPr>
+        <w:rPr>
+          <w:b/>
+          <w:bCs/>
+          <w:sz w:val="28"/>
+          <w:szCs w:val="28"/>
+          <w:u w:val="single"/>
+        </w:rPr>
+      </w:pPr>
+      <w:r>
+        <w:rPr>
+          <w:b/>
+          <w:bCs/>
+          <w:sz w:val="28"/>
+          <w:szCs w:val="28"/>
+          <w:u w:val="single"/>
+        </w:rPr>
+        <w:t>Traditional Security:</w:t>
+      </w:r>
+    </w:p>
+    <w:p>
+      <w:pPr>
+        <w:ind w:left="360"/>
+        <w:rPr>
+          <w:b/>
+          <w:bCs/>
+          <w:i/>
+          <w:iCs/>
+          <w:u w:val="single"/>
+        </w:rPr>
+      </w:pPr>
+      <w:r>
+        <w:rPr>
+          <w:b/>
+          <w:bCs/>
+          <w:i/>
+          <w:iCs/>
+          <w:u w:val="single"/>
+        </w:rPr>
+        <w:t>Calculation Notes for</w:t>
+      </w:r>
+      <w:r>
+        <w:rPr>
+          <w:b/>
+          <w:bCs/>
+          <w:i/>
+          <w:iCs/>
+          <w:u w:val="single"/>
+        </w:rPr>
+        <w:t xml:space="preserve"> Adversaries Robustness</w:t>
+      </w:r>
+      <w:r>
+        <w:rPr>
+          <w:b/>
+          <w:bCs/>
+          <w:i/>
+          <w:iCs/>
+          <w:u w:val="single"/>
+        </w:rPr>
+        <w:t>:</w:t>
+      </w:r>
+    </w:p>
+    <w:p>
+      <w:pPr>
+        <w:pStyle w:val="ListParagraph"/>
+        <w:ind w:left="0" w:firstLine="720"/>
+      </w:pPr>
+    </w:p>
+    <w:p>
+      <w:pPr>
+        <w:pStyle w:val="ListParagraph"/>
+        <w:ind w:left="0" w:firstLine="144"/>
+        <w:rPr>
+          <w:rFonts w:eastAsiaTheme="minorEastAsia"/>
+          <w:color w:val="000000"/>
+        </w:rPr>
+      </w:pPr>
+      <w:r>
+        <w:t>Adversarial Robustness</w:t>
+      </w:r>
+      <w:r>
+        <w:t xml:space="preserve"> =</w:t>
+      </w:r>
+      <w:r>
+        <w:t xml:space="preserve"> 1 – FTR % </w:t>
+      </w:r>
+      <w:r>
+        <w:rPr>
+          <w:rStyle w:val="mord"/>
+          <w:rFonts w:eastAsiaTheme="minorEastAsia"/>
+          <w:b/>
+          <w:bCs/>
+        </w:rPr>
+        <w:t xml:space="preserve">=&gt; </w:t>
+      </w:r>
+      <m:oMath>
+        <m:r>
+          <m:rPr>
+            <m:sty m:val="bi"/>
+          </m:rPr>
+          <w:rPr>
+            <w:rStyle w:val="mord"/>
+            <w:rFonts w:ascii="Cambria Math" w:hAnsi="Cambria Math"/>
+          </w:rPr>
+          <m:t xml:space="preserve"> 1-65.0%</m:t>
+        </m:r>
+      </m:oMath>
+      <w:r>
+        <w:rPr>
+          <w:rFonts w:eastAsiaTheme="minorEastAsia"/>
+          <w:color w:val="000000"/>
+        </w:rPr>
+        <w:t xml:space="preserve">  =</w:t>
+      </w:r>
+      <m:oMath>
+        <m:r>
+          <m:rPr>
+            <m:sty m:val="bi"/>
+          </m:rPr>
+          <w:rPr>
+            <w:rStyle w:val="mord"/>
+            <w:rFonts w:ascii="Cambria Math" w:hAnsi="Cambria Math"/>
+            <w:sz w:val="28"/>
+            <w:szCs w:val="28"/>
+          </w:rPr>
+          <m:t xml:space="preserve"> 1-</m:t>
+        </m:r>
+        <m:r>
+          <m:rPr>
+            <m:sty m:val="b"/>
+          </m:rPr>
+          <w:rPr>
+            <w:rStyle w:val="mord"/>
+            <w:rFonts w:ascii="Cambria Math" w:hAnsi="Cambria Math"/>
+            <w:sz w:val="28"/>
+            <w:szCs w:val="28"/>
+          </w:rPr>
+          <m:t xml:space="preserve"> </m:t>
+        </m:r>
+        <m:f>
+          <m:fPr>
+            <m:ctrlPr>
+              <w:rPr>
+                <w:rFonts w:ascii="Cambria Math" w:hAnsi="Cambria Math"/>
+                <w:iCs/>
+                <w:color w:val="000000"/>
+                <w:sz w:val="28"/>
+                <w:szCs w:val="28"/>
+              </w:rPr>
+            </m:ctrlPr>
+          </m:fPr>
+          <m:num>
+            <m:r>
+              <m:rPr>
+                <m:sty m:val="p"/>
+              </m:rPr>
+              <w:rPr>
+                <w:rFonts w:ascii="Cambria Math" w:hAnsi="Cambria Math"/>
+                <w:color w:val="000000"/>
+                <w:sz w:val="28"/>
+                <w:szCs w:val="28"/>
+              </w:rPr>
+              <m:t>65</m:t>
+            </m:r>
+          </m:num>
+          <m:den>
+            <m:r>
+              <m:rPr>
+                <m:sty m:val="p"/>
+              </m:rPr>
+              <w:rPr>
+                <w:rFonts w:ascii="Cambria Math" w:hAnsi="Cambria Math"/>
+                <w:color w:val="000000"/>
+                <w:sz w:val="28"/>
+                <w:szCs w:val="28"/>
+              </w:rPr>
+              <m:t>100</m:t>
+            </m:r>
+          </m:den>
+        </m:f>
+      </m:oMath>
+      <w:r>
+        <w:rPr>
+          <w:rFonts w:eastAsiaTheme="minorEastAsia"/>
+          <w:iCs/>
+          <w:color w:val="000000"/>
+          <w:sz w:val="28"/>
+          <w:szCs w:val="28"/>
+        </w:rPr>
+        <w:t xml:space="preserve"> </w:t>
+      </w:r>
+      <w:r>
+        <w:rPr>
+          <w:rFonts w:eastAsiaTheme="minorEastAsia"/>
+          <w:color w:val="000000"/>
+        </w:rPr>
+        <w:t xml:space="preserve">= 1 - 0.65 = </w:t>
+      </w:r>
+      <w:r>
+        <w:rPr>
+          <w:rFonts w:eastAsiaTheme="minorEastAsia"/>
+          <w:b/>
+          <w:bCs/>
+          <w:color w:val="000000"/>
+        </w:rPr>
+        <w:t>0</w:t>
+      </w:r>
+      <w:r>
+        <w:rPr>
+          <w:rFonts w:eastAsiaTheme="minorEastAsia"/>
+          <w:b/>
+          <w:bCs/>
+          <w:color w:val="000000"/>
+        </w:rPr>
+        <w:t>.35 or 35.0%</w:t>
+      </w:r>
+    </w:p>
+    <w:p/>
+    <w:p/>
+    <w:p>
+      <w:pPr>
+        <w:pStyle w:val="ListParagraph"/>
+        <w:numPr>
+          <w:ilvl w:val="0"/>
+          <w:numId w:val="13"/>
+        </w:numPr>
+        <w:rPr>
+          <w:b/>
+          <w:bCs/>
+          <w:sz w:val="28"/>
+          <w:szCs w:val="28"/>
+          <w:u w:val="single"/>
+        </w:rPr>
+      </w:pPr>
+      <w:r>
+        <w:rPr>
+          <w:b/>
+          <w:bCs/>
+          <w:sz w:val="28"/>
+          <w:szCs w:val="28"/>
+          <w:u w:val="single"/>
+        </w:rPr>
+        <w:t>AI-Based IDS:</w:t>
+      </w:r>
+    </w:p>
+    <w:p>
+      <w:pPr>
+        <w:ind w:left="360"/>
+        <w:rPr>
+          <w:b/>
+          <w:bCs/>
+          <w:i/>
+          <w:iCs/>
+          <w:u w:val="single"/>
+        </w:rPr>
+      </w:pPr>
+      <w:r>
+        <w:rPr>
+          <w:b/>
+          <w:bCs/>
+          <w:i/>
+          <w:iCs/>
+          <w:u w:val="single"/>
+        </w:rPr>
+        <w:t xml:space="preserve">Calculation Notes for </w:t>
+      </w:r>
+      <w:r>
+        <w:rPr>
+          <w:b/>
+          <w:bCs/>
+          <w:i/>
+          <w:iCs/>
+          <w:u w:val="single"/>
+        </w:rPr>
+        <w:t>AI-Based IDS</w:t>
+      </w:r>
+      <w:r>
+        <w:rPr>
+          <w:b/>
+          <w:bCs/>
+          <w:i/>
+          <w:iCs/>
+          <w:u w:val="single"/>
+        </w:rPr>
+        <w:t>:</w:t>
+      </w:r>
+    </w:p>
+    <w:p>
+      <w:pPr>
+        <w:spacing w:after="160" w:line="259" w:lineRule="auto"/>
+        <w:rPr>
+          <w:rFonts w:eastAsiaTheme="minorEastAsia"/>
+          <w:b/>
+          <w:bCs/>
+          <w:color w:val="000000"/>
+        </w:rPr>
+      </w:pPr>
+      <w:r>
+        <w:t>Adversarial Robustness</w:t>
+      </w:r>
+      <w:r>
+        <w:t xml:space="preserve"> = </w:t>
+      </w:r>
+      <m:oMath>
+        <m:f>
+          <m:fPr>
+            <m:ctrlPr>
+              <w:rPr>
+                <w:rStyle w:val="mord"/>
+                <w:rFonts w:ascii="Cambria Math" w:hAnsi="Cambria Math"/>
+                <w:b/>
+                <w:bCs/>
+              </w:rPr>
+            </m:ctrlPr>
+          </m:fPr>
+          <m:num>
+            <m:r>
+              <m:rPr>
+                <m:sty m:val="bi"/>
+              </m:rPr>
+              <w:rPr>
+                <w:rFonts w:ascii="Cambria Math" w:hAnsi="Cambria Math"/>
+                <w:color w:val="000000"/>
+              </w:rPr>
+              <m:t xml:space="preserve">TP </m:t>
+            </m:r>
+          </m:num>
+          <m:den>
+            <m:r>
+              <m:rPr>
+                <m:sty m:val="bi"/>
+              </m:rPr>
+              <w:rPr>
+                <w:rFonts w:ascii="Cambria Math" w:hAnsi="Cambria Math"/>
+                <w:color w:val="000000"/>
+              </w:rPr>
+              <m:t xml:space="preserve">TP+FN </m:t>
+            </m:r>
+          </m:den>
+        </m:f>
+        <m:r>
+          <w:rPr>
+            <w:rFonts w:ascii="Cambria Math" w:hAnsi="Cambria Math"/>
+            <w:color w:val="000000"/>
+          </w:rPr>
+          <m:t>X100</m:t>
+        </m:r>
+      </m:oMath>
+      <w:r>
+        <w:rPr>
+          <w:rStyle w:val="mord"/>
+          <w:rFonts w:eastAsiaTheme="minorEastAsia"/>
+        </w:rPr>
+        <w:t xml:space="preserve"> </w:t>
+      </w:r>
+      <w:r>
+        <w:rPr>
+          <w:rStyle w:val="mord"/>
+          <w:rFonts w:eastAsiaTheme="minorEastAsia"/>
+          <w:b/>
+          <w:bCs/>
+        </w:rPr>
+        <w:t xml:space="preserve">=&gt; </w:t>
+      </w:r>
+      <m:oMath>
+        <m:f>
+          <m:fPr>
+            <m:ctrlPr>
+              <w:rPr>
+                <w:rStyle w:val="mord"/>
+                <w:rFonts w:ascii="Cambria Math" w:hAnsi="Cambria Math"/>
+                <w:b/>
+                <w:bCs/>
+              </w:rPr>
+            </m:ctrlPr>
+          </m:fPr>
+          <m:num>
+            <m:r>
+              <m:rPr>
+                <m:sty m:val="bi"/>
+              </m:rPr>
+              <w:rPr>
+                <w:rFonts w:ascii="Cambria Math" w:hAnsi="Cambria Math"/>
+                <w:color w:val="000000"/>
+              </w:rPr>
+              <m:t xml:space="preserve">311  </m:t>
+            </m:r>
+          </m:num>
+          <m:den>
+            <m:r>
+              <m:rPr>
+                <m:sty m:val="bi"/>
+              </m:rPr>
+              <w:rPr>
+                <w:rFonts w:ascii="Cambria Math" w:hAnsi="Cambria Math"/>
+                <w:color w:val="000000"/>
+              </w:rPr>
+              <m:t xml:space="preserve">311 + 133 </m:t>
+            </m:r>
+          </m:den>
+        </m:f>
+        <m:r>
+          <w:rPr>
+            <w:rFonts w:ascii="Cambria Math" w:hAnsi="Cambria Math"/>
+            <w:color w:val="000000"/>
+          </w:rPr>
+          <m:t>X 100</m:t>
+        </m:r>
+      </m:oMath>
+      <w:r>
+        <w:rPr>
+          <w:rFonts w:eastAsiaTheme="minorEastAsia"/>
+          <w:color w:val="000000"/>
+        </w:rPr>
+        <w:t xml:space="preserve">  =</w:t>
+      </w:r>
+      <m:oMath>
+        <m:f>
+          <m:fPr>
+            <m:ctrlPr>
+              <w:rPr>
+                <w:rStyle w:val="mord"/>
+                <w:rFonts w:ascii="Cambria Math" w:hAnsi="Cambria Math"/>
+                <w:b/>
+                <w:bCs/>
+              </w:rPr>
+            </m:ctrlPr>
+          </m:fPr>
+          <m:num>
+            <m:r>
+              <m:rPr>
+                <m:sty m:val="bi"/>
+              </m:rPr>
+              <w:rPr>
+                <w:rFonts w:ascii="Cambria Math" w:hAnsi="Cambria Math"/>
+                <w:color w:val="000000"/>
+              </w:rPr>
+              <m:t xml:space="preserve"> 311 </m:t>
+            </m:r>
+          </m:num>
+          <m:den>
+            <m:r>
+              <m:rPr>
+                <m:sty m:val="bi"/>
+              </m:rPr>
+              <w:rPr>
+                <w:rFonts w:ascii="Cambria Math" w:hAnsi="Cambria Math"/>
+                <w:color w:val="000000"/>
+              </w:rPr>
+              <m:t xml:space="preserve">444 </m:t>
+            </m:r>
+          </m:den>
+        </m:f>
+        <m:r>
+          <w:rPr>
+            <w:rFonts w:ascii="Cambria Math" w:hAnsi="Cambria Math"/>
+            <w:color w:val="000000"/>
+          </w:rPr>
+          <m:t>X 100</m:t>
+        </m:r>
+      </m:oMath>
+      <w:r>
+        <w:rPr>
+          <w:rFonts w:eastAsiaTheme="minorEastAsia"/>
+          <w:color w:val="000000"/>
+        </w:rPr>
+        <w:t xml:space="preserve"> = 0.700 X100 = </w:t>
+      </w:r>
+      <w:r>
+        <w:rPr>
+          <w:rFonts w:eastAsiaTheme="minorEastAsia"/>
+          <w:b/>
+          <w:bCs/>
+          <w:color w:val="000000"/>
+        </w:rPr>
+        <w:t>70</w:t>
+      </w:r>
+      <w:r>
+        <w:rPr>
+          <w:rFonts w:eastAsiaTheme="minorEastAsia"/>
+          <w:b/>
+          <w:bCs/>
+          <w:color w:val="000000"/>
+        </w:rPr>
+        <w:t>.0</w:t>
+      </w:r>
+      <w:r>
+        <w:rPr>
+          <w:rFonts w:eastAsiaTheme="minorEastAsia"/>
+          <w:b/>
+          <w:bCs/>
+          <w:color w:val="000000"/>
+        </w:rPr>
+        <w:t>5</w:t>
+      </w:r>
+    </w:p>
+    <w:p>
+      <w:pPr>
+        <w:spacing w:after="160" w:line="259" w:lineRule="auto"/>
+        <w:rPr>
+          <w:rFonts w:eastAsiaTheme="minorEastAsia"/>
+          <w:b/>
+          <w:bCs/>
+          <w:color w:val="000000"/>
+        </w:rPr>
+      </w:pPr>
+    </w:p>
+    <w:p>
+      <w:pPr>
+        <w:pStyle w:val="ListParagraph"/>
+        <w:numPr>
+          <w:ilvl w:val="0"/>
+          <w:numId w:val="13"/>
+        </w:numPr>
+        <w:rPr>
+          <w:b/>
+          <w:bCs/>
+          <w:sz w:val="28"/>
+          <w:szCs w:val="28"/>
+          <w:u w:val="single"/>
+        </w:rPr>
+      </w:pPr>
+      <w:r>
+        <w:rPr>
+          <w:b/>
+          <w:bCs/>
+          <w:sz w:val="28"/>
+          <w:szCs w:val="28"/>
+          <w:u w:val="single"/>
+        </w:rPr>
+        <w:t xml:space="preserve"> </w:t>
+      </w:r>
+      <w:r>
+        <w:rPr>
+          <w:b/>
+          <w:bCs/>
+          <w:sz w:val="28"/>
+          <w:szCs w:val="28"/>
+          <w:u w:val="single"/>
+        </w:rPr>
+        <w:t>Blockchain-Based</w:t>
+      </w:r>
+      <w:r>
+        <w:rPr>
+          <w:b/>
+          <w:bCs/>
+          <w:sz w:val="28"/>
+          <w:szCs w:val="28"/>
+          <w:u w:val="single"/>
+        </w:rPr>
+        <w:t>:</w:t>
+      </w:r>
+    </w:p>
+    <w:p>
+      <w:pPr>
+        <w:ind w:left="360"/>
+        <w:rPr>
+          <w:b/>
+          <w:bCs/>
+          <w:i/>
+          <w:iCs/>
+          <w:u w:val="single"/>
+        </w:rPr>
+      </w:pPr>
+      <w:r>
+        <w:rPr>
+          <w:b/>
+          <w:bCs/>
+          <w:i/>
+          <w:iCs/>
+          <w:u w:val="single"/>
+        </w:rPr>
+        <w:t xml:space="preserve">Calculation Notes for </w:t>
+      </w:r>
+      <w:r>
+        <w:rPr>
+          <w:b/>
+          <w:bCs/>
+          <w:i/>
+          <w:iCs/>
+          <w:u w:val="single"/>
+        </w:rPr>
+        <w:t>Blockchain-Based</w:t>
+      </w:r>
+      <w:r>
+        <w:rPr>
+          <w:b/>
+          <w:bCs/>
+          <w:i/>
+          <w:iCs/>
+          <w:u w:val="single"/>
+        </w:rPr>
+        <w:t>:</w:t>
+      </w:r>
+    </w:p>
+    <w:p>
+      <w:pPr>
+        <w:spacing w:after="160" w:line="259" w:lineRule="auto"/>
+        <w:rPr>
+          <w:rFonts w:eastAsiaTheme="minorEastAsia"/>
+          <w:b/>
+          <w:bCs/>
+          <w:color w:val="000000"/>
+        </w:rPr>
+      </w:pPr>
+      <w:r>
+        <w:t>Adversarial Robustness</w:t>
+      </w:r>
+      <w:r>
+        <w:t xml:space="preserve"> = </w:t>
+      </w:r>
+      <m:oMath>
+        <m:f>
+          <m:fPr>
+            <m:ctrlPr>
+              <w:rPr>
+                <w:rStyle w:val="mord"/>
+                <w:rFonts w:ascii="Cambria Math" w:hAnsi="Cambria Math"/>
+                <w:b/>
+                <w:bCs/>
+              </w:rPr>
+            </m:ctrlPr>
+          </m:fPr>
+          <m:num>
+            <m:r>
+              <m:rPr>
+                <m:sty m:val="bi"/>
+              </m:rPr>
+              <w:rPr>
+                <w:rFonts w:ascii="Cambria Math" w:hAnsi="Cambria Math"/>
+                <w:color w:val="000000"/>
+              </w:rPr>
+              <m:t xml:space="preserve">TP </m:t>
+            </m:r>
+          </m:num>
+          <m:den>
+            <m:r>
+              <m:rPr>
+                <m:sty m:val="bi"/>
+              </m:rPr>
+              <w:rPr>
+                <w:rFonts w:ascii="Cambria Math" w:hAnsi="Cambria Math"/>
+                <w:color w:val="000000"/>
+              </w:rPr>
+              <m:t xml:space="preserve">TP+FN </m:t>
+            </m:r>
+          </m:den>
+        </m:f>
+        <m:r>
+          <w:rPr>
+            <w:rFonts w:ascii="Cambria Math" w:hAnsi="Cambria Math"/>
+            <w:color w:val="000000"/>
+          </w:rPr>
+          <m:t>X100</m:t>
+        </m:r>
+      </m:oMath>
+      <w:r>
+        <w:rPr>
+          <w:rStyle w:val="mord"/>
+          <w:rFonts w:eastAsiaTheme="minorEastAsia"/>
+        </w:rPr>
+        <w:t xml:space="preserve"> </w:t>
+      </w:r>
+      <w:r>
+        <w:rPr>
+          <w:rStyle w:val="mord"/>
+          <w:rFonts w:eastAsiaTheme="minorEastAsia"/>
+          <w:b/>
+          <w:bCs/>
+        </w:rPr>
+        <w:t xml:space="preserve">=&gt; </w:t>
+      </w:r>
+      <m:oMath>
+        <m:f>
+          <m:fPr>
+            <m:ctrlPr>
+              <w:rPr>
+                <w:rStyle w:val="mord"/>
+                <w:rFonts w:ascii="Cambria Math" w:hAnsi="Cambria Math"/>
+                <w:b/>
+                <w:bCs/>
+              </w:rPr>
+            </m:ctrlPr>
+          </m:fPr>
+          <m:num>
+            <m:r>
+              <m:rPr>
+                <m:sty m:val="bi"/>
+              </m:rPr>
+              <w:rPr>
+                <w:rFonts w:ascii="Cambria Math" w:hAnsi="Cambria Math"/>
+                <w:color w:val="000000"/>
+              </w:rPr>
+              <m:t xml:space="preserve">1125  </m:t>
+            </m:r>
+          </m:num>
+          <m:den>
+            <m:r>
+              <m:rPr>
+                <m:sty m:val="bi"/>
+              </m:rPr>
+              <w:rPr>
+                <w:rFonts w:ascii="Cambria Math" w:hAnsi="Cambria Math"/>
+                <w:color w:val="000000"/>
+              </w:rPr>
+              <m:t xml:space="preserve">1125 + 1375 </m:t>
+            </m:r>
+          </m:den>
+        </m:f>
+        <m:r>
+          <w:rPr>
+            <w:rFonts w:ascii="Cambria Math" w:hAnsi="Cambria Math"/>
+            <w:color w:val="000000"/>
+          </w:rPr>
+          <m:t>X 100</m:t>
+        </m:r>
+      </m:oMath>
+      <w:r>
+        <w:rPr>
+          <w:rFonts w:eastAsiaTheme="minorEastAsia"/>
+          <w:color w:val="000000"/>
+        </w:rPr>
+        <w:t xml:space="preserve">  =</w:t>
+      </w:r>
+      <m:oMath>
+        <m:f>
+          <m:fPr>
+            <m:ctrlPr>
+              <w:rPr>
+                <w:rStyle w:val="mord"/>
+                <w:rFonts w:ascii="Cambria Math" w:hAnsi="Cambria Math"/>
+                <w:b/>
+                <w:bCs/>
+              </w:rPr>
+            </m:ctrlPr>
+          </m:fPr>
+          <m:num>
+            <m:r>
+              <m:rPr>
+                <m:sty m:val="bi"/>
+              </m:rPr>
+              <w:rPr>
+                <w:rFonts w:ascii="Cambria Math" w:hAnsi="Cambria Math"/>
+                <w:color w:val="000000"/>
+              </w:rPr>
+              <m:t xml:space="preserve"> 1125 </m:t>
+            </m:r>
+          </m:num>
+          <m:den>
+            <m:r>
+              <m:rPr>
+                <m:sty m:val="bi"/>
+              </m:rPr>
+              <w:rPr>
+                <w:rFonts w:ascii="Cambria Math" w:hAnsi="Cambria Math"/>
+                <w:color w:val="000000"/>
+              </w:rPr>
+              <m:t xml:space="preserve">2500 </m:t>
+            </m:r>
+          </m:den>
+        </m:f>
+        <m:r>
+          <w:rPr>
+            <w:rFonts w:ascii="Cambria Math" w:hAnsi="Cambria Math"/>
+            <w:color w:val="000000"/>
+          </w:rPr>
+          <m:t>X 100</m:t>
+        </m:r>
+      </m:oMath>
+      <w:r>
+        <w:rPr>
+          <w:rFonts w:eastAsiaTheme="minorEastAsia"/>
+          <w:color w:val="000000"/>
+        </w:rPr>
+        <w:t xml:space="preserve"> = 0.45 X100 = </w:t>
+      </w:r>
+      <w:r>
+        <w:rPr>
+          <w:rFonts w:eastAsiaTheme="minorEastAsia"/>
+          <w:b/>
+          <w:bCs/>
+          <w:color w:val="000000"/>
+        </w:rPr>
+        <w:t>45</w:t>
+      </w:r>
+    </w:p>
+    <w:p>
+      <w:pPr>
+        <w:spacing w:after="160" w:line="259" w:lineRule="auto"/>
+        <w:rPr>
+          <w:rFonts w:eastAsiaTheme="minorEastAsia"/>
+          <w:color w:val="000000"/>
+        </w:rPr>
+      </w:pPr>
+    </w:p>
+    <w:p>
+      <w:pPr>
+        <w:pStyle w:val="ListParagraph"/>
+        <w:numPr>
+          <w:ilvl w:val="0"/>
+          <w:numId w:val="13"/>
+        </w:numPr>
+        <w:rPr>
+          <w:b/>
+          <w:bCs/>
+          <w:sz w:val="28"/>
+          <w:szCs w:val="28"/>
+          <w:u w:val="single"/>
+        </w:rPr>
+      </w:pPr>
+      <w:r>
+        <w:rPr>
+          <w:b/>
+          <w:bCs/>
+          <w:sz w:val="28"/>
+          <w:szCs w:val="28"/>
+          <w:u w:val="single"/>
+        </w:rPr>
+        <w:lastRenderedPageBreak/>
+        <w:t>Hybrid + Blockchain:</w:t>
+      </w:r>
+    </w:p>
+    <w:p>
+      <w:pPr>
+        <w:ind w:left="360"/>
+        <w:rPr>
+          <w:b/>
+          <w:bCs/>
+          <w:i/>
+          <w:iCs/>
+          <w:u w:val="single"/>
+        </w:rPr>
+      </w:pPr>
+      <w:r>
+        <w:rPr>
+          <w:b/>
+          <w:bCs/>
+          <w:i/>
+          <w:iCs/>
+          <w:u w:val="single"/>
+        </w:rPr>
+        <w:t xml:space="preserve">Calculation Notes for </w:t>
+      </w:r>
+      <w:r>
+        <w:rPr>
+          <w:b/>
+          <w:bCs/>
+          <w:i/>
+          <w:iCs/>
+          <w:u w:val="single"/>
+        </w:rPr>
+        <w:t xml:space="preserve">Hybrid + </w:t>
+      </w:r>
+      <w:r>
+        <w:rPr>
+          <w:b/>
+          <w:bCs/>
+          <w:i/>
+          <w:iCs/>
+          <w:u w:val="single"/>
+        </w:rPr>
+        <w:t>Blockchain</w:t>
+      </w:r>
+      <w:r>
+        <w:rPr>
+          <w:b/>
+          <w:bCs/>
+          <w:i/>
+          <w:iCs/>
+          <w:u w:val="single"/>
+        </w:rPr>
+        <w:t>:</w:t>
+      </w:r>
+    </w:p>
+    <w:p>
+      <w:pPr>
+        <w:spacing w:after="160" w:line="259" w:lineRule="auto"/>
+        <w:rPr>
+          <w:rFonts w:eastAsiaTheme="minorEastAsia"/>
+          <w:b/>
+          <w:bCs/>
+          <w:color w:val="000000"/>
+        </w:rPr>
+      </w:pPr>
+      <w:r>
+        <w:t>Adversarial Robustness</w:t>
+      </w:r>
+      <w:r>
+        <w:t xml:space="preserve"> = </w:t>
+      </w:r>
+      <m:oMath>
+        <m:f>
+          <m:fPr>
+            <m:ctrlPr>
+              <w:rPr>
+                <w:rStyle w:val="mord"/>
+                <w:rFonts w:ascii="Cambria Math" w:hAnsi="Cambria Math"/>
+                <w:b/>
+                <w:bCs/>
+              </w:rPr>
+            </m:ctrlPr>
+          </m:fPr>
+          <m:num>
+            <m:r>
+              <m:rPr>
+                <m:sty m:val="bi"/>
+              </m:rPr>
+              <w:rPr>
+                <w:rFonts w:ascii="Cambria Math" w:hAnsi="Cambria Math"/>
+                <w:color w:val="000000"/>
+              </w:rPr>
+              <m:t xml:space="preserve">TP </m:t>
+            </m:r>
+          </m:num>
+          <m:den>
+            <m:r>
+              <m:rPr>
+                <m:sty m:val="bi"/>
+              </m:rPr>
+              <w:rPr>
+                <w:rFonts w:ascii="Cambria Math" w:hAnsi="Cambria Math"/>
+                <w:color w:val="000000"/>
+              </w:rPr>
+              <m:t xml:space="preserve">TP+FN </m:t>
+            </m:r>
+          </m:den>
+        </m:f>
+        <m:r>
+          <w:rPr>
+            <w:rFonts w:ascii="Cambria Math" w:hAnsi="Cambria Math"/>
+            <w:color w:val="000000"/>
+          </w:rPr>
+          <m:t>X100</m:t>
+        </m:r>
+      </m:oMath>
+      <w:r>
+        <w:rPr>
+          <w:rStyle w:val="mord"/>
+          <w:rFonts w:eastAsiaTheme="minorEastAsia"/>
+        </w:rPr>
+        <w:t xml:space="preserve"> </w:t>
+      </w:r>
+      <w:r>
+        <w:rPr>
+          <w:rStyle w:val="mord"/>
+          <w:rFonts w:eastAsiaTheme="minorEastAsia"/>
+          <w:b/>
+          <w:bCs/>
+        </w:rPr>
+        <w:t xml:space="preserve">=&gt; </w:t>
+      </w:r>
+      <m:oMath>
+        <m:f>
+          <m:fPr>
+            <m:ctrlPr>
+              <w:rPr>
+                <w:rStyle w:val="mord"/>
+                <w:rFonts w:ascii="Cambria Math" w:hAnsi="Cambria Math"/>
+                <w:b/>
+                <w:bCs/>
+              </w:rPr>
+            </m:ctrlPr>
+          </m:fPr>
+          <m:num>
+            <m:r>
+              <m:rPr>
+                <m:sty m:val="bi"/>
+              </m:rPr>
+              <w:rPr>
+                <w:rFonts w:ascii="Cambria Math" w:hAnsi="Cambria Math"/>
+                <w:color w:val="000000"/>
+              </w:rPr>
+              <m:t xml:space="preserve">- 220  </m:t>
+            </m:r>
+          </m:num>
+          <m:den>
+            <m:r>
+              <m:rPr>
+                <m:sty m:val="bi"/>
+              </m:rPr>
+              <w:rPr>
+                <w:rFonts w:ascii="Cambria Math" w:hAnsi="Cambria Math"/>
+                <w:color w:val="000000"/>
+              </w:rPr>
+              <m:t xml:space="preserve">-220 +(-30) </m:t>
+            </m:r>
+          </m:den>
+        </m:f>
+        <m:r>
+          <w:rPr>
+            <w:rFonts w:ascii="Cambria Math" w:hAnsi="Cambria Math"/>
+            <w:color w:val="000000"/>
+          </w:rPr>
+          <m:t>X 100</m:t>
+        </m:r>
+      </m:oMath>
+      <w:r>
+        <w:rPr>
+          <w:rFonts w:eastAsiaTheme="minorEastAsia"/>
+          <w:color w:val="000000"/>
+        </w:rPr>
+        <w:t xml:space="preserve">  =</w:t>
+      </w:r>
+      <m:oMath>
+        <m:f>
+          <m:fPr>
+            <m:ctrlPr>
+              <w:rPr>
+                <w:rStyle w:val="mord"/>
+                <w:rFonts w:ascii="Cambria Math" w:hAnsi="Cambria Math"/>
+                <w:b/>
+                <w:bCs/>
+              </w:rPr>
+            </m:ctrlPr>
+          </m:fPr>
+          <m:num>
+            <m:r>
+              <m:rPr>
+                <m:sty m:val="bi"/>
+              </m:rPr>
+              <w:rPr>
+                <w:rFonts w:ascii="Cambria Math" w:hAnsi="Cambria Math"/>
+                <w:color w:val="000000"/>
+              </w:rPr>
+              <m:t xml:space="preserve">-220 </m:t>
+            </m:r>
+          </m:num>
+          <m:den>
+            <m:r>
+              <m:rPr>
+                <m:sty m:val="bi"/>
+              </m:rPr>
+              <w:rPr>
+                <w:rFonts w:ascii="Cambria Math" w:hAnsi="Cambria Math"/>
+                <w:color w:val="000000"/>
+              </w:rPr>
+              <m:t xml:space="preserve">- 250 </m:t>
+            </m:r>
+          </m:den>
+        </m:f>
+        <m:r>
+          <w:rPr>
+            <w:rFonts w:ascii="Cambria Math" w:hAnsi="Cambria Math"/>
+            <w:color w:val="000000"/>
+          </w:rPr>
+          <m:t>X 100</m:t>
+        </m:r>
+      </m:oMath>
+      <w:r>
+        <w:rPr>
+          <w:rFonts w:eastAsiaTheme="minorEastAsia"/>
+          <w:color w:val="000000"/>
+        </w:rPr>
+        <w:t xml:space="preserve"> = 0.45 X100 = </w:t>
+      </w:r>
+      <w:r>
+        <w:rPr>
+          <w:rFonts w:eastAsiaTheme="minorEastAsia"/>
+          <w:b/>
+          <w:bCs/>
+          <w:color w:val="000000"/>
+        </w:rPr>
+        <w:t>45</w:t>
+      </w:r>
+    </w:p>
+    <w:bookmarkEnd w:id="3"/>
+    <w:p>
+      <w:pPr>
+        <w:spacing w:after="160" w:line="259" w:lineRule="auto"/>
+        <w:rPr>
+          <w:rFonts w:eastAsiaTheme="minorEastAsia"/>
+          <w:color w:val="000000"/>
+        </w:rPr>
+      </w:pPr>
+    </w:p>
+    <w:p>
+      <w:pPr>
+        <w:pStyle w:val="ListParagraph"/>
+        <w:numPr>
+          <w:ilvl w:val="0"/>
+          <w:numId w:val="14"/>
+        </w:numPr>
+        <w:rPr>
+          <w:b/>
+          <w:bCs/>
+          <w:sz w:val="28"/>
+          <w:szCs w:val="28"/>
+          <w:u w:val="single"/>
+        </w:rPr>
+      </w:pPr>
+      <w:r>
+        <w:rPr>
+          <w:b/>
+          <w:bCs/>
+          <w:sz w:val="28"/>
+          <w:szCs w:val="28"/>
+          <w:u w:val="single"/>
+        </w:rPr>
+        <w:t>Zero-day Detection (%)</w:t>
+      </w:r>
+    </w:p>
+    <w:p>
+      <w:pPr>
+        <w:ind w:left="360" w:firstLine="720"/>
+        <w:rPr>
+          <w:b/>
+          <w:bCs/>
+          <w:u w:val="single"/>
+        </w:rPr>
+      </w:pPr>
+      <w:r>
+        <w:rPr>
+          <w:b/>
+          <w:bCs/>
+          <w:u w:val="single"/>
+        </w:rPr>
+        <w:t xml:space="preserve">How to </w:t>
+      </w:r>
+      <w:r>
+        <w:rPr>
+          <w:b/>
+          <w:bCs/>
+          <w:u w:val="single"/>
+        </w:rPr>
+        <w:t>calculate Zero-day Detection</w:t>
+      </w:r>
+      <w:r>
+        <w:rPr>
+          <w:b/>
+          <w:bCs/>
+          <w:u w:val="single"/>
+        </w:rPr>
+        <w:t xml:space="preserve"> (%)</w:t>
+      </w:r>
+    </w:p>
+    <w:p>
+      <w:pPr>
+        <w:ind w:firstLine="720"/>
+        <w:rPr>
+          <w:b/>
+          <w:bCs/>
+          <w:u w:val="single"/>
+        </w:rPr>
+      </w:pPr>
+    </w:p>
+    <w:p>
+      <w:pPr>
+        <w:pStyle w:val="ListParagraph"/>
+        <w:ind w:firstLine="720"/>
+        <w:rPr>
+          <w:rStyle w:val="mord"/>
+          <w:rFonts w:eastAsiaTheme="minorEastAsia"/>
+        </w:rPr>
+      </w:pPr>
+      <w:r>
+        <w:t>Zero-day Detection</w:t>
+      </w:r>
+      <w:r>
+        <w:t xml:space="preserve"> = </w:t>
+      </w:r>
+      <m:oMath>
+        <m:f>
+          <m:fPr>
+            <m:ctrlPr>
+              <w:rPr>
+                <w:rStyle w:val="mord"/>
+                <w:rFonts w:ascii="Cambria Math" w:hAnsi="Cambria Math"/>
+                <w:b/>
+                <w:bCs/>
+              </w:rPr>
+            </m:ctrlPr>
+          </m:fPr>
+          <m:num>
+            <m:r>
+              <m:rPr>
+                <m:sty m:val="bi"/>
+              </m:rPr>
+              <w:rPr>
+                <w:rFonts w:ascii="Cambria Math" w:hAnsi="Cambria Math"/>
+                <w:color w:val="000000"/>
+              </w:rPr>
+              <m:t xml:space="preserve">TP </m:t>
+            </m:r>
+          </m:num>
+          <m:den>
+            <m:r>
+              <m:rPr>
+                <m:sty m:val="bi"/>
+              </m:rPr>
+              <w:rPr>
+                <w:rFonts w:ascii="Cambria Math" w:hAnsi="Cambria Math"/>
+                <w:color w:val="000000"/>
+              </w:rPr>
+              <m:t xml:space="preserve">TP+FN </m:t>
+            </m:r>
+          </m:den>
+        </m:f>
+        <m:r>
+          <w:rPr>
+            <w:rFonts w:ascii="Cambria Math" w:hAnsi="Cambria Math"/>
+            <w:color w:val="000000"/>
+          </w:rPr>
+          <m:t>X100</m:t>
+        </m:r>
+      </m:oMath>
+      <w:r>
+        <w:rPr>
+          <w:rStyle w:val="mord"/>
+          <w:rFonts w:eastAsiaTheme="minorEastAsia"/>
+        </w:rPr>
+        <w:t xml:space="preserve"> </w:t>
+      </w:r>
+      <w:r>
+        <w:rPr>
+          <w:rStyle w:val="mord"/>
+          <w:rFonts w:eastAsiaTheme="minorEastAsia"/>
+        </w:rPr>
+        <w:t xml:space="preserve">  or 1- FTR%</w:t>
+      </w:r>
+    </w:p>
+    <w:p>
+      <w:pPr>
+        <w:pStyle w:val="ListParagraph"/>
+        <w:ind w:left="0" w:firstLine="720"/>
+        <w:rPr>
+          <w:rStyle w:val="mord"/>
+          <w:rFonts w:eastAsiaTheme="minorEastAsia"/>
+        </w:rPr>
+      </w:pPr>
+    </w:p>
+    <w:p>
+      <w:pPr>
+        <w:pStyle w:val="ListParagraph"/>
+        <w:ind w:left="0" w:firstLine="720"/>
+        <w:rPr>
+          <w:rStyle w:val="mord"/>
+          <w:rFonts w:eastAsiaTheme="minorEastAsia"/>
+        </w:rPr>
+      </w:pPr>
+    </w:p>
+    <w:p>
+      <w:pPr>
+        <w:ind w:left="360" w:firstLine="720"/>
+        <w:rPr>
+          <w:b/>
+          <w:bCs/>
+          <w:sz w:val="28"/>
+          <w:szCs w:val="28"/>
+          <w:u w:val="single"/>
+        </w:rPr>
+      </w:pPr>
+      <w:r>
+        <w:rPr>
+          <w:b/>
+          <w:bCs/>
+          <w:sz w:val="28"/>
+          <w:szCs w:val="28"/>
+          <w:u w:val="single"/>
+        </w:rPr>
+        <w:t xml:space="preserve">Zero-day Detection </w:t>
+      </w:r>
+      <w:r>
+        <w:rPr>
+          <w:b/>
+          <w:bCs/>
+          <w:sz w:val="28"/>
+          <w:szCs w:val="28"/>
+          <w:u w:val="single"/>
+        </w:rPr>
+        <w:t xml:space="preserve">(%) </w:t>
+      </w:r>
+    </w:p>
+    <w:p>
+      <w:pPr>
+        <w:pStyle w:val="ListParagraph"/>
+        <w:numPr>
+          <w:ilvl w:val="0"/>
+          <w:numId w:val="15"/>
+        </w:numPr>
+        <w:rPr>
+          <w:b/>
+          <w:bCs/>
+          <w:sz w:val="28"/>
+          <w:szCs w:val="28"/>
+          <w:u w:val="single"/>
+        </w:rPr>
+      </w:pPr>
+      <w:r>
+        <w:rPr>
+          <w:b/>
+          <w:bCs/>
+          <w:sz w:val="28"/>
+          <w:szCs w:val="28"/>
+          <w:u w:val="single"/>
+        </w:rPr>
+        <w:t>Traditional Security:</w:t>
+      </w:r>
+    </w:p>
+    <w:p>
+      <w:pPr>
+        <w:ind w:left="360"/>
+        <w:rPr>
+          <w:b/>
+          <w:bCs/>
+          <w:i/>
+          <w:iCs/>
+          <w:u w:val="single"/>
+        </w:rPr>
+      </w:pPr>
+      <w:r>
+        <w:rPr>
+          <w:b/>
+          <w:bCs/>
+          <w:i/>
+          <w:iCs/>
+          <w:u w:val="single"/>
+        </w:rPr>
+        <w:t>Calculation Notes for</w:t>
+      </w:r>
+      <w:r>
+        <w:rPr>
+          <w:b/>
+          <w:bCs/>
+          <w:i/>
+          <w:iCs/>
+          <w:u w:val="single"/>
+        </w:rPr>
+        <w:t xml:space="preserve"> </w:t>
+      </w:r>
+      <w:r>
+        <w:rPr>
+          <w:b/>
+          <w:bCs/>
+          <w:u w:val="single"/>
+        </w:rPr>
+        <w:t>Zero-day Detection</w:t>
+      </w:r>
+      <w:r>
+        <w:rPr>
+          <w:b/>
+          <w:bCs/>
+          <w:i/>
+          <w:iCs/>
+          <w:u w:val="single"/>
+        </w:rPr>
+        <w:t>:</w:t>
+      </w:r>
+    </w:p>
+    <w:p>
+      <w:pPr>
+        <w:pStyle w:val="ListParagraph"/>
+        <w:ind w:left="0" w:firstLine="720"/>
+      </w:pPr>
+    </w:p>
+    <w:p>
+      <w:pPr>
+        <w:pStyle w:val="ListParagraph"/>
+        <w:ind w:left="0" w:firstLine="144"/>
+        <w:rPr>
+          <w:rFonts w:eastAsiaTheme="minorEastAsia"/>
+          <w:color w:val="000000"/>
+        </w:rPr>
+      </w:pPr>
+      <w:r>
+        <w:t>Zero-day Detection</w:t>
+      </w:r>
+      <w:r>
+        <w:t xml:space="preserve"> =</w:t>
+      </w:r>
+      <w:r>
+        <w:t xml:space="preserve"> 1 – FTR % </w:t>
+      </w:r>
+      <w:r>
+        <w:rPr>
+          <w:rStyle w:val="mord"/>
+          <w:rFonts w:eastAsiaTheme="minorEastAsia"/>
+          <w:b/>
+          <w:bCs/>
+        </w:rPr>
+        <w:t xml:space="preserve">=&gt; </w:t>
+      </w:r>
+      <m:oMath>
+        <m:r>
+          <m:rPr>
+            <m:sty m:val="bi"/>
+          </m:rPr>
+          <w:rPr>
+            <w:rStyle w:val="mord"/>
+            <w:rFonts w:ascii="Cambria Math" w:hAnsi="Cambria Math"/>
+          </w:rPr>
+          <m:t xml:space="preserve"> 1-65.0%</m:t>
+        </m:r>
+      </m:oMath>
+      <w:r>
+        <w:rPr>
+          <w:rFonts w:eastAsiaTheme="minorEastAsia"/>
+          <w:color w:val="000000"/>
+        </w:rPr>
+        <w:t xml:space="preserve">  =</w:t>
+      </w:r>
+      <m:oMath>
+        <m:r>
+          <m:rPr>
+            <m:sty m:val="bi"/>
+          </m:rPr>
+          <w:rPr>
+            <w:rStyle w:val="mord"/>
+            <w:rFonts w:ascii="Cambria Math" w:hAnsi="Cambria Math"/>
+            <w:sz w:val="28"/>
+            <w:szCs w:val="28"/>
+          </w:rPr>
+          <m:t xml:space="preserve"> 1-</m:t>
+        </m:r>
+        <m:r>
+          <m:rPr>
+            <m:sty m:val="b"/>
+          </m:rPr>
+          <w:rPr>
+            <w:rStyle w:val="mord"/>
+            <w:rFonts w:ascii="Cambria Math" w:hAnsi="Cambria Math"/>
+            <w:sz w:val="28"/>
+            <w:szCs w:val="28"/>
+          </w:rPr>
+          <m:t xml:space="preserve"> </m:t>
+        </m:r>
+        <m:f>
+          <m:fPr>
+            <m:ctrlPr>
+              <w:rPr>
+                <w:rFonts w:ascii="Cambria Math" w:hAnsi="Cambria Math"/>
+                <w:iCs/>
+                <w:color w:val="000000"/>
+                <w:sz w:val="28"/>
+                <w:szCs w:val="28"/>
+              </w:rPr>
+            </m:ctrlPr>
+          </m:fPr>
+          <m:num>
+            <m:r>
+              <m:rPr>
+                <m:sty m:val="p"/>
+              </m:rPr>
+              <w:rPr>
+                <w:rFonts w:ascii="Cambria Math" w:hAnsi="Cambria Math"/>
+                <w:color w:val="000000"/>
+                <w:sz w:val="28"/>
+                <w:szCs w:val="28"/>
+              </w:rPr>
+              <m:t>65</m:t>
+            </m:r>
+          </m:num>
+          <m:den>
+            <m:r>
+              <m:rPr>
+                <m:sty m:val="p"/>
+              </m:rPr>
+              <w:rPr>
+                <w:rFonts w:ascii="Cambria Math" w:hAnsi="Cambria Math"/>
+                <w:color w:val="000000"/>
+                <w:sz w:val="28"/>
+                <w:szCs w:val="28"/>
+              </w:rPr>
+              <m:t>100</m:t>
+            </m:r>
+          </m:den>
+        </m:f>
+      </m:oMath>
+      <w:r>
+        <w:rPr>
+          <w:rFonts w:eastAsiaTheme="minorEastAsia"/>
+          <w:iCs/>
+          <w:color w:val="000000"/>
+          <w:sz w:val="28"/>
+          <w:szCs w:val="28"/>
+        </w:rPr>
+        <w:t xml:space="preserve"> </w:t>
+      </w:r>
+      <w:r>
+        <w:rPr>
+          <w:rFonts w:eastAsiaTheme="minorEastAsia"/>
+          <w:color w:val="000000"/>
+        </w:rPr>
+        <w:t xml:space="preserve">= 1 - 0.65 = </w:t>
+      </w:r>
+      <w:r>
+        <w:rPr>
+          <w:rFonts w:eastAsiaTheme="minorEastAsia"/>
+          <w:b/>
+          <w:bCs/>
+          <w:color w:val="000000"/>
+        </w:rPr>
+        <w:t>0</w:t>
+      </w:r>
+      <w:r>
+        <w:rPr>
+          <w:rFonts w:eastAsiaTheme="minorEastAsia"/>
+          <w:b/>
+          <w:bCs/>
+          <w:color w:val="000000"/>
+        </w:rPr>
+        <w:t>.35 or 35.0%</w:t>
+      </w:r>
+    </w:p>
+    <w:p/>
+    <w:p/>
+    <w:p>
+      <w:pPr>
+        <w:pStyle w:val="ListParagraph"/>
+        <w:numPr>
+          <w:ilvl w:val="0"/>
+          <w:numId w:val="15"/>
+        </w:numPr>
+        <w:rPr>
+          <w:b/>
+          <w:bCs/>
+          <w:sz w:val="28"/>
+          <w:szCs w:val="28"/>
+          <w:u w:val="single"/>
+        </w:rPr>
+      </w:pPr>
+      <w:r>
+        <w:rPr>
+          <w:b/>
+          <w:bCs/>
+          <w:sz w:val="28"/>
+          <w:szCs w:val="28"/>
+          <w:u w:val="single"/>
+        </w:rPr>
+        <w:t>AI-Based IDS:</w:t>
+      </w:r>
+    </w:p>
+    <w:p>
+      <w:pPr>
+        <w:ind w:left="360"/>
+        <w:rPr>
+          <w:b/>
+          <w:bCs/>
+          <w:i/>
+          <w:iCs/>
+          <w:u w:val="single"/>
+        </w:rPr>
+      </w:pPr>
+      <w:r>
+        <w:rPr>
+          <w:b/>
+          <w:bCs/>
+          <w:i/>
+          <w:iCs/>
+          <w:u w:val="single"/>
+        </w:rPr>
+        <w:t xml:space="preserve">Calculation Notes for </w:t>
+      </w:r>
+      <w:r>
+        <w:rPr>
+          <w:b/>
+          <w:bCs/>
+          <w:i/>
+          <w:iCs/>
+          <w:u w:val="single"/>
+        </w:rPr>
+        <w:t>AI-Based IDS</w:t>
+      </w:r>
+      <w:r>
+        <w:rPr>
+          <w:b/>
+          <w:bCs/>
+          <w:i/>
+          <w:iCs/>
+          <w:u w:val="single"/>
+        </w:rPr>
+        <w:t>:</w:t>
+      </w:r>
+    </w:p>
+    <w:p>
+      <w:pPr>
+        <w:pStyle w:val="ListParagraph"/>
+        <w:ind w:left="0" w:firstLine="144"/>
+        <w:rPr>
+          <w:rFonts w:eastAsiaTheme="minorEastAsia"/>
+          <w:color w:val="000000"/>
+        </w:rPr>
+      </w:pPr>
+      <w:r>
+        <w:t>Zero-day Detection</w:t>
+      </w:r>
+      <w:r>
+        <w:t xml:space="preserve"> =</w:t>
+      </w:r>
+      <w:r>
+        <w:t xml:space="preserve"> 1 – FTR % </w:t>
+      </w:r>
+      <w:r>
+        <w:rPr>
+          <w:rStyle w:val="mord"/>
+          <w:rFonts w:eastAsiaTheme="minorEastAsia"/>
+          <w:b/>
+          <w:bCs/>
+        </w:rPr>
+        <w:t xml:space="preserve">=&gt; </w:t>
+      </w:r>
+      <m:oMath>
+        <m:r>
+          <m:rPr>
+            <m:sty m:val="bi"/>
+          </m:rPr>
+          <w:rPr>
+            <w:rStyle w:val="mord"/>
+            <w:rFonts w:ascii="Cambria Math" w:hAnsi="Cambria Math"/>
+          </w:rPr>
+          <m:t xml:space="preserve"> 1-30.0%</m:t>
+        </m:r>
+      </m:oMath>
+      <w:r>
+        <w:rPr>
+          <w:rFonts w:eastAsiaTheme="minorEastAsia"/>
+          <w:color w:val="000000"/>
+        </w:rPr>
+        <w:t xml:space="preserve">  =</w:t>
+      </w:r>
+      <m:oMath>
+        <m:r>
+          <m:rPr>
+            <m:sty m:val="bi"/>
+          </m:rPr>
+          <w:rPr>
+            <w:rStyle w:val="mord"/>
+            <w:rFonts w:ascii="Cambria Math" w:hAnsi="Cambria Math"/>
+            <w:sz w:val="28"/>
+            <w:szCs w:val="28"/>
+          </w:rPr>
+          <m:t xml:space="preserve"> 1-</m:t>
+        </m:r>
+        <m:r>
+          <m:rPr>
+            <m:sty m:val="b"/>
+          </m:rPr>
+          <w:rPr>
+            <w:rStyle w:val="mord"/>
+            <w:rFonts w:ascii="Cambria Math" w:hAnsi="Cambria Math"/>
+            <w:sz w:val="28"/>
+            <w:szCs w:val="28"/>
+          </w:rPr>
+          <m:t xml:space="preserve"> </m:t>
+        </m:r>
+        <m:f>
+          <m:fPr>
+            <m:ctrlPr>
+              <w:rPr>
+                <w:rFonts w:ascii="Cambria Math" w:hAnsi="Cambria Math"/>
+                <w:iCs/>
+                <w:color w:val="000000"/>
+                <w:sz w:val="28"/>
+                <w:szCs w:val="28"/>
+              </w:rPr>
+            </m:ctrlPr>
+          </m:fPr>
+          <m:num>
+            <m:r>
+              <m:rPr>
+                <m:sty m:val="p"/>
+              </m:rPr>
+              <w:rPr>
+                <w:rFonts w:ascii="Cambria Math" w:hAnsi="Cambria Math"/>
+                <w:color w:val="000000"/>
+                <w:sz w:val="28"/>
+                <w:szCs w:val="28"/>
+              </w:rPr>
+              <m:t>30</m:t>
+            </m:r>
+          </m:num>
+          <m:den>
+            <m:r>
+              <m:rPr>
+                <m:sty m:val="p"/>
+              </m:rPr>
+              <w:rPr>
+                <w:rFonts w:ascii="Cambria Math" w:hAnsi="Cambria Math"/>
+                <w:color w:val="000000"/>
+                <w:sz w:val="28"/>
+                <w:szCs w:val="28"/>
+              </w:rPr>
+              <m:t>100</m:t>
+            </m:r>
+          </m:den>
+        </m:f>
+      </m:oMath>
+      <w:r>
+        <w:rPr>
+          <w:rFonts w:eastAsiaTheme="minorEastAsia"/>
+          <w:iCs/>
+          <w:color w:val="000000"/>
+          <w:sz w:val="28"/>
+          <w:szCs w:val="28"/>
+        </w:rPr>
+        <w:t xml:space="preserve"> </w:t>
+      </w:r>
+      <w:r>
+        <w:rPr>
+          <w:rFonts w:eastAsiaTheme="minorEastAsia"/>
+          <w:color w:val="000000"/>
+        </w:rPr>
+        <w:t xml:space="preserve">= 1 - 0.30 = </w:t>
+      </w:r>
+      <w:r>
+        <w:rPr>
+          <w:rFonts w:eastAsiaTheme="minorEastAsia"/>
+          <w:b/>
+          <w:bCs/>
+          <w:color w:val="000000"/>
+        </w:rPr>
+        <w:t>0</w:t>
+      </w:r>
+      <w:r>
+        <w:rPr>
+          <w:rFonts w:eastAsiaTheme="minorEastAsia"/>
+          <w:b/>
+          <w:bCs/>
+          <w:color w:val="000000"/>
+        </w:rPr>
+        <w:t>.70 or 70.0%</w:t>
+      </w:r>
+    </w:p>
+    <w:p>
+      <w:pPr>
+        <w:spacing w:after="160" w:line="259" w:lineRule="auto"/>
+        <w:rPr>
+          <w:rFonts w:eastAsiaTheme="minorEastAsia"/>
+          <w:b/>
+          <w:bCs/>
+          <w:color w:val="000000"/>
+        </w:rPr>
+      </w:pPr>
+    </w:p>
+    <w:p>
+      <w:pPr>
+        <w:pStyle w:val="ListParagraph"/>
+        <w:numPr>
+          <w:ilvl w:val="0"/>
+          <w:numId w:val="15"/>
+        </w:numPr>
+        <w:rPr>
+          <w:b/>
+          <w:bCs/>
+          <w:sz w:val="28"/>
+          <w:szCs w:val="28"/>
+          <w:u w:val="single"/>
+        </w:rPr>
+      </w:pPr>
+      <w:r>
+        <w:rPr>
+          <w:b/>
+          <w:bCs/>
+          <w:sz w:val="28"/>
+          <w:szCs w:val="28"/>
+          <w:u w:val="single"/>
+        </w:rPr>
+        <w:t xml:space="preserve"> </w:t>
+      </w:r>
+      <w:r>
+        <w:rPr>
+          <w:b/>
+          <w:bCs/>
+          <w:sz w:val="28"/>
+          <w:szCs w:val="28"/>
+          <w:u w:val="single"/>
+        </w:rPr>
+        <w:t>Blockchain-Based</w:t>
+      </w:r>
+      <w:r>
+        <w:rPr>
+          <w:b/>
+          <w:bCs/>
+          <w:sz w:val="28"/>
+          <w:szCs w:val="28"/>
+          <w:u w:val="single"/>
+        </w:rPr>
+        <w:t>:</w:t>
+      </w:r>
+    </w:p>
+    <w:p>
+      <w:pPr>
+        <w:ind w:left="360"/>
+        <w:rPr>
+          <w:b/>
+          <w:bCs/>
+          <w:i/>
+          <w:iCs/>
+          <w:u w:val="single"/>
+        </w:rPr>
+      </w:pPr>
+      <w:r>
+        <w:rPr>
+          <w:b/>
+          <w:bCs/>
+          <w:i/>
+          <w:iCs/>
+          <w:u w:val="single"/>
+        </w:rPr>
+        <w:t xml:space="preserve">Calculation Notes for </w:t>
+      </w:r>
+      <w:r>
+        <w:rPr>
+          <w:b/>
+          <w:bCs/>
+          <w:i/>
+          <w:iCs/>
+          <w:u w:val="single"/>
+        </w:rPr>
+        <w:t>Blockchain-Based</w:t>
+      </w:r>
+      <w:r>
+        <w:rPr>
+          <w:b/>
+          <w:bCs/>
+          <w:i/>
+          <w:iCs/>
+          <w:u w:val="single"/>
+        </w:rPr>
+        <w:t>:</w:t>
+      </w:r>
+    </w:p>
+    <w:p>
+      <w:pPr>
+        <w:pStyle w:val="ListParagraph"/>
+        <w:ind w:left="0" w:firstLine="144"/>
+        <w:rPr>
+          <w:rFonts w:eastAsiaTheme="minorEastAsia"/>
+          <w:color w:val="000000"/>
+        </w:rPr>
+      </w:pPr>
+      <w:r>
+        <w:t>Zero-day Detection</w:t>
+      </w:r>
+      <w:r>
+        <w:t xml:space="preserve"> =</w:t>
+      </w:r>
+      <w:r>
+        <w:t xml:space="preserve"> 1 – FTR % </w:t>
+      </w:r>
+      <w:r>
+        <w:rPr>
+          <w:rStyle w:val="mord"/>
+          <w:rFonts w:eastAsiaTheme="minorEastAsia"/>
+          <w:b/>
+          <w:bCs/>
+        </w:rPr>
+        <w:t xml:space="preserve">=&gt; </w:t>
+      </w:r>
+      <m:oMath>
+        <m:r>
+          <m:rPr>
+            <m:sty m:val="bi"/>
+          </m:rPr>
+          <w:rPr>
+            <w:rStyle w:val="mord"/>
+            <w:rFonts w:ascii="Cambria Math" w:hAnsi="Cambria Math"/>
+          </w:rPr>
+          <m:t xml:space="preserve"> 1-55.0%</m:t>
+        </m:r>
+      </m:oMath>
+      <w:r>
+        <w:rPr>
+          <w:rFonts w:eastAsiaTheme="minorEastAsia"/>
+          <w:color w:val="000000"/>
+        </w:rPr>
+        <w:t xml:space="preserve">  =</w:t>
+      </w:r>
+      <m:oMath>
+        <m:r>
+          <m:rPr>
+            <m:sty m:val="bi"/>
+          </m:rPr>
+          <w:rPr>
+            <w:rStyle w:val="mord"/>
+            <w:rFonts w:ascii="Cambria Math" w:hAnsi="Cambria Math"/>
+            <w:sz w:val="28"/>
+            <w:szCs w:val="28"/>
+          </w:rPr>
+          <m:t xml:space="preserve"> 1-</m:t>
+        </m:r>
+        <m:r>
+          <m:rPr>
+            <m:sty m:val="b"/>
+          </m:rPr>
+          <w:rPr>
+            <w:rStyle w:val="mord"/>
+            <w:rFonts w:ascii="Cambria Math" w:hAnsi="Cambria Math"/>
+            <w:sz w:val="28"/>
+            <w:szCs w:val="28"/>
+          </w:rPr>
+          <m:t xml:space="preserve"> </m:t>
+        </m:r>
+        <m:f>
+          <m:fPr>
+            <m:ctrlPr>
+              <w:rPr>
+                <w:rFonts w:ascii="Cambria Math" w:hAnsi="Cambria Math"/>
+                <w:iCs/>
+                <w:color w:val="000000"/>
+                <w:sz w:val="28"/>
+                <w:szCs w:val="28"/>
+              </w:rPr>
+            </m:ctrlPr>
+          </m:fPr>
+          <m:num>
+            <m:r>
+              <m:rPr>
+                <m:sty m:val="p"/>
+              </m:rPr>
+              <w:rPr>
+                <w:rFonts w:ascii="Cambria Math" w:hAnsi="Cambria Math"/>
+                <w:color w:val="000000"/>
+                <w:sz w:val="28"/>
+                <w:szCs w:val="28"/>
+              </w:rPr>
+              <m:t>55</m:t>
+            </m:r>
+          </m:num>
+          <m:den>
+            <m:r>
+              <m:rPr>
+                <m:sty m:val="p"/>
+              </m:rPr>
+              <w:rPr>
+                <w:rFonts w:ascii="Cambria Math" w:hAnsi="Cambria Math"/>
+                <w:color w:val="000000"/>
+                <w:sz w:val="28"/>
+                <w:szCs w:val="28"/>
+              </w:rPr>
+              <m:t>100</m:t>
+            </m:r>
+          </m:den>
+        </m:f>
+      </m:oMath>
+      <w:r>
+        <w:rPr>
+          <w:rFonts w:eastAsiaTheme="minorEastAsia"/>
+          <w:iCs/>
+          <w:color w:val="000000"/>
+          <w:sz w:val="28"/>
+          <w:szCs w:val="28"/>
+        </w:rPr>
+        <w:t xml:space="preserve"> </w:t>
+      </w:r>
+      <w:r>
+        <w:rPr>
+          <w:rFonts w:eastAsiaTheme="minorEastAsia"/>
+          <w:color w:val="000000"/>
+        </w:rPr>
+        <w:t xml:space="preserve">= 1 - 0.55 = </w:t>
+      </w:r>
+      <w:r>
+        <w:rPr>
+          <w:rFonts w:eastAsiaTheme="minorEastAsia"/>
+          <w:b/>
+          <w:bCs/>
+          <w:color w:val="000000"/>
+        </w:rPr>
+        <w:t>0</w:t>
+      </w:r>
+      <w:r>
+        <w:rPr>
+          <w:rFonts w:eastAsiaTheme="minorEastAsia"/>
+          <w:b/>
+          <w:bCs/>
+          <w:color w:val="000000"/>
+        </w:rPr>
+        <w:t>.45 or45.0%</w:t>
+      </w:r>
+    </w:p>
+    <w:p>
+      <w:pPr>
+        <w:spacing w:after="160" w:line="259" w:lineRule="auto"/>
+        <w:rPr>
+          <w:rFonts w:eastAsiaTheme="minorEastAsia"/>
+          <w:color w:val="000000"/>
+        </w:rPr>
+      </w:pPr>
+    </w:p>
+    <w:p>
+      <w:pPr>
+        <w:pStyle w:val="ListParagraph"/>
+        <w:numPr>
+          <w:ilvl w:val="0"/>
+          <w:numId w:val="15"/>
+        </w:numPr>
+        <w:rPr>
+          <w:b/>
+          <w:bCs/>
+          <w:sz w:val="28"/>
+          <w:szCs w:val="28"/>
+          <w:u w:val="single"/>
+        </w:rPr>
+      </w:pPr>
+      <w:r>
+        <w:rPr>
+          <w:b/>
+          <w:bCs/>
+          <w:sz w:val="28"/>
+          <w:szCs w:val="28"/>
+          <w:u w:val="single"/>
+        </w:rPr>
+        <w:t>Hybrid + Blockchain:</w:t>
+      </w:r>
+    </w:p>
+    <w:p>
+      <w:pPr>
+        <w:ind w:left="360"/>
+        <w:rPr>
+          <w:b/>
+          <w:bCs/>
+          <w:i/>
+          <w:iCs/>
+          <w:u w:val="single"/>
+        </w:rPr>
+      </w:pPr>
+      <w:r>
+        <w:rPr>
+          <w:b/>
+          <w:bCs/>
+          <w:i/>
+          <w:iCs/>
+          <w:u w:val="single"/>
+        </w:rPr>
+        <w:t xml:space="preserve">Calculation Notes for </w:t>
+      </w:r>
+      <w:r>
+        <w:rPr>
+          <w:b/>
+          <w:bCs/>
+          <w:i/>
+          <w:iCs/>
+          <w:u w:val="single"/>
+        </w:rPr>
+        <w:t xml:space="preserve">Hybrid + </w:t>
+      </w:r>
+      <w:r>
+        <w:rPr>
+          <w:b/>
+          <w:bCs/>
+          <w:i/>
+          <w:iCs/>
+          <w:u w:val="single"/>
+        </w:rPr>
+        <w:t>Blockchain</w:t>
+      </w:r>
+      <w:r>
+        <w:rPr>
+          <w:b/>
+          <w:bCs/>
+          <w:i/>
+          <w:iCs/>
+          <w:u w:val="single"/>
+        </w:rPr>
+        <w:t>:</w:t>
+      </w:r>
+    </w:p>
+    <w:p>
+      <w:pPr>
+        <w:pStyle w:val="ListParagraph"/>
+        <w:ind w:left="0" w:firstLine="144"/>
+        <w:rPr>
+          <w:rFonts w:eastAsiaTheme="minorEastAsia"/>
+          <w:color w:val="000000"/>
+        </w:rPr>
+      </w:pPr>
+      <w:r>
+        <w:t>Zero-day Detection</w:t>
+      </w:r>
+      <w:r>
+        <w:t xml:space="preserve"> =</w:t>
+      </w:r>
+      <w:r>
+        <w:t xml:space="preserve"> 1 – FTR % </w:t>
+      </w:r>
+      <w:r>
+        <w:rPr>
+          <w:rStyle w:val="mord"/>
+          <w:rFonts w:eastAsiaTheme="minorEastAsia"/>
+          <w:b/>
+          <w:bCs/>
+        </w:rPr>
+        <w:t xml:space="preserve">=&gt; </w:t>
+      </w:r>
+      <m:oMath>
+        <m:r>
+          <m:rPr>
+            <m:sty m:val="bi"/>
+          </m:rPr>
+          <w:rPr>
+            <w:rStyle w:val="mord"/>
+            <w:rFonts w:ascii="Cambria Math" w:hAnsi="Cambria Math"/>
+          </w:rPr>
+          <m:t xml:space="preserve"> 1-12.0%</m:t>
+        </m:r>
+      </m:oMath>
+      <w:r>
+        <w:rPr>
+          <w:rFonts w:eastAsiaTheme="minorEastAsia"/>
+          <w:color w:val="000000"/>
+        </w:rPr>
+        <w:t xml:space="preserve">  =</w:t>
+      </w:r>
+      <m:oMath>
+        <m:r>
+          <m:rPr>
+            <m:sty m:val="bi"/>
+          </m:rPr>
+          <w:rPr>
+            <w:rStyle w:val="mord"/>
+            <w:rFonts w:ascii="Cambria Math" w:hAnsi="Cambria Math"/>
+            <w:sz w:val="28"/>
+            <w:szCs w:val="28"/>
+          </w:rPr>
+          <m:t xml:space="preserve"> 1-</m:t>
+        </m:r>
+        <m:r>
+          <m:rPr>
+            <m:sty m:val="b"/>
+          </m:rPr>
+          <w:rPr>
+            <w:rStyle w:val="mord"/>
+            <w:rFonts w:ascii="Cambria Math" w:hAnsi="Cambria Math"/>
+            <w:sz w:val="28"/>
+            <w:szCs w:val="28"/>
+          </w:rPr>
+          <m:t xml:space="preserve"> </m:t>
+        </m:r>
+        <m:f>
+          <m:fPr>
+            <m:ctrlPr>
+              <w:rPr>
+                <w:rFonts w:ascii="Cambria Math" w:hAnsi="Cambria Math"/>
+                <w:iCs/>
+                <w:color w:val="000000"/>
+                <w:sz w:val="28"/>
+                <w:szCs w:val="28"/>
+              </w:rPr>
+            </m:ctrlPr>
+          </m:fPr>
+          <m:num>
+            <m:r>
+              <m:rPr>
+                <m:sty m:val="p"/>
+              </m:rPr>
+              <w:rPr>
+                <w:rFonts w:ascii="Cambria Math" w:hAnsi="Cambria Math"/>
+                <w:color w:val="000000"/>
+                <w:sz w:val="28"/>
+                <w:szCs w:val="28"/>
+              </w:rPr>
+              <m:t>12</m:t>
+            </m:r>
+          </m:num>
+          <m:den>
+            <m:r>
+              <m:rPr>
+                <m:sty m:val="p"/>
+              </m:rPr>
+              <w:rPr>
+                <w:rFonts w:ascii="Cambria Math" w:hAnsi="Cambria Math"/>
+                <w:color w:val="000000"/>
+                <w:sz w:val="28"/>
+                <w:szCs w:val="28"/>
+              </w:rPr>
+              <m:t>100</m:t>
+            </m:r>
+          </m:den>
+        </m:f>
+      </m:oMath>
+      <w:r>
+        <w:rPr>
+          <w:rFonts w:eastAsiaTheme="minorEastAsia"/>
+          <w:iCs/>
+          <w:color w:val="000000"/>
+          <w:sz w:val="28"/>
+          <w:szCs w:val="28"/>
+        </w:rPr>
+        <w:t xml:space="preserve"> </w:t>
+      </w:r>
+      <w:r>
+        <w:rPr>
+          <w:rFonts w:eastAsiaTheme="minorEastAsia"/>
+          <w:color w:val="000000"/>
+        </w:rPr>
+        <w:t xml:space="preserve">= 1 - 0.12= </w:t>
+      </w:r>
+      <w:r>
+        <w:rPr>
+          <w:rFonts w:eastAsiaTheme="minorEastAsia"/>
+          <w:b/>
+          <w:bCs/>
+          <w:color w:val="000000"/>
+        </w:rPr>
+        <w:t>0</w:t>
+      </w:r>
+      <w:r>
+        <w:rPr>
+          <w:rFonts w:eastAsiaTheme="minorEastAsia"/>
+          <w:b/>
+          <w:bCs/>
+          <w:color w:val="000000"/>
+        </w:rPr>
+        <w:t>.88 or 88.0%</w:t>
+      </w:r>
+    </w:p>
+    <w:p>
+      <w:pPr>
+        <w:spacing w:after="160" w:line="259" w:lineRule="auto"/>
+        <w:rPr>
+          <w:rFonts w:eastAsiaTheme="minorEastAsia"/>
+          <w:color w:val="000000"/>
+        </w:rPr>
+      </w:pPr>
+    </w:p>
+    <w:p/>
     <w:sectPr>
       <w:pgSz w:w="12240" w:h="15840"/>
       <w:pgMar w:top="1440" w:right="1440" w:bottom="1440" w:left="1440" w:header="720" w:footer="720" w:gutter="0"/>
@@ -3585,6 +8792,95 @@
     </w:lvl>
   </w:abstractNum>
   <w:abstractNum w:abstractNumId="2" w15:restartNumberingAfterBreak="0">
+    <w:nsid w:val="219C11FB"/>
+    <w:multiLevelType w:val="hybridMultilevel"/>
+    <w:tmpl w:val="472CE0AE"/>
+    <w:lvl w:ilvl="0" w:tplc="6C84654A">
+      <w:start w:val="3"/>
+      <w:numFmt w:val="lowerRoman"/>
+      <w:lvlText w:val="(%1)"/>
+      <w:lvlJc w:val="left"/>
+      <w:pPr>
+        <w:ind w:left="1080" w:hanging="720"/>
+      </w:pPr>
+      <w:rPr>
+        <w:rFonts w:hint="default"/>
+      </w:rPr>
+    </w:lvl>
+    <w:lvl w:ilvl="1" w:tplc="04090019" w:tentative="1">
+      <w:start w:val="1"/>
+      <w:numFmt w:val="lowerLetter"/>
+      <w:lvlText w:val="%2."/>
+      <w:lvlJc w:val="left"/>
+      <w:pPr>
+        <w:ind w:left="1440" w:hanging="360"/>
+      </w:pPr>
+    </w:lvl>
+    <w:lvl w:ilvl="2" w:tplc="0409001B" w:tentative="1">
+      <w:start w:val="1"/>
+      <w:numFmt w:val="lowerRoman"/>
+      <w:lvlText w:val="%3."/>
+      <w:lvlJc w:val="right"/>
+      <w:pPr>
+        <w:ind w:left="2160" w:hanging="180"/>
+      </w:pPr>
+    </w:lvl>
+    <w:lvl w:ilvl="3" w:tplc="0409000F" w:tentative="1">
+      <w:start w:val="1"/>
+      <w:numFmt w:val="decimal"/>
+      <w:lvlText w:val="%4."/>
+      <w:lvlJc w:val="left"/>
+      <w:pPr>
+        <w:ind w:left="2880" w:hanging="360"/>
+      </w:pPr>
+    </w:lvl>
+    <w:lvl w:ilvl="4" w:tplc="04090019" w:tentative="1">
+      <w:start w:val="1"/>
+      <w:numFmt w:val="lowerLetter"/>
+      <w:lvlText w:val="%5."/>
+      <w:lvlJc w:val="left"/>
+      <w:pPr>
+        <w:ind w:left="3600" w:hanging="360"/>
+      </w:pPr>
+    </w:lvl>
+    <w:lvl w:ilvl="5" w:tplc="0409001B" w:tentative="1">
+      <w:start w:val="1"/>
+      <w:numFmt w:val="lowerRoman"/>
+      <w:lvlText w:val="%6."/>
+      <w:lvlJc w:val="right"/>
+      <w:pPr>
+        <w:ind w:left="4320" w:hanging="180"/>
+      </w:pPr>
+    </w:lvl>
+    <w:lvl w:ilvl="6" w:tplc="0409000F" w:tentative="1">
+      <w:start w:val="1"/>
+      <w:numFmt w:val="decimal"/>
+      <w:lvlText w:val="%7."/>
+      <w:lvlJc w:val="left"/>
+      <w:pPr>
+        <w:ind w:left="5040" w:hanging="360"/>
+      </w:pPr>
+    </w:lvl>
+    <w:lvl w:ilvl="7" w:tplc="04090019" w:tentative="1">
+      <w:start w:val="1"/>
+      <w:numFmt w:val="lowerLetter"/>
+      <w:lvlText w:val="%8."/>
+      <w:lvlJc w:val="left"/>
+      <w:pPr>
+        <w:ind w:left="5760" w:hanging="360"/>
+      </w:pPr>
+    </w:lvl>
+    <w:lvl w:ilvl="8" w:tplc="0409001B" w:tentative="1">
+      <w:start w:val="1"/>
+      <w:numFmt w:val="lowerRoman"/>
+      <w:lvlText w:val="%9."/>
+      <w:lvlJc w:val="right"/>
+      <w:pPr>
+        <w:ind w:left="6480" w:hanging="180"/>
+      </w:pPr>
+    </w:lvl>
+  </w:abstractNum>
+  <w:abstractNum w:abstractNumId="3" w15:restartNumberingAfterBreak="0">
     <w:nsid w:val="24446D52"/>
     <w:multiLevelType w:val="multilevel"/>
     <w:tmpl w:val="7CA2E568"/>
@@ -3733,7 +9029,7 @@
       </w:rPr>
     </w:lvl>
   </w:abstractNum>
-  <w:abstractNum w:abstractNumId="3" w15:restartNumberingAfterBreak="0">
+  <w:abstractNum w:abstractNumId="4" w15:restartNumberingAfterBreak="0">
     <w:nsid w:val="27B46A5B"/>
     <w:multiLevelType w:val="multilevel"/>
     <w:tmpl w:val="02FCF7AA"/>
@@ -3882,7 +9178,152 @@
       </w:rPr>
     </w:lvl>
   </w:abstractNum>
-  <w:abstractNum w:abstractNumId="4" w15:restartNumberingAfterBreak="0">
+  <w:abstractNum w:abstractNumId="5" w15:restartNumberingAfterBreak="0">
+    <w:nsid w:val="29F31C61"/>
+    <w:multiLevelType w:val="multilevel"/>
+    <w:tmpl w:val="10307B7C"/>
+    <w:lvl w:ilvl="0">
+      <w:start w:val="1"/>
+      <w:numFmt w:val="bullet"/>
+      <w:lvlText w:val=""/>
+      <w:lvlJc w:val="left"/>
+      <w:pPr>
+        <w:tabs>
+          <w:tab w:val="num" w:pos="720"/>
+        </w:tabs>
+        <w:ind w:left="720" w:hanging="360"/>
+      </w:pPr>
+      <w:rPr>
+        <w:rFonts w:ascii="Symbol" w:hAnsi="Symbol" w:hint="default"/>
+        <w:sz w:val="20"/>
+      </w:rPr>
+    </w:lvl>
+    <w:lvl w:ilvl="1">
+      <w:start w:val="1"/>
+      <w:numFmt w:val="lowerLetter"/>
+      <w:lvlText w:val="%2)"/>
+      <w:lvlJc w:val="left"/>
+      <w:pPr>
+        <w:ind w:left="1440" w:hanging="360"/>
+      </w:pPr>
+      <w:rPr>
+        <w:rFonts w:hint="default"/>
+      </w:rPr>
+    </w:lvl>
+    <w:lvl w:ilvl="2" w:tentative="1">
+      <w:start w:val="1"/>
+      <w:numFmt w:val="bullet"/>
+      <w:lvlText w:val=""/>
+      <w:lvlJc w:val="left"/>
+      <w:pPr>
+        <w:tabs>
+          <w:tab w:val="num" w:pos="2160"/>
+        </w:tabs>
+        <w:ind w:left="2160" w:hanging="360"/>
+      </w:pPr>
+      <w:rPr>
+        <w:rFonts w:ascii="Wingdings" w:hAnsi="Wingdings" w:hint="default"/>
+        <w:sz w:val="20"/>
+      </w:rPr>
+    </w:lvl>
+    <w:lvl w:ilvl="3" w:tentative="1">
+      <w:start w:val="1"/>
+      <w:numFmt w:val="bullet"/>
+      <w:lvlText w:val=""/>
+      <w:lvlJc w:val="left"/>
+      <w:pPr>
+        <w:tabs>
+          <w:tab w:val="num" w:pos="2880"/>
+        </w:tabs>
+        <w:ind w:left="2880" w:hanging="360"/>
+      </w:pPr>
+      <w:rPr>
+        <w:rFonts w:ascii="Wingdings" w:hAnsi="Wingdings" w:hint="default"/>
+        <w:sz w:val="20"/>
+      </w:rPr>
+    </w:lvl>
+    <w:lvl w:ilvl="4" w:tentative="1">
+      <w:start w:val="1"/>
+      <w:numFmt w:val="bullet"/>
+      <w:lvlText w:val=""/>
+      <w:lvlJc w:val="left"/>
+      <w:pPr>
+        <w:tabs>
+          <w:tab w:val="num" w:pos="3600"/>
+        </w:tabs>
+        <w:ind w:left="3600" w:hanging="360"/>
+      </w:pPr>
+      <w:rPr>
+        <w:rFonts w:ascii="Wingdings" w:hAnsi="Wingdings" w:hint="default"/>
+        <w:sz w:val="20"/>
+      </w:rPr>
+    </w:lvl>
+    <w:lvl w:ilvl="5" w:tentative="1">
+      <w:start w:val="1"/>
+      <w:numFmt w:val="bullet"/>
+      <w:lvlText w:val=""/>
+      <w:lvlJc w:val="left"/>
+      <w:pPr>
+        <w:tabs>
+          <w:tab w:val="num" w:pos="4320"/>
+        </w:tabs>
+        <w:ind w:left="4320" w:hanging="360"/>
+      </w:pPr>
+      <w:rPr>
+        <w:rFonts w:ascii="Wingdings" w:hAnsi="Wingdings" w:hint="default"/>
+        <w:sz w:val="20"/>
+      </w:rPr>
+    </w:lvl>
+    <w:lvl w:ilvl="6" w:tentative="1">
+      <w:start w:val="1"/>
+      <w:numFmt w:val="bullet"/>
+      <w:lvlText w:val=""/>
+      <w:lvlJc w:val="left"/>
+      <w:pPr>
+        <w:tabs>
+          <w:tab w:val="num" w:pos="5040"/>
+        </w:tabs>
+        <w:ind w:left="5040" w:hanging="360"/>
+      </w:pPr>
+      <w:rPr>
+        <w:rFonts w:ascii="Wingdings" w:hAnsi="Wingdings" w:hint="default"/>
+        <w:sz w:val="20"/>
+      </w:rPr>
+    </w:lvl>
+    <w:lvl w:ilvl="7" w:tentative="1">
+      <w:start w:val="1"/>
+      <w:numFmt w:val="bullet"/>
+      <w:lvlText w:val=""/>
+      <w:lvlJc w:val="left"/>
+      <w:pPr>
+        <w:tabs>
+          <w:tab w:val="num" w:pos="5760"/>
+        </w:tabs>
+        <w:ind w:left="5760" w:hanging="360"/>
+      </w:pPr>
+      <w:rPr>
+        <w:rFonts w:ascii="Wingdings" w:hAnsi="Wingdings" w:hint="default"/>
+        <w:sz w:val="20"/>
+      </w:rPr>
+    </w:lvl>
+    <w:lvl w:ilvl="8" w:tentative="1">
+      <w:start w:val="1"/>
+      <w:numFmt w:val="bullet"/>
+      <w:lvlText w:val=""/>
+      <w:lvlJc w:val="left"/>
+      <w:pPr>
+        <w:tabs>
+          <w:tab w:val="num" w:pos="6480"/>
+        </w:tabs>
+        <w:ind w:left="6480" w:hanging="360"/>
+      </w:pPr>
+      <w:rPr>
+        <w:rFonts w:ascii="Wingdings" w:hAnsi="Wingdings" w:hint="default"/>
+        <w:sz w:val="20"/>
+      </w:rPr>
+    </w:lvl>
+  </w:abstractNum>
+  <w:abstractNum w:abstractNumId="6" w15:restartNumberingAfterBreak="0">
     <w:nsid w:val="306C6A0B"/>
     <w:multiLevelType w:val="hybridMultilevel"/>
     <w:tmpl w:val="94DAEFA4"/>
@@ -3971,7 +9412,96 @@
       </w:pPr>
     </w:lvl>
   </w:abstractNum>
-  <w:abstractNum w:abstractNumId="5" w15:restartNumberingAfterBreak="0">
+  <w:abstractNum w:abstractNumId="7" w15:restartNumberingAfterBreak="0">
+    <w:nsid w:val="37724724"/>
+    <w:multiLevelType w:val="hybridMultilevel"/>
+    <w:tmpl w:val="FE2804EC"/>
+    <w:lvl w:ilvl="0" w:tplc="F2AC3D60">
+      <w:start w:val="2"/>
+      <w:numFmt w:val="lowerRoman"/>
+      <w:lvlText w:val="%1)"/>
+      <w:lvlJc w:val="left"/>
+      <w:pPr>
+        <w:ind w:left="1800" w:hanging="720"/>
+      </w:pPr>
+      <w:rPr>
+        <w:rFonts w:hint="default"/>
+      </w:rPr>
+    </w:lvl>
+    <w:lvl w:ilvl="1" w:tplc="04090019" w:tentative="1">
+      <w:start w:val="1"/>
+      <w:numFmt w:val="lowerLetter"/>
+      <w:lvlText w:val="%2."/>
+      <w:lvlJc w:val="left"/>
+      <w:pPr>
+        <w:ind w:left="2160" w:hanging="360"/>
+      </w:pPr>
+    </w:lvl>
+    <w:lvl w:ilvl="2" w:tplc="0409001B" w:tentative="1">
+      <w:start w:val="1"/>
+      <w:numFmt w:val="lowerRoman"/>
+      <w:lvlText w:val="%3."/>
+      <w:lvlJc w:val="right"/>
+      <w:pPr>
+        <w:ind w:left="2880" w:hanging="180"/>
+      </w:pPr>
+    </w:lvl>
+    <w:lvl w:ilvl="3" w:tplc="0409000F" w:tentative="1">
+      <w:start w:val="1"/>
+      <w:numFmt w:val="decimal"/>
+      <w:lvlText w:val="%4."/>
+      <w:lvlJc w:val="left"/>
+      <w:pPr>
+        <w:ind w:left="3600" w:hanging="360"/>
+      </w:pPr>
+    </w:lvl>
+    <w:lvl w:ilvl="4" w:tplc="04090019" w:tentative="1">
+      <w:start w:val="1"/>
+      <w:numFmt w:val="lowerLetter"/>
+      <w:lvlText w:val="%5."/>
+      <w:lvlJc w:val="left"/>
+      <w:pPr>
+        <w:ind w:left="4320" w:hanging="360"/>
+      </w:pPr>
+    </w:lvl>
+    <w:lvl w:ilvl="5" w:tplc="0409001B" w:tentative="1">
+      <w:start w:val="1"/>
+      <w:numFmt w:val="lowerRoman"/>
+      <w:lvlText w:val="%6."/>
+      <w:lvlJc w:val="right"/>
+      <w:pPr>
+        <w:ind w:left="5040" w:hanging="180"/>
+      </w:pPr>
+    </w:lvl>
+    <w:lvl w:ilvl="6" w:tplc="0409000F" w:tentative="1">
+      <w:start w:val="1"/>
+      <w:numFmt w:val="decimal"/>
+      <w:lvlText w:val="%7."/>
+      <w:lvlJc w:val="left"/>
+      <w:pPr>
+        <w:ind w:left="5760" w:hanging="360"/>
+      </w:pPr>
+    </w:lvl>
+    <w:lvl w:ilvl="7" w:tplc="04090019" w:tentative="1">
+      <w:start w:val="1"/>
+      <w:numFmt w:val="lowerLetter"/>
+      <w:lvlText w:val="%8."/>
+      <w:lvlJc w:val="left"/>
+      <w:pPr>
+        <w:ind w:left="6480" w:hanging="360"/>
+      </w:pPr>
+    </w:lvl>
+    <w:lvl w:ilvl="8" w:tplc="0409001B" w:tentative="1">
+      <w:start w:val="1"/>
+      <w:numFmt w:val="lowerRoman"/>
+      <w:lvlText w:val="%9."/>
+      <w:lvlJc w:val="right"/>
+      <w:pPr>
+        <w:ind w:left="7200" w:hanging="180"/>
+      </w:pPr>
+    </w:lvl>
+  </w:abstractNum>
+  <w:abstractNum w:abstractNumId="8" w15:restartNumberingAfterBreak="0">
     <w:nsid w:val="41DD6CC1"/>
     <w:multiLevelType w:val="hybridMultilevel"/>
     <w:tmpl w:val="E4BC9FA4"/>
@@ -4084,7 +9614,7 @@
       </w:rPr>
     </w:lvl>
   </w:abstractNum>
-  <w:abstractNum w:abstractNumId="6" w15:restartNumberingAfterBreak="0">
+  <w:abstractNum w:abstractNumId="9" w15:restartNumberingAfterBreak="0">
     <w:nsid w:val="43042D71"/>
     <w:multiLevelType w:val="hybridMultilevel"/>
     <w:tmpl w:val="4DC84D6C"/>
@@ -4197,7 +9727,96 @@
       </w:rPr>
     </w:lvl>
   </w:abstractNum>
-  <w:abstractNum w:abstractNumId="7" w15:restartNumberingAfterBreak="0">
+  <w:abstractNum w:abstractNumId="10" w15:restartNumberingAfterBreak="0">
+    <w:nsid w:val="564A20D3"/>
+    <w:multiLevelType w:val="hybridMultilevel"/>
+    <w:tmpl w:val="D08E74E2"/>
+    <w:lvl w:ilvl="0" w:tplc="CBA8654E">
+      <w:start w:val="1"/>
+      <w:numFmt w:val="lowerLetter"/>
+      <w:lvlText w:val="%1)"/>
+      <w:lvlJc w:val="left"/>
+      <w:pPr>
+        <w:ind w:left="1440" w:hanging="360"/>
+      </w:pPr>
+      <w:rPr>
+        <w:rFonts w:hint="default"/>
+      </w:rPr>
+    </w:lvl>
+    <w:lvl w:ilvl="1" w:tplc="04090019" w:tentative="1">
+      <w:start w:val="1"/>
+      <w:numFmt w:val="lowerLetter"/>
+      <w:lvlText w:val="%2."/>
+      <w:lvlJc w:val="left"/>
+      <w:pPr>
+        <w:ind w:left="2160" w:hanging="360"/>
+      </w:pPr>
+    </w:lvl>
+    <w:lvl w:ilvl="2" w:tplc="0409001B" w:tentative="1">
+      <w:start w:val="1"/>
+      <w:numFmt w:val="lowerRoman"/>
+      <w:lvlText w:val="%3."/>
+      <w:lvlJc w:val="right"/>
+      <w:pPr>
+        <w:ind w:left="2880" w:hanging="180"/>
+      </w:pPr>
+    </w:lvl>
+    <w:lvl w:ilvl="3" w:tplc="0409000F" w:tentative="1">
+      <w:start w:val="1"/>
+      <w:numFmt w:val="decimal"/>
+      <w:lvlText w:val="%4."/>
+      <w:lvlJc w:val="left"/>
+      <w:pPr>
+        <w:ind w:left="3600" w:hanging="360"/>
+      </w:pPr>
+    </w:lvl>
+    <w:lvl w:ilvl="4" w:tplc="04090019" w:tentative="1">
+      <w:start w:val="1"/>
+      <w:numFmt w:val="lowerLetter"/>
+      <w:lvlText w:val="%5."/>
+      <w:lvlJc w:val="left"/>
+      <w:pPr>
+        <w:ind w:left="4320" w:hanging="360"/>
+      </w:pPr>
+    </w:lvl>
+    <w:lvl w:ilvl="5" w:tplc="0409001B" w:tentative="1">
+      <w:start w:val="1"/>
+      <w:numFmt w:val="lowerRoman"/>
+      <w:lvlText w:val="%6."/>
+      <w:lvlJc w:val="right"/>
+      <w:pPr>
+        <w:ind w:left="5040" w:hanging="180"/>
+      </w:pPr>
+    </w:lvl>
+    <w:lvl w:ilvl="6" w:tplc="0409000F" w:tentative="1">
+      <w:start w:val="1"/>
+      <w:numFmt w:val="decimal"/>
+      <w:lvlText w:val="%7."/>
+      <w:lvlJc w:val="left"/>
+      <w:pPr>
+        <w:ind w:left="5760" w:hanging="360"/>
+      </w:pPr>
+    </w:lvl>
+    <w:lvl w:ilvl="7" w:tplc="04090019" w:tentative="1">
+      <w:start w:val="1"/>
+      <w:numFmt w:val="lowerLetter"/>
+      <w:lvlText w:val="%8."/>
+      <w:lvlJc w:val="left"/>
+      <w:pPr>
+        <w:ind w:left="6480" w:hanging="360"/>
+      </w:pPr>
+    </w:lvl>
+    <w:lvl w:ilvl="8" w:tplc="0409001B" w:tentative="1">
+      <w:start w:val="1"/>
+      <w:numFmt w:val="lowerRoman"/>
+      <w:lvlText w:val="%9."/>
+      <w:lvlJc w:val="right"/>
+      <w:pPr>
+        <w:ind w:left="7200" w:hanging="180"/>
+      </w:pPr>
+    </w:lvl>
+  </w:abstractNum>
+  <w:abstractNum w:abstractNumId="11" w15:restartNumberingAfterBreak="0">
     <w:nsid w:val="5B436EA7"/>
     <w:multiLevelType w:val="multilevel"/>
     <w:tmpl w:val="BD141E26"/>
@@ -4346,7 +9965,7 @@
       </w:rPr>
     </w:lvl>
   </w:abstractNum>
-  <w:abstractNum w:abstractNumId="8" w15:restartNumberingAfterBreak="0">
+  <w:abstractNum w:abstractNumId="12" w15:restartNumberingAfterBreak="0">
     <w:nsid w:val="68B658AF"/>
     <w:multiLevelType w:val="multilevel"/>
     <w:tmpl w:val="C726A83C"/>
@@ -4491,32 +10110,229 @@
       </w:rPr>
     </w:lvl>
   </w:abstractNum>
+  <w:abstractNum w:abstractNumId="13" w15:restartNumberingAfterBreak="0">
+    <w:nsid w:val="744847D7"/>
+    <w:multiLevelType w:val="hybridMultilevel"/>
+    <w:tmpl w:val="77AA2FC2"/>
+    <w:lvl w:ilvl="0" w:tplc="AA667762">
+      <w:start w:val="1"/>
+      <w:numFmt w:val="lowerLetter"/>
+      <w:lvlText w:val="%1)"/>
+      <w:lvlJc w:val="left"/>
+      <w:pPr>
+        <w:ind w:left="1440" w:hanging="360"/>
+      </w:pPr>
+      <w:rPr>
+        <w:rFonts w:hint="default"/>
+      </w:rPr>
+    </w:lvl>
+    <w:lvl w:ilvl="1" w:tplc="04090019" w:tentative="1">
+      <w:start w:val="1"/>
+      <w:numFmt w:val="lowerLetter"/>
+      <w:lvlText w:val="%2."/>
+      <w:lvlJc w:val="left"/>
+      <w:pPr>
+        <w:ind w:left="2160" w:hanging="360"/>
+      </w:pPr>
+    </w:lvl>
+    <w:lvl w:ilvl="2" w:tplc="0409001B" w:tentative="1">
+      <w:start w:val="1"/>
+      <w:numFmt w:val="lowerRoman"/>
+      <w:lvlText w:val="%3."/>
+      <w:lvlJc w:val="right"/>
+      <w:pPr>
+        <w:ind w:left="2880" w:hanging="180"/>
+      </w:pPr>
+    </w:lvl>
+    <w:lvl w:ilvl="3" w:tplc="0409000F" w:tentative="1">
+      <w:start w:val="1"/>
+      <w:numFmt w:val="decimal"/>
+      <w:lvlText w:val="%4."/>
+      <w:lvlJc w:val="left"/>
+      <w:pPr>
+        <w:ind w:left="3600" w:hanging="360"/>
+      </w:pPr>
+    </w:lvl>
+    <w:lvl w:ilvl="4" w:tplc="04090019" w:tentative="1">
+      <w:start w:val="1"/>
+      <w:numFmt w:val="lowerLetter"/>
+      <w:lvlText w:val="%5."/>
+      <w:lvlJc w:val="left"/>
+      <w:pPr>
+        <w:ind w:left="4320" w:hanging="360"/>
+      </w:pPr>
+    </w:lvl>
+    <w:lvl w:ilvl="5" w:tplc="0409001B" w:tentative="1">
+      <w:start w:val="1"/>
+      <w:numFmt w:val="lowerRoman"/>
+      <w:lvlText w:val="%6."/>
+      <w:lvlJc w:val="right"/>
+      <w:pPr>
+        <w:ind w:left="5040" w:hanging="180"/>
+      </w:pPr>
+    </w:lvl>
+    <w:lvl w:ilvl="6" w:tplc="0409000F" w:tentative="1">
+      <w:start w:val="1"/>
+      <w:numFmt w:val="decimal"/>
+      <w:lvlText w:val="%7."/>
+      <w:lvlJc w:val="left"/>
+      <w:pPr>
+        <w:ind w:left="5760" w:hanging="360"/>
+      </w:pPr>
+    </w:lvl>
+    <w:lvl w:ilvl="7" w:tplc="04090019" w:tentative="1">
+      <w:start w:val="1"/>
+      <w:numFmt w:val="lowerLetter"/>
+      <w:lvlText w:val="%8."/>
+      <w:lvlJc w:val="left"/>
+      <w:pPr>
+        <w:ind w:left="6480" w:hanging="360"/>
+      </w:pPr>
+    </w:lvl>
+    <w:lvl w:ilvl="8" w:tplc="0409001B" w:tentative="1">
+      <w:start w:val="1"/>
+      <w:numFmt w:val="lowerRoman"/>
+      <w:lvlText w:val="%9."/>
+      <w:lvlJc w:val="right"/>
+      <w:pPr>
+        <w:ind w:left="7200" w:hanging="180"/>
+      </w:pPr>
+    </w:lvl>
+  </w:abstractNum>
+  <w:abstractNum w:abstractNumId="14" w15:restartNumberingAfterBreak="0">
+    <w:nsid w:val="7BD575B1"/>
+    <w:multiLevelType w:val="hybridMultilevel"/>
+    <w:tmpl w:val="D136BF54"/>
+    <w:lvl w:ilvl="0" w:tplc="A502C11C">
+      <w:start w:val="1"/>
+      <w:numFmt w:val="decimal"/>
+      <w:lvlText w:val="[%1]"/>
+      <w:lvlJc w:val="left"/>
+      <w:pPr>
+        <w:ind w:left="720" w:hanging="360"/>
+      </w:pPr>
+      <w:rPr>
+        <w:rFonts w:hint="default"/>
+        <w:u w:val="none"/>
+      </w:rPr>
+    </w:lvl>
+    <w:lvl w:ilvl="1" w:tplc="04090019" w:tentative="1">
+      <w:start w:val="1"/>
+      <w:numFmt w:val="lowerLetter"/>
+      <w:lvlText w:val="%2."/>
+      <w:lvlJc w:val="left"/>
+      <w:pPr>
+        <w:ind w:left="1440" w:hanging="360"/>
+      </w:pPr>
+    </w:lvl>
+    <w:lvl w:ilvl="2" w:tplc="0409001B" w:tentative="1">
+      <w:start w:val="1"/>
+      <w:numFmt w:val="lowerRoman"/>
+      <w:lvlText w:val="%3."/>
+      <w:lvlJc w:val="right"/>
+      <w:pPr>
+        <w:ind w:left="2160" w:hanging="180"/>
+      </w:pPr>
+    </w:lvl>
+    <w:lvl w:ilvl="3" w:tplc="0409000F" w:tentative="1">
+      <w:start w:val="1"/>
+      <w:numFmt w:val="decimal"/>
+      <w:lvlText w:val="%4."/>
+      <w:lvlJc w:val="left"/>
+      <w:pPr>
+        <w:ind w:left="2880" w:hanging="360"/>
+      </w:pPr>
+    </w:lvl>
+    <w:lvl w:ilvl="4" w:tplc="04090019" w:tentative="1">
+      <w:start w:val="1"/>
+      <w:numFmt w:val="lowerLetter"/>
+      <w:lvlText w:val="%5."/>
+      <w:lvlJc w:val="left"/>
+      <w:pPr>
+        <w:ind w:left="3600" w:hanging="360"/>
+      </w:pPr>
+    </w:lvl>
+    <w:lvl w:ilvl="5" w:tplc="0409001B" w:tentative="1">
+      <w:start w:val="1"/>
+      <w:numFmt w:val="lowerRoman"/>
+      <w:lvlText w:val="%6."/>
+      <w:lvlJc w:val="right"/>
+      <w:pPr>
+        <w:ind w:left="4320" w:hanging="180"/>
+      </w:pPr>
+    </w:lvl>
+    <w:lvl w:ilvl="6" w:tplc="0409000F" w:tentative="1">
+      <w:start w:val="1"/>
+      <w:numFmt w:val="decimal"/>
+      <w:lvlText w:val="%7."/>
+      <w:lvlJc w:val="left"/>
+      <w:pPr>
+        <w:ind w:left="5040" w:hanging="360"/>
+      </w:pPr>
+    </w:lvl>
+    <w:lvl w:ilvl="7" w:tplc="04090019" w:tentative="1">
+      <w:start w:val="1"/>
+      <w:numFmt w:val="lowerLetter"/>
+      <w:lvlText w:val="%8."/>
+      <w:lvlJc w:val="left"/>
+      <w:pPr>
+        <w:ind w:left="5760" w:hanging="360"/>
+      </w:pPr>
+    </w:lvl>
+    <w:lvl w:ilvl="8" w:tplc="0409001B" w:tentative="1">
+      <w:start w:val="1"/>
+      <w:numFmt w:val="lowerRoman"/>
+      <w:lvlText w:val="%9."/>
+      <w:lvlJc w:val="right"/>
+      <w:pPr>
+        <w:ind w:left="6480" w:hanging="180"/>
+      </w:pPr>
+    </w:lvl>
+  </w:abstractNum>
   <w:num w:numId="1">
+    <w:abstractNumId w:val="4"/>
+  </w:num>
+  <w:num w:numId="2">
+    <w:abstractNumId w:val="11"/>
+  </w:num>
+  <w:num w:numId="3">
     <w:abstractNumId w:val="3"/>
   </w:num>
-  <w:num w:numId="2">
-    <w:abstractNumId w:val="7"/>
-  </w:num>
-  <w:num w:numId="3">
-    <w:abstractNumId w:val="2"/>
-  </w:num>
   <w:num w:numId="4">
-    <w:abstractNumId w:val="8"/>
+    <w:abstractNumId w:val="12"/>
   </w:num>
   <w:num w:numId="5">
     <w:abstractNumId w:val="0"/>
   </w:num>
   <w:num w:numId="6">
-    <w:abstractNumId w:val="5"/>
+    <w:abstractNumId w:val="8"/>
   </w:num>
   <w:num w:numId="7">
-    <w:abstractNumId w:val="4"/>
+    <w:abstractNumId w:val="6"/>
   </w:num>
   <w:num w:numId="8">
-    <w:abstractNumId w:val="6"/>
+    <w:abstractNumId w:val="9"/>
   </w:num>
   <w:num w:numId="9">
     <w:abstractNumId w:val="1"/>
+  </w:num>
+  <w:num w:numId="10">
+    <w:abstractNumId w:val="14"/>
+  </w:num>
+  <w:num w:numId="11">
+    <w:abstractNumId w:val="5"/>
+  </w:num>
+  <w:num w:numId="12">
+    <w:abstractNumId w:val="7"/>
+  </w:num>
+  <w:num w:numId="13">
+    <w:abstractNumId w:val="10"/>
+  </w:num>
+  <w:num w:numId="14">
+    <w:abstractNumId w:val="2"/>
+  </w:num>
+  <w:num w:numId="15">
+    <w:abstractNumId w:val="13"/>
   </w:num>
 </w:numbering>
 </file>
@@ -4919,6 +10735,15 @@
   <w:style w:type="paragraph" w:default="1" w:styleId="Normal">
     <w:name w:val="Normal"/>
     <w:qFormat/>
+    <w:rsid w:val="009A5601"/>
+    <w:pPr>
+      <w:spacing w:after="0" w:line="240" w:lineRule="auto"/>
+    </w:pPr>
+    <w:rPr>
+      <w:rFonts w:ascii="Times New Roman" w:eastAsia="Times New Roman" w:hAnsi="Times New Roman" w:cs="Times New Roman"/>
+      <w:sz w:val="24"/>
+      <w:szCs w:val="24"/>
+    </w:rPr>
   </w:style>
   <w:style w:type="paragraph" w:styleId="Heading1">
     <w:name w:val="heading 1"/>
@@ -4928,11 +10753,10 @@
     <w:qFormat/>
     <w:rsid w:val="00812235"/>
     <w:pPr>
-      <w:spacing w:before="100" w:beforeAutospacing="1" w:after="100" w:afterAutospacing="1" w:line="240" w:lineRule="auto"/>
+      <w:spacing w:before="100" w:beforeAutospacing="1" w:after="100" w:afterAutospacing="1"/>
       <w:outlineLvl w:val="0"/>
     </w:pPr>
     <w:rPr>
-      <w:rFonts w:ascii="Times New Roman" w:eastAsia="Times New Roman" w:hAnsi="Times New Roman" w:cs="Times New Roman"/>
       <w:b/>
       <w:bCs/>
       <w:kern w:val="36"/>
@@ -4948,11 +10772,10 @@
     <w:qFormat/>
     <w:rsid w:val="00812235"/>
     <w:pPr>
-      <w:spacing w:before="100" w:beforeAutospacing="1" w:after="100" w:afterAutospacing="1" w:line="240" w:lineRule="auto"/>
+      <w:spacing w:before="100" w:beforeAutospacing="1" w:after="100" w:afterAutospacing="1"/>
       <w:outlineLvl w:val="1"/>
     </w:pPr>
     <w:rPr>
-      <w:rFonts w:ascii="Times New Roman" w:eastAsia="Times New Roman" w:hAnsi="Times New Roman" w:cs="Times New Roman"/>
       <w:b/>
       <w:bCs/>
       <w:sz w:val="36"/>
@@ -4967,11 +10790,10 @@
     <w:qFormat/>
     <w:rsid w:val="00812235"/>
     <w:pPr>
-      <w:spacing w:before="100" w:beforeAutospacing="1" w:after="100" w:afterAutospacing="1" w:line="240" w:lineRule="auto"/>
+      <w:spacing w:before="100" w:beforeAutospacing="1" w:after="100" w:afterAutospacing="1"/>
       <w:outlineLvl w:val="2"/>
     </w:pPr>
     <w:rPr>
-      <w:rFonts w:ascii="Times New Roman" w:eastAsia="Times New Roman" w:hAnsi="Times New Roman" w:cs="Times New Roman"/>
       <w:b/>
       <w:bCs/>
       <w:sz w:val="27"/>
@@ -4986,15 +10808,12 @@
     <w:qFormat/>
     <w:rsid w:val="00812235"/>
     <w:pPr>
-      <w:spacing w:before="100" w:beforeAutospacing="1" w:after="100" w:afterAutospacing="1" w:line="240" w:lineRule="auto"/>
+      <w:spacing w:before="100" w:beforeAutospacing="1" w:after="100" w:afterAutospacing="1"/>
       <w:outlineLvl w:val="3"/>
     </w:pPr>
     <w:rPr>
-      <w:rFonts w:ascii="Times New Roman" w:eastAsia="Times New Roman" w:hAnsi="Times New Roman" w:cs="Times New Roman"/>
       <w:b/>
       <w:bCs/>
-      <w:sz w:val="24"/>
-      <w:szCs w:val="24"/>
     </w:rPr>
   </w:style>
   <w:style w:type="character" w:default="1" w:styleId="DefaultParagraphFont">
@@ -5086,26 +10905,16 @@
     <w:basedOn w:val="Normal"/>
     <w:rsid w:val="00812235"/>
     <w:pPr>
-      <w:spacing w:before="100" w:beforeAutospacing="1" w:after="100" w:afterAutospacing="1" w:line="240" w:lineRule="auto"/>
+      <w:spacing w:before="100" w:beforeAutospacing="1" w:after="100" w:afterAutospacing="1"/>
     </w:pPr>
-    <w:rPr>
-      <w:rFonts w:ascii="Times New Roman" w:eastAsia="Times New Roman" w:hAnsi="Times New Roman" w:cs="Times New Roman"/>
-      <w:sz w:val="24"/>
-      <w:szCs w:val="24"/>
-    </w:rPr>
   </w:style>
   <w:style w:type="paragraph" w:customStyle="1" w:styleId="ng-tns-c2118144985-18">
     <w:name w:val="ng-tns-c2118144985-18"/>
     <w:basedOn w:val="Normal"/>
     <w:rsid w:val="00812235"/>
     <w:pPr>
-      <w:spacing w:before="100" w:beforeAutospacing="1" w:after="100" w:afterAutospacing="1" w:line="240" w:lineRule="auto"/>
+      <w:spacing w:before="100" w:beforeAutospacing="1" w:after="100" w:afterAutospacing="1"/>
     </w:pPr>
-    <w:rPr>
-      <w:rFonts w:ascii="Times New Roman" w:eastAsia="Times New Roman" w:hAnsi="Times New Roman" w:cs="Times New Roman"/>
-      <w:sz w:val="24"/>
-      <w:szCs w:val="24"/>
-    </w:rPr>
   </w:style>
   <w:style w:type="paragraph" w:styleId="NormalWeb">
     <w:name w:val="Normal (Web)"/>
@@ -5115,13 +10924,8 @@
     <w:unhideWhenUsed/>
     <w:rsid w:val="00812235"/>
     <w:pPr>
-      <w:spacing w:before="100" w:beforeAutospacing="1" w:after="100" w:afterAutospacing="1" w:line="240" w:lineRule="auto"/>
+      <w:spacing w:before="100" w:beforeAutospacing="1" w:after="100" w:afterAutospacing="1"/>
     </w:pPr>
-    <w:rPr>
-      <w:rFonts w:ascii="Times New Roman" w:eastAsia="Times New Roman" w:hAnsi="Times New Roman" w:cs="Times New Roman"/>
-      <w:sz w:val="24"/>
-      <w:szCs w:val="24"/>
-    </w:rPr>
   </w:style>
   <w:style w:type="character" w:customStyle="1" w:styleId="mord">
     <w:name w:val="mord"/>
